--- a/Docs/Observaciones-Lab 4.docx
+++ b/Docs/Observaciones-Lab 4.docx
@@ -4,7 +4,7 @@
   <w:body>
     <w:p>
       <w:pPr>
-        <w:pStyle w:val="Title"/>
+        <w:pStyle w:val="Ttulo"/>
         <w:jc w:val="center"/>
         <w:rPr>
           <w:noProof w:val="0"/>
@@ -21,83 +21,67 @@
     </w:p>
     <w:p>
       <w:pPr>
-        <w:spacing w:after="0"/>
         <w:jc w:val="right"/>
         <w:rPr>
-          <w:noProof w:val="0"/>
           <w:lang w:val="es-419"/>
         </w:rPr>
       </w:pPr>
       <w:r>
         <w:rPr>
-          <w:noProof w:val="0"/>
           <w:lang w:val="es-419"/>
         </w:rPr>
         <w:t xml:space="preserve">Estudiante </w:t>
       </w:r>
       <w:r>
         <w:rPr>
-          <w:noProof w:val="0"/>
           <w:lang w:val="es-419"/>
         </w:rPr>
         <w:t xml:space="preserve">1 Cod </w:t>
       </w:r>
-      <w:proofErr w:type="spellStart"/>
       <w:r>
         <w:rPr>
-          <w:noProof w:val="0"/>
-          <w:lang w:val="es-419"/>
-        </w:rPr>
-        <w:t>XXXX</w:t>
+          <w:lang w:val="es-419"/>
+        </w:rPr>
+        <w:t>202021368</w:t>
       </w:r>
-      <w:proofErr w:type="spellEnd"/>
     </w:p>
     <w:p>
       <w:pPr>
-        <w:spacing w:after="0"/>
         <w:jc w:val="right"/>
         <w:rPr>
-          <w:noProof w:val="0"/>
           <w:lang w:val="es-419"/>
         </w:rPr>
       </w:pPr>
       <w:r>
         <w:rPr>
-          <w:noProof w:val="0"/>
           <w:lang w:val="es-419"/>
         </w:rPr>
         <w:t xml:space="preserve">Estudiante </w:t>
       </w:r>
       <w:r>
         <w:rPr>
-          <w:noProof w:val="0"/>
           <w:lang w:val="es-419"/>
         </w:rPr>
         <w:t xml:space="preserve">2 Cod </w:t>
       </w:r>
-      <w:proofErr w:type="spellStart"/>
       <w:r>
         <w:rPr>
-          <w:noProof w:val="0"/>
-          <w:lang w:val="es-419"/>
-        </w:rPr>
-        <w:t>XXXX</w:t>
+          <w:lang w:val="es-419"/>
+        </w:rPr>
+        <w:t>201914771</w:t>
       </w:r>
-      <w:proofErr w:type="spellEnd"/>
     </w:p>
     <w:p>
       <w:pPr>
-        <w:spacing w:after="0"/>
         <w:jc w:val="right"/>
         <w:rPr>
-          <w:noProof w:val="0"/>
           <w:lang w:val="es-419"/>
         </w:rPr>
       </w:pPr>
     </w:p>
     <w:tbl>
       <w:tblPr>
-        <w:tblStyle w:val="GridTable2"/>
+        <w:tblStyle w:val="Tabladecuadrcula2"/>
         <w:tblW w:w="3694" w:type="pct"/>
         <w:jc w:val="center"/>
         <w:tblLook w:val="04A0" w:firstRow="1" w:lastRow="0" w:firstColumn="1" w:lastColumn="0" w:noHBand="0" w:noVBand="1"/>
@@ -126,7 +110,6 @@
               <w:jc w:val="center"/>
               <w:rPr>
                 <w:rFonts w:ascii="Dax-Regular" w:hAnsi="Dax-Regular"/>
-                <w:noProof w:val="0"/>
                 <w:lang w:val="es-419"/>
               </w:rPr>
             </w:pPr>
@@ -145,14 +128,12 @@
               <w:cnfStyle w:val="100000000000" w:firstRow="1" w:lastRow="0" w:firstColumn="0" w:lastColumn="0" w:oddVBand="0" w:evenVBand="0" w:oddHBand="0" w:evenHBand="0" w:firstRowFirstColumn="0" w:firstRowLastColumn="0" w:lastRowFirstColumn="0" w:lastRowLastColumn="0"/>
               <w:rPr>
                 <w:rFonts w:ascii="Dax-Regular" w:hAnsi="Dax-Regular"/>
-                <w:noProof w:val="0"/>
-                <w:lang w:val="es-419"/>
-              </w:rPr>
-            </w:pPr>
-            <w:r>
-              <w:rPr>
-                <w:rFonts w:ascii="Dax-Regular" w:hAnsi="Dax-Regular"/>
-                <w:noProof w:val="0"/>
+                <w:lang w:val="es-419"/>
+              </w:rPr>
+            </w:pPr>
+            <w:r>
+              <w:rPr>
+                <w:rFonts w:ascii="Dax-Regular" w:hAnsi="Dax-Regular"/>
                 <w:lang w:val="es-419"/>
               </w:rPr>
               <w:t>Máquina 1</w:t>
@@ -172,14 +153,12 @@
               <w:cnfStyle w:val="100000000000" w:firstRow="1" w:lastRow="0" w:firstColumn="0" w:lastColumn="0" w:oddVBand="0" w:evenVBand="0" w:oddHBand="0" w:evenHBand="0" w:firstRowFirstColumn="0" w:firstRowLastColumn="0" w:lastRowFirstColumn="0" w:lastRowLastColumn="0"/>
               <w:rPr>
                 <w:rFonts w:ascii="Dax-Regular" w:hAnsi="Dax-Regular"/>
-                <w:noProof w:val="0"/>
-                <w:lang w:val="es-419"/>
-              </w:rPr>
-            </w:pPr>
-            <w:r>
-              <w:rPr>
-                <w:rFonts w:ascii="Dax-Regular" w:hAnsi="Dax-Regular"/>
-                <w:noProof w:val="0"/>
+                <w:lang w:val="es-419"/>
+              </w:rPr>
+            </w:pPr>
+            <w:r>
+              <w:rPr>
+                <w:rFonts w:ascii="Dax-Regular" w:hAnsi="Dax-Regular"/>
                 <w:lang w:val="es-419"/>
               </w:rPr>
               <w:t>Máquina 2</w:t>
@@ -202,14 +181,12 @@
               <w:jc w:val="center"/>
               <w:rPr>
                 <w:rFonts w:ascii="Dax-Regular" w:hAnsi="Dax-Regular"/>
-                <w:noProof w:val="0"/>
-                <w:lang w:val="es-419"/>
-              </w:rPr>
-            </w:pPr>
-            <w:r>
-              <w:rPr>
-                <w:rFonts w:ascii="Dax-Regular" w:hAnsi="Dax-Regular"/>
-                <w:noProof w:val="0"/>
+                <w:lang w:val="es-419"/>
+              </w:rPr>
+            </w:pPr>
+            <w:r>
+              <w:rPr>
+                <w:rFonts w:ascii="Dax-Regular" w:hAnsi="Dax-Regular"/>
                 <w:lang w:val="es-419"/>
               </w:rPr>
               <w:t>Procesadores</w:t>
@@ -222,14 +199,20 @@
           </w:tcPr>
           <w:p>
             <w:pPr>
-              <w:jc w:val="both"/>
+              <w:jc w:val="center"/>
               <w:cnfStyle w:val="000000100000" w:firstRow="0" w:lastRow="0" w:firstColumn="0" w:lastColumn="0" w:oddVBand="0" w:evenVBand="0" w:oddHBand="1" w:evenHBand="0" w:firstRowFirstColumn="0" w:firstRowLastColumn="0" w:lastRowFirstColumn="0" w:lastRowLastColumn="0"/>
               <w:rPr>
                 <w:rFonts w:ascii="Dax-Regular" w:hAnsi="Dax-Regular"/>
-                <w:noProof w:val="0"/>
-                <w:lang w:val="es-419"/>
-              </w:rPr>
-            </w:pPr>
+                <w:lang w:val="es-419"/>
+              </w:rPr>
+            </w:pPr>
+            <w:r>
+              <w:rPr>
+                <w:rFonts w:ascii="Dax-Regular" w:hAnsi="Dax-Regular"/>
+                <w:lang w:val="es-419"/>
+              </w:rPr>
+              <w:t>Intel® Corel™ i7-8550U CPU @ 1.80 GHz 1.99 GHz</w:t>
+            </w:r>
           </w:p>
         </w:tc>
         <w:tc>
@@ -238,14 +221,19 @@
           </w:tcPr>
           <w:p>
             <w:pPr>
-              <w:jc w:val="both"/>
+              <w:jc w:val="center"/>
               <w:cnfStyle w:val="000000100000" w:firstRow="0" w:lastRow="0" w:firstColumn="0" w:lastColumn="0" w:oddVBand="0" w:evenVBand="0" w:oddHBand="1" w:evenHBand="0" w:firstRowFirstColumn="0" w:firstRowLastColumn="0" w:lastRowFirstColumn="0" w:lastRowLastColumn="0"/>
               <w:rPr>
                 <w:rFonts w:ascii="Dax-Regular" w:hAnsi="Dax-Regular"/>
-                <w:noProof w:val="0"/>
-                <w:lang w:val="es-419"/>
-              </w:rPr>
-            </w:pPr>
+                <w:lang w:val="en-US"/>
+              </w:rPr>
+            </w:pPr>
+            <w:r>
+              <w:rPr>
+                <w:rFonts w:ascii="Dax-Regular" w:hAnsi="Dax-Regular"/>
+              </w:rPr>
+              <w:t>1,3 GHz Intel Core i5</w:t>
+            </w:r>
           </w:p>
         </w:tc>
       </w:tr>
@@ -263,14 +251,12 @@
               <w:jc w:val="center"/>
               <w:rPr>
                 <w:rFonts w:ascii="Dax-Regular" w:hAnsi="Dax-Regular"/>
-                <w:noProof w:val="0"/>
-                <w:lang w:val="es-419"/>
-              </w:rPr>
-            </w:pPr>
-            <w:r>
-              <w:rPr>
-                <w:rFonts w:ascii="Dax-Regular" w:hAnsi="Dax-Regular"/>
-                <w:noProof w:val="0"/>
+                <w:lang w:val="es-419"/>
+              </w:rPr>
+            </w:pPr>
+            <w:r>
+              <w:rPr>
+                <w:rFonts w:ascii="Dax-Regular" w:hAnsi="Dax-Regular"/>
                 <w:lang w:val="es-419"/>
               </w:rPr>
               <w:t>Memoria RAM (GB)</w:t>
@@ -283,14 +269,20 @@
           </w:tcPr>
           <w:p>
             <w:pPr>
-              <w:jc w:val="both"/>
+              <w:jc w:val="center"/>
               <w:cnfStyle w:val="000000000000" w:firstRow="0" w:lastRow="0" w:firstColumn="0" w:lastColumn="0" w:oddVBand="0" w:evenVBand="0" w:oddHBand="0" w:evenHBand="0" w:firstRowFirstColumn="0" w:firstRowLastColumn="0" w:lastRowFirstColumn="0" w:lastRowLastColumn="0"/>
               <w:rPr>
                 <w:rFonts w:ascii="Dax-Regular" w:hAnsi="Dax-Regular"/>
-                <w:noProof w:val="0"/>
-                <w:lang w:val="es-419"/>
-              </w:rPr>
-            </w:pPr>
+                <w:lang w:val="es-419"/>
+              </w:rPr>
+            </w:pPr>
+            <w:r>
+              <w:rPr>
+                <w:rFonts w:ascii="Dax-Regular" w:hAnsi="Dax-Regular"/>
+                <w:lang w:val="es-419"/>
+              </w:rPr>
+              <w:t>16.0 GB</w:t>
+            </w:r>
           </w:p>
         </w:tc>
         <w:tc>
@@ -299,14 +291,20 @@
           </w:tcPr>
           <w:p>
             <w:pPr>
-              <w:jc w:val="both"/>
+              <w:jc w:val="center"/>
               <w:cnfStyle w:val="000000000000" w:firstRow="0" w:lastRow="0" w:firstColumn="0" w:lastColumn="0" w:oddVBand="0" w:evenVBand="0" w:oddHBand="0" w:evenHBand="0" w:firstRowFirstColumn="0" w:firstRowLastColumn="0" w:lastRowFirstColumn="0" w:lastRowLastColumn="0"/>
               <w:rPr>
                 <w:rFonts w:ascii="Dax-Regular" w:hAnsi="Dax-Regular"/>
-                <w:noProof w:val="0"/>
-                <w:lang w:val="es-419"/>
-              </w:rPr>
-            </w:pPr>
+                <w:lang w:val="es-419"/>
+              </w:rPr>
+            </w:pPr>
+            <w:r>
+              <w:rPr>
+                <w:rFonts w:ascii="Dax-Regular" w:hAnsi="Dax-Regular"/>
+                <w:lang w:val="es-419"/>
+              </w:rPr>
+              <w:t>8 GB</w:t>
+            </w:r>
           </w:p>
         </w:tc>
       </w:tr>
@@ -325,14 +323,12 @@
               <w:jc w:val="center"/>
               <w:rPr>
                 <w:rFonts w:ascii="Dax-Regular" w:hAnsi="Dax-Regular"/>
-                <w:noProof w:val="0"/>
-                <w:lang w:val="es-419"/>
-              </w:rPr>
-            </w:pPr>
-            <w:r>
-              <w:rPr>
-                <w:rFonts w:ascii="Dax-Regular" w:hAnsi="Dax-Regular"/>
-                <w:noProof w:val="0"/>
+                <w:lang w:val="es-419"/>
+              </w:rPr>
+            </w:pPr>
+            <w:r>
+              <w:rPr>
+                <w:rFonts w:ascii="Dax-Regular" w:hAnsi="Dax-Regular"/>
                 <w:lang w:val="es-419"/>
               </w:rPr>
               <w:t>Sistema Operativo</w:t>
@@ -345,14 +341,20 @@
           </w:tcPr>
           <w:p>
             <w:pPr>
-              <w:jc w:val="both"/>
+              <w:jc w:val="center"/>
               <w:cnfStyle w:val="000000100000" w:firstRow="0" w:lastRow="0" w:firstColumn="0" w:lastColumn="0" w:oddVBand="0" w:evenVBand="0" w:oddHBand="1" w:evenHBand="0" w:firstRowFirstColumn="0" w:firstRowLastColumn="0" w:lastRowFirstColumn="0" w:lastRowLastColumn="0"/>
               <w:rPr>
                 <w:rFonts w:ascii="Dax-Regular" w:hAnsi="Dax-Regular"/>
-                <w:noProof w:val="0"/>
-                <w:lang w:val="es-419"/>
-              </w:rPr>
-            </w:pPr>
+                <w:lang w:val="es-419"/>
+              </w:rPr>
+            </w:pPr>
+            <w:r>
+              <w:rPr>
+                <w:rFonts w:ascii="Dax-Regular" w:hAnsi="Dax-Regular"/>
+                <w:lang w:val="es-419"/>
+              </w:rPr>
+              <w:t>Windows 10 Pro</w:t>
+            </w:r>
           </w:p>
         </w:tc>
         <w:tc>
@@ -362,21 +364,27 @@
           <w:p>
             <w:pPr>
               <w:keepNext/>
-              <w:jc w:val="both"/>
+              <w:jc w:val="center"/>
               <w:cnfStyle w:val="000000100000" w:firstRow="0" w:lastRow="0" w:firstColumn="0" w:lastColumn="0" w:oddVBand="0" w:evenVBand="0" w:oddHBand="1" w:evenHBand="0" w:firstRowFirstColumn="0" w:firstRowLastColumn="0" w:lastRowFirstColumn="0" w:lastRowLastColumn="0"/>
               <w:rPr>
                 <w:rFonts w:ascii="Dax-Regular" w:hAnsi="Dax-Regular"/>
-                <w:noProof w:val="0"/>
-                <w:lang w:val="es-419"/>
-              </w:rPr>
-            </w:pPr>
+                <w:lang w:val="es-419"/>
+              </w:rPr>
+            </w:pPr>
+            <w:r>
+              <w:rPr>
+                <w:rFonts w:ascii="Dax-Regular" w:hAnsi="Dax-Regular"/>
+                <w:lang w:val="es-419"/>
+              </w:rPr>
+              <w:t>macOS</w:t>
+            </w:r>
           </w:p>
         </w:tc>
       </w:tr>
     </w:tbl>
     <w:p>
       <w:pPr>
-        <w:pStyle w:val="Caption"/>
+        <w:pStyle w:val="Descripcin"/>
         <w:jc w:val="center"/>
         <w:rPr>
           <w:lang w:val="es-419"/>
@@ -429,7 +437,7 @@
     </w:p>
     <w:p>
       <w:pPr>
-        <w:pStyle w:val="Heading1"/>
+        <w:pStyle w:val="Ttulo1"/>
         <w:rPr>
           <w:b/>
           <w:bCs/>
@@ -449,7 +457,7 @@
     </w:p>
     <w:p>
       <w:pPr>
-        <w:pStyle w:val="Heading2"/>
+        <w:pStyle w:val="Ttulo2"/>
         <w:rPr>
           <w:b/>
           <w:bCs/>
@@ -469,7 +477,7 @@
     </w:p>
     <w:tbl>
       <w:tblPr>
-        <w:tblStyle w:val="GridTable2"/>
+        <w:tblStyle w:val="Tabladecuadrcula2"/>
         <w:tblW w:w="5000" w:type="pct"/>
         <w:jc w:val="center"/>
         <w:tblLook w:val="04A0" w:firstRow="1" w:lastRow="0" w:firstColumn="1" w:lastColumn="0" w:noHBand="0" w:noVBand="1"/>
@@ -499,31 +507,25 @@
               <w:jc w:val="center"/>
               <w:rPr>
                 <w:rFonts w:ascii="Dax-Regular" w:hAnsi="Dax-Regular"/>
-                <w:noProof w:val="0"/>
-                <w:lang w:val="es-419"/>
-              </w:rPr>
-            </w:pPr>
-            <w:r>
-              <w:rPr>
-                <w:rFonts w:ascii="Dax-Regular" w:hAnsi="Dax-Regular"/>
-                <w:noProof w:val="0"/>
+                <w:lang w:val="es-419"/>
+              </w:rPr>
+            </w:pPr>
+            <w:r>
+              <w:rPr>
+                <w:rFonts w:ascii="Dax-Regular" w:hAnsi="Dax-Regular"/>
                 <w:lang w:val="es-419"/>
               </w:rPr>
               <w:t>Tamaño de la muestra (</w:t>
             </w:r>
-            <w:proofErr w:type="spellStart"/>
-            <w:r>
-              <w:rPr>
-                <w:noProof w:val="0"/>
+            <w:r>
+              <w:rPr>
                 <w:lang w:val="es-419"/>
               </w:rPr>
               <w:t>ARRAY_LIST</w:t>
             </w:r>
-            <w:proofErr w:type="spellEnd"/>
-            <w:r>
-              <w:rPr>
-                <w:rFonts w:ascii="Dax-Regular" w:hAnsi="Dax-Regular"/>
-                <w:noProof w:val="0"/>
+            <w:r>
+              <w:rPr>
+                <w:rFonts w:ascii="Dax-Regular" w:hAnsi="Dax-Regular"/>
                 <w:lang w:val="es-419"/>
               </w:rPr>
               <w:t>)</w:t>
@@ -543,45 +545,15 @@
               <w:cnfStyle w:val="100000000000" w:firstRow="1" w:lastRow="0" w:firstColumn="0" w:lastColumn="0" w:oddVBand="0" w:evenVBand="0" w:oddHBand="0" w:evenHBand="0" w:firstRowFirstColumn="0" w:firstRowLastColumn="0" w:lastRowFirstColumn="0" w:lastRowLastColumn="0"/>
               <w:rPr>
                 <w:rFonts w:ascii="Dax-Regular" w:hAnsi="Dax-Regular"/>
-                <w:noProof w:val="0"/>
-                <w:lang w:val="es-419"/>
-              </w:rPr>
-            </w:pPr>
-            <w:proofErr w:type="spellStart"/>
-            <w:r>
-              <w:rPr>
-                <w:rFonts w:ascii="Dax-Regular" w:hAnsi="Dax-Regular"/>
-                <w:noProof w:val="0"/>
-                <w:lang w:val="es-419"/>
-              </w:rPr>
-              <w:t>Insertion</w:t>
-            </w:r>
-            <w:proofErr w:type="spellEnd"/>
-            <w:r>
-              <w:rPr>
-                <w:rFonts w:ascii="Dax-Regular" w:hAnsi="Dax-Regular"/>
-                <w:noProof w:val="0"/>
-                <w:lang w:val="es-419"/>
-              </w:rPr>
-              <w:t xml:space="preserve"> </w:t>
-            </w:r>
-            <w:proofErr w:type="spellStart"/>
-            <w:r>
-              <w:rPr>
-                <w:rFonts w:ascii="Dax-Regular" w:hAnsi="Dax-Regular"/>
-                <w:noProof w:val="0"/>
-                <w:lang w:val="es-419"/>
-              </w:rPr>
-              <w:t>Sort</w:t>
-            </w:r>
-            <w:proofErr w:type="spellEnd"/>
-            <w:r>
-              <w:rPr>
-                <w:rFonts w:ascii="Dax-Regular" w:hAnsi="Dax-Regular"/>
-                <w:noProof w:val="0"/>
-                <w:lang w:val="es-419"/>
-              </w:rPr>
-              <w:t xml:space="preserve"> (ms)</w:t>
+                <w:lang w:val="es-419"/>
+              </w:rPr>
+            </w:pPr>
+            <w:r>
+              <w:rPr>
+                <w:rFonts w:ascii="Dax-Regular" w:hAnsi="Dax-Regular"/>
+                <w:lang w:val="es-419"/>
+              </w:rPr>
+              <w:t>Insertion Sort (ms)</w:t>
             </w:r>
           </w:p>
         </w:tc>
@@ -598,45 +570,15 @@
               <w:cnfStyle w:val="100000000000" w:firstRow="1" w:lastRow="0" w:firstColumn="0" w:lastColumn="0" w:oddVBand="0" w:evenVBand="0" w:oddHBand="0" w:evenHBand="0" w:firstRowFirstColumn="0" w:firstRowLastColumn="0" w:lastRowFirstColumn="0" w:lastRowLastColumn="0"/>
               <w:rPr>
                 <w:rFonts w:ascii="Dax-Regular" w:hAnsi="Dax-Regular"/>
-                <w:noProof w:val="0"/>
-                <w:lang w:val="es-419"/>
-              </w:rPr>
-            </w:pPr>
-            <w:proofErr w:type="spellStart"/>
-            <w:r>
-              <w:rPr>
-                <w:rFonts w:ascii="Dax-Regular" w:hAnsi="Dax-Regular"/>
-                <w:noProof w:val="0"/>
-                <w:lang w:val="es-419"/>
-              </w:rPr>
-              <w:t>Selection</w:t>
-            </w:r>
-            <w:proofErr w:type="spellEnd"/>
-            <w:r>
-              <w:rPr>
-                <w:rFonts w:ascii="Dax-Regular" w:hAnsi="Dax-Regular"/>
-                <w:noProof w:val="0"/>
-                <w:lang w:val="es-419"/>
-              </w:rPr>
-              <w:t xml:space="preserve"> </w:t>
-            </w:r>
-            <w:proofErr w:type="spellStart"/>
-            <w:r>
-              <w:rPr>
-                <w:rFonts w:ascii="Dax-Regular" w:hAnsi="Dax-Regular"/>
-                <w:noProof w:val="0"/>
-                <w:lang w:val="es-419"/>
-              </w:rPr>
-              <w:t>Sort</w:t>
-            </w:r>
-            <w:proofErr w:type="spellEnd"/>
-            <w:r>
-              <w:rPr>
-                <w:rFonts w:ascii="Dax-Regular" w:hAnsi="Dax-Regular"/>
-                <w:noProof w:val="0"/>
-                <w:lang w:val="es-419"/>
-              </w:rPr>
-              <w:t xml:space="preserve"> (ms)</w:t>
+                <w:lang w:val="es-419"/>
+              </w:rPr>
+            </w:pPr>
+            <w:r>
+              <w:rPr>
+                <w:rFonts w:ascii="Dax-Regular" w:hAnsi="Dax-Regular"/>
+                <w:lang w:val="es-419"/>
+              </w:rPr>
+              <w:t>Selection Sort (ms)</w:t>
             </w:r>
           </w:p>
         </w:tc>
@@ -653,35 +595,15 @@
               <w:cnfStyle w:val="100000000000" w:firstRow="1" w:lastRow="0" w:firstColumn="0" w:lastColumn="0" w:oddVBand="0" w:evenVBand="0" w:oddHBand="0" w:evenHBand="0" w:firstRowFirstColumn="0" w:firstRowLastColumn="0" w:lastRowFirstColumn="0" w:lastRowLastColumn="0"/>
               <w:rPr>
                 <w:rFonts w:ascii="Dax-Regular" w:hAnsi="Dax-Regular"/>
-                <w:noProof w:val="0"/>
-                <w:lang w:val="es-419"/>
-              </w:rPr>
-            </w:pPr>
-            <w:r>
-              <w:rPr>
-                <w:rFonts w:ascii="Dax-Regular" w:hAnsi="Dax-Regular"/>
-                <w:noProof w:val="0"/>
-                <w:lang w:val="es-419"/>
-              </w:rPr>
-              <w:t xml:space="preserve">Shell </w:t>
-            </w:r>
-            <w:proofErr w:type="spellStart"/>
-            <w:r>
-              <w:rPr>
-                <w:rFonts w:ascii="Dax-Regular" w:hAnsi="Dax-Regular"/>
-                <w:noProof w:val="0"/>
-                <w:lang w:val="es-419"/>
-              </w:rPr>
-              <w:t>Sort</w:t>
-            </w:r>
-            <w:proofErr w:type="spellEnd"/>
-            <w:r>
-              <w:rPr>
-                <w:rFonts w:ascii="Dax-Regular" w:hAnsi="Dax-Regular"/>
-                <w:noProof w:val="0"/>
-                <w:lang w:val="es-419"/>
-              </w:rPr>
-              <w:t xml:space="preserve"> (ms)</w:t>
+                <w:lang w:val="es-419"/>
+              </w:rPr>
+            </w:pPr>
+            <w:r>
+              <w:rPr>
+                <w:rFonts w:ascii="Dax-Regular" w:hAnsi="Dax-Regular"/>
+                <w:lang w:val="es-419"/>
+              </w:rPr>
+              <w:t>Shell Sort (ms)</w:t>
             </w:r>
           </w:p>
         </w:tc>
@@ -701,14 +623,12 @@
               <w:jc w:val="center"/>
               <w:rPr>
                 <w:rFonts w:ascii="Dax-Regular" w:hAnsi="Dax-Regular"/>
-                <w:noProof w:val="0"/>
-                <w:lang w:val="es-419"/>
-              </w:rPr>
-            </w:pPr>
-            <w:r>
-              <w:rPr>
-                <w:rFonts w:ascii="Dax-Regular" w:hAnsi="Dax-Regular"/>
-                <w:noProof w:val="0"/>
+                <w:lang w:val="es-419"/>
+              </w:rPr>
+            </w:pPr>
+            <w:r>
+              <w:rPr>
+                <w:rFonts w:ascii="Dax-Regular" w:hAnsi="Dax-Regular"/>
                 <w:lang w:val="es-419"/>
               </w:rPr>
               <w:t>1000</w:t>
@@ -725,10 +645,16 @@
               <w:cnfStyle w:val="000000100000" w:firstRow="0" w:lastRow="0" w:firstColumn="0" w:lastColumn="0" w:oddVBand="0" w:evenVBand="0" w:oddHBand="1" w:evenHBand="0" w:firstRowFirstColumn="0" w:firstRowLastColumn="0" w:lastRowFirstColumn="0" w:lastRowLastColumn="0"/>
               <w:rPr>
                 <w:rFonts w:ascii="Dax-Regular" w:hAnsi="Dax-Regular"/>
-                <w:noProof w:val="0"/>
-                <w:lang w:val="es-419"/>
-              </w:rPr>
-            </w:pPr>
+                <w:lang w:val="es-419"/>
+              </w:rPr>
+            </w:pPr>
+            <w:r>
+              <w:rPr>
+                <w:rFonts w:ascii="Dax-Regular" w:hAnsi="Dax-Regular"/>
+                <w:lang w:val="es-419"/>
+              </w:rPr>
+              <w:t>1140.62</w:t>
+            </w:r>
           </w:p>
         </w:tc>
         <w:tc>
@@ -741,10 +667,16 @@
               <w:cnfStyle w:val="000000100000" w:firstRow="0" w:lastRow="0" w:firstColumn="0" w:lastColumn="0" w:oddVBand="0" w:evenVBand="0" w:oddHBand="1" w:evenHBand="0" w:firstRowFirstColumn="0" w:firstRowLastColumn="0" w:lastRowFirstColumn="0" w:lastRowLastColumn="0"/>
               <w:rPr>
                 <w:rFonts w:ascii="Dax-Regular" w:hAnsi="Dax-Regular"/>
-                <w:noProof w:val="0"/>
-                <w:lang w:val="es-419"/>
-              </w:rPr>
-            </w:pPr>
+                <w:lang w:val="es-419"/>
+              </w:rPr>
+            </w:pPr>
+            <w:r>
+              <w:rPr>
+                <w:rFonts w:ascii="Dax-Regular" w:hAnsi="Dax-Regular"/>
+                <w:lang w:val="es-419"/>
+              </w:rPr>
+              <w:t>1562.5</w:t>
+            </w:r>
           </w:p>
         </w:tc>
         <w:tc>
@@ -757,10 +689,16 @@
               <w:cnfStyle w:val="000000100000" w:firstRow="0" w:lastRow="0" w:firstColumn="0" w:lastColumn="0" w:oddVBand="0" w:evenVBand="0" w:oddHBand="1" w:evenHBand="0" w:firstRowFirstColumn="0" w:firstRowLastColumn="0" w:lastRowFirstColumn="0" w:lastRowLastColumn="0"/>
               <w:rPr>
                 <w:rFonts w:ascii="Dax-Regular" w:hAnsi="Dax-Regular"/>
-                <w:noProof w:val="0"/>
-                <w:lang w:val="es-419"/>
-              </w:rPr>
-            </w:pPr>
+                <w:lang w:val="es-419"/>
+              </w:rPr>
+            </w:pPr>
+            <w:r>
+              <w:rPr>
+                <w:rFonts w:ascii="Dax-Regular" w:hAnsi="Dax-Regular"/>
+                <w:lang w:val="es-419"/>
+              </w:rPr>
+              <w:t>78.12</w:t>
+            </w:r>
           </w:p>
         </w:tc>
       </w:tr>
@@ -778,14 +716,12 @@
               <w:jc w:val="center"/>
               <w:rPr>
                 <w:rFonts w:ascii="Dax-Regular" w:hAnsi="Dax-Regular"/>
-                <w:noProof w:val="0"/>
-                <w:lang w:val="es-419"/>
-              </w:rPr>
-            </w:pPr>
-            <w:r>
-              <w:rPr>
-                <w:rFonts w:ascii="Dax-Regular" w:hAnsi="Dax-Regular"/>
-                <w:noProof w:val="0"/>
+                <w:lang w:val="es-419"/>
+              </w:rPr>
+            </w:pPr>
+            <w:r>
+              <w:rPr>
+                <w:rFonts w:ascii="Dax-Regular" w:hAnsi="Dax-Regular"/>
                 <w:lang w:val="es-419"/>
               </w:rPr>
               <w:t>2000</w:t>
@@ -802,10 +738,16 @@
               <w:cnfStyle w:val="000000000000" w:firstRow="0" w:lastRow="0" w:firstColumn="0" w:lastColumn="0" w:oddVBand="0" w:evenVBand="0" w:oddHBand="0" w:evenHBand="0" w:firstRowFirstColumn="0" w:firstRowLastColumn="0" w:lastRowFirstColumn="0" w:lastRowLastColumn="0"/>
               <w:rPr>
                 <w:rFonts w:ascii="Dax-Regular" w:hAnsi="Dax-Regular"/>
-                <w:noProof w:val="0"/>
-                <w:lang w:val="es-419"/>
-              </w:rPr>
-            </w:pPr>
+                <w:lang w:val="es-419"/>
+              </w:rPr>
+            </w:pPr>
+            <w:r>
+              <w:rPr>
+                <w:rFonts w:ascii="Dax-Regular" w:hAnsi="Dax-Regular"/>
+                <w:lang w:val="es-419"/>
+              </w:rPr>
+              <w:t>4453.12</w:t>
+            </w:r>
           </w:p>
         </w:tc>
         <w:tc>
@@ -818,10 +760,16 @@
               <w:cnfStyle w:val="000000000000" w:firstRow="0" w:lastRow="0" w:firstColumn="0" w:lastColumn="0" w:oddVBand="0" w:evenVBand="0" w:oddHBand="0" w:evenHBand="0" w:firstRowFirstColumn="0" w:firstRowLastColumn="0" w:lastRowFirstColumn="0" w:lastRowLastColumn="0"/>
               <w:rPr>
                 <w:rFonts w:ascii="Dax-Regular" w:hAnsi="Dax-Regular"/>
-                <w:noProof w:val="0"/>
-                <w:lang w:val="es-419"/>
-              </w:rPr>
-            </w:pPr>
+                <w:lang w:val="es-419"/>
+              </w:rPr>
+            </w:pPr>
+            <w:r>
+              <w:rPr>
+                <w:rFonts w:ascii="Dax-Regular" w:hAnsi="Dax-Regular"/>
+                <w:lang w:val="es-419"/>
+              </w:rPr>
+              <w:t>5953.12</w:t>
+            </w:r>
           </w:p>
         </w:tc>
         <w:tc>
@@ -834,10 +782,16 @@
               <w:cnfStyle w:val="000000000000" w:firstRow="0" w:lastRow="0" w:firstColumn="0" w:lastColumn="0" w:oddVBand="0" w:evenVBand="0" w:oddHBand="0" w:evenHBand="0" w:firstRowFirstColumn="0" w:firstRowLastColumn="0" w:lastRowFirstColumn="0" w:lastRowLastColumn="0"/>
               <w:rPr>
                 <w:rFonts w:ascii="Dax-Regular" w:hAnsi="Dax-Regular"/>
-                <w:noProof w:val="0"/>
-                <w:lang w:val="es-419"/>
-              </w:rPr>
-            </w:pPr>
+                <w:lang w:val="es-419"/>
+              </w:rPr>
+            </w:pPr>
+            <w:r>
+              <w:rPr>
+                <w:rFonts w:ascii="Dax-Regular" w:hAnsi="Dax-Regular"/>
+                <w:lang w:val="es-419"/>
+              </w:rPr>
+              <w:t>187.5</w:t>
+            </w:r>
           </w:p>
         </w:tc>
       </w:tr>
@@ -856,14 +810,12 @@
               <w:jc w:val="center"/>
               <w:rPr>
                 <w:rFonts w:ascii="Dax-Regular" w:hAnsi="Dax-Regular"/>
-                <w:noProof w:val="0"/>
-                <w:lang w:val="es-419"/>
-              </w:rPr>
-            </w:pPr>
-            <w:r>
-              <w:rPr>
-                <w:rFonts w:ascii="Dax-Regular" w:hAnsi="Dax-Regular"/>
-                <w:noProof w:val="0"/>
+                <w:lang w:val="es-419"/>
+              </w:rPr>
+            </w:pPr>
+            <w:r>
+              <w:rPr>
+                <w:rFonts w:ascii="Dax-Regular" w:hAnsi="Dax-Regular"/>
                 <w:lang w:val="es-419"/>
               </w:rPr>
               <w:t>4000</w:t>
@@ -880,10 +832,16 @@
               <w:cnfStyle w:val="000000100000" w:firstRow="0" w:lastRow="0" w:firstColumn="0" w:lastColumn="0" w:oddVBand="0" w:evenVBand="0" w:oddHBand="1" w:evenHBand="0" w:firstRowFirstColumn="0" w:firstRowLastColumn="0" w:lastRowFirstColumn="0" w:lastRowLastColumn="0"/>
               <w:rPr>
                 <w:rFonts w:ascii="Dax-Regular" w:hAnsi="Dax-Regular"/>
-                <w:noProof w:val="0"/>
-                <w:lang w:val="es-419"/>
-              </w:rPr>
-            </w:pPr>
+                <w:lang w:val="es-419"/>
+              </w:rPr>
+            </w:pPr>
+            <w:r>
+              <w:rPr>
+                <w:rFonts w:ascii="Dax-Regular" w:hAnsi="Dax-Regular"/>
+                <w:lang w:val="es-419"/>
+              </w:rPr>
+              <w:t>19953.12</w:t>
+            </w:r>
           </w:p>
         </w:tc>
         <w:tc>
@@ -896,10 +854,16 @@
               <w:cnfStyle w:val="000000100000" w:firstRow="0" w:lastRow="0" w:firstColumn="0" w:lastColumn="0" w:oddVBand="0" w:evenVBand="0" w:oddHBand="1" w:evenHBand="0" w:firstRowFirstColumn="0" w:firstRowLastColumn="0" w:lastRowFirstColumn="0" w:lastRowLastColumn="0"/>
               <w:rPr>
                 <w:rFonts w:ascii="Dax-Regular" w:hAnsi="Dax-Regular"/>
-                <w:noProof w:val="0"/>
-                <w:lang w:val="es-419"/>
-              </w:rPr>
-            </w:pPr>
+                <w:lang w:val="es-419"/>
+              </w:rPr>
+            </w:pPr>
+            <w:r>
+              <w:rPr>
+                <w:rFonts w:ascii="Dax-Regular" w:hAnsi="Dax-Regular"/>
+                <w:lang w:val="es-419"/>
+              </w:rPr>
+              <w:t>24281.25</w:t>
+            </w:r>
           </w:p>
         </w:tc>
         <w:tc>
@@ -912,10 +876,16 @@
               <w:cnfStyle w:val="000000100000" w:firstRow="0" w:lastRow="0" w:firstColumn="0" w:lastColumn="0" w:oddVBand="0" w:evenVBand="0" w:oddHBand="1" w:evenHBand="0" w:firstRowFirstColumn="0" w:firstRowLastColumn="0" w:lastRowFirstColumn="0" w:lastRowLastColumn="0"/>
               <w:rPr>
                 <w:rFonts w:ascii="Dax-Regular" w:hAnsi="Dax-Regular"/>
-                <w:noProof w:val="0"/>
-                <w:lang w:val="es-419"/>
-              </w:rPr>
-            </w:pPr>
+                <w:lang w:val="es-419"/>
+              </w:rPr>
+            </w:pPr>
+            <w:r>
+              <w:rPr>
+                <w:rFonts w:ascii="Dax-Regular" w:hAnsi="Dax-Regular"/>
+                <w:lang w:val="es-419"/>
+              </w:rPr>
+              <w:t>421.88</w:t>
+            </w:r>
           </w:p>
         </w:tc>
       </w:tr>
@@ -933,14 +903,12 @@
               <w:jc w:val="center"/>
               <w:rPr>
                 <w:rFonts w:ascii="Dax-Regular" w:hAnsi="Dax-Regular"/>
-                <w:noProof w:val="0"/>
-                <w:lang w:val="es-419"/>
-              </w:rPr>
-            </w:pPr>
-            <w:r>
-              <w:rPr>
-                <w:rFonts w:ascii="Dax-Regular" w:hAnsi="Dax-Regular"/>
-                <w:noProof w:val="0"/>
+                <w:lang w:val="es-419"/>
+              </w:rPr>
+            </w:pPr>
+            <w:r>
+              <w:rPr>
+                <w:rFonts w:ascii="Dax-Regular" w:hAnsi="Dax-Regular"/>
                 <w:lang w:val="es-419"/>
               </w:rPr>
               <w:t>8000</w:t>
@@ -957,10 +925,16 @@
               <w:cnfStyle w:val="000000000000" w:firstRow="0" w:lastRow="0" w:firstColumn="0" w:lastColumn="0" w:oddVBand="0" w:evenVBand="0" w:oddHBand="0" w:evenHBand="0" w:firstRowFirstColumn="0" w:firstRowLastColumn="0" w:lastRowFirstColumn="0" w:lastRowLastColumn="0"/>
               <w:rPr>
                 <w:rFonts w:ascii="Dax-Regular" w:hAnsi="Dax-Regular"/>
-                <w:noProof w:val="0"/>
-                <w:lang w:val="es-419"/>
-              </w:rPr>
-            </w:pPr>
+                <w:lang w:val="es-419"/>
+              </w:rPr>
+            </w:pPr>
+            <w:r>
+              <w:rPr>
+                <w:rFonts w:ascii="Dax-Regular" w:hAnsi="Dax-Regular"/>
+                <w:lang w:val="es-419"/>
+              </w:rPr>
+              <w:t>89578.12</w:t>
+            </w:r>
           </w:p>
         </w:tc>
         <w:tc>
@@ -973,10 +947,16 @@
               <w:cnfStyle w:val="000000000000" w:firstRow="0" w:lastRow="0" w:firstColumn="0" w:lastColumn="0" w:oddVBand="0" w:evenVBand="0" w:oddHBand="0" w:evenHBand="0" w:firstRowFirstColumn="0" w:firstRowLastColumn="0" w:lastRowFirstColumn="0" w:lastRowLastColumn="0"/>
               <w:rPr>
                 <w:rFonts w:ascii="Dax-Regular" w:hAnsi="Dax-Regular"/>
-                <w:noProof w:val="0"/>
-                <w:lang w:val="es-419"/>
-              </w:rPr>
-            </w:pPr>
+                <w:lang w:val="es-419"/>
+              </w:rPr>
+            </w:pPr>
+            <w:r>
+              <w:rPr>
+                <w:rFonts w:ascii="Dax-Regular" w:hAnsi="Dax-Regular"/>
+                <w:lang w:val="es-419"/>
+              </w:rPr>
+              <w:t>110156.25</w:t>
+            </w:r>
           </w:p>
         </w:tc>
         <w:tc>
@@ -989,10 +969,16 @@
               <w:cnfStyle w:val="000000000000" w:firstRow="0" w:lastRow="0" w:firstColumn="0" w:lastColumn="0" w:oddVBand="0" w:evenVBand="0" w:oddHBand="0" w:evenHBand="0" w:firstRowFirstColumn="0" w:firstRowLastColumn="0" w:lastRowFirstColumn="0" w:lastRowLastColumn="0"/>
               <w:rPr>
                 <w:rFonts w:ascii="Dax-Regular" w:hAnsi="Dax-Regular"/>
-                <w:noProof w:val="0"/>
-                <w:lang w:val="es-419"/>
-              </w:rPr>
-            </w:pPr>
+                <w:lang w:val="es-419"/>
+              </w:rPr>
+            </w:pPr>
+            <w:r>
+              <w:rPr>
+                <w:rFonts w:ascii="Dax-Regular" w:hAnsi="Dax-Regular"/>
+                <w:lang w:val="es-419"/>
+              </w:rPr>
+              <w:t>937.5</w:t>
+            </w:r>
           </w:p>
         </w:tc>
       </w:tr>
@@ -1011,14 +997,12 @@
               <w:jc w:val="center"/>
               <w:rPr>
                 <w:rFonts w:ascii="Dax-Regular" w:hAnsi="Dax-Regular"/>
-                <w:noProof w:val="0"/>
-                <w:lang w:val="es-419"/>
-              </w:rPr>
-            </w:pPr>
-            <w:r>
-              <w:rPr>
-                <w:rFonts w:ascii="Dax-Regular" w:hAnsi="Dax-Regular"/>
-                <w:noProof w:val="0"/>
+                <w:lang w:val="es-419"/>
+              </w:rPr>
+            </w:pPr>
+            <w:r>
+              <w:rPr>
+                <w:rFonts w:ascii="Dax-Regular" w:hAnsi="Dax-Regular"/>
                 <w:lang w:val="es-419"/>
               </w:rPr>
               <w:t>16000</w:t>
@@ -1035,10 +1019,16 @@
               <w:cnfStyle w:val="000000100000" w:firstRow="0" w:lastRow="0" w:firstColumn="0" w:lastColumn="0" w:oddVBand="0" w:evenVBand="0" w:oddHBand="1" w:evenHBand="0" w:firstRowFirstColumn="0" w:firstRowLastColumn="0" w:lastRowFirstColumn="0" w:lastRowLastColumn="0"/>
               <w:rPr>
                 <w:rFonts w:ascii="Dax-Regular" w:hAnsi="Dax-Regular"/>
-                <w:noProof w:val="0"/>
-                <w:lang w:val="es-419"/>
-              </w:rPr>
-            </w:pPr>
+                <w:lang w:val="es-419"/>
+              </w:rPr>
+            </w:pPr>
+            <w:r>
+              <w:rPr>
+                <w:rFonts w:ascii="Dax-Regular" w:hAnsi="Dax-Regular"/>
+                <w:lang w:val="es-419"/>
+              </w:rPr>
+              <w:t>555812.5</w:t>
+            </w:r>
           </w:p>
         </w:tc>
         <w:tc>
@@ -1051,10 +1041,16 @@
               <w:cnfStyle w:val="000000100000" w:firstRow="0" w:lastRow="0" w:firstColumn="0" w:lastColumn="0" w:oddVBand="0" w:evenVBand="0" w:oddHBand="1" w:evenHBand="0" w:firstRowFirstColumn="0" w:firstRowLastColumn="0" w:lastRowFirstColumn="0" w:lastRowLastColumn="0"/>
               <w:rPr>
                 <w:rFonts w:ascii="Dax-Regular" w:hAnsi="Dax-Regular"/>
-                <w:noProof w:val="0"/>
-                <w:lang w:val="es-419"/>
-              </w:rPr>
-            </w:pPr>
+                <w:lang w:val="es-419"/>
+              </w:rPr>
+            </w:pPr>
+            <w:r>
+              <w:rPr>
+                <w:rFonts w:ascii="Dax-Regular" w:hAnsi="Dax-Regular"/>
+                <w:lang w:val="es-419"/>
+              </w:rPr>
+              <w:t>553890.62</w:t>
+            </w:r>
           </w:p>
         </w:tc>
         <w:tc>
@@ -1067,10 +1063,16 @@
               <w:cnfStyle w:val="000000100000" w:firstRow="0" w:lastRow="0" w:firstColumn="0" w:lastColumn="0" w:oddVBand="0" w:evenVBand="0" w:oddHBand="1" w:evenHBand="0" w:firstRowFirstColumn="0" w:firstRowLastColumn="0" w:lastRowFirstColumn="0" w:lastRowLastColumn="0"/>
               <w:rPr>
                 <w:rFonts w:ascii="Dax-Regular" w:hAnsi="Dax-Regular"/>
-                <w:noProof w:val="0"/>
-                <w:lang w:val="es-419"/>
-              </w:rPr>
-            </w:pPr>
+                <w:lang w:val="es-419"/>
+              </w:rPr>
+            </w:pPr>
+            <w:r>
+              <w:rPr>
+                <w:rFonts w:ascii="Dax-Regular" w:hAnsi="Dax-Regular"/>
+                <w:lang w:val="es-419"/>
+              </w:rPr>
+              <w:t>1937.5</w:t>
+            </w:r>
           </w:p>
         </w:tc>
       </w:tr>
@@ -1088,14 +1090,12 @@
               <w:jc w:val="center"/>
               <w:rPr>
                 <w:rFonts w:ascii="Dax-Regular" w:hAnsi="Dax-Regular"/>
-                <w:noProof w:val="0"/>
-                <w:lang w:val="es-419"/>
-              </w:rPr>
-            </w:pPr>
-            <w:r>
-              <w:rPr>
-                <w:rFonts w:ascii="Dax-Regular" w:hAnsi="Dax-Regular"/>
-                <w:noProof w:val="0"/>
+                <w:lang w:val="es-419"/>
+              </w:rPr>
+            </w:pPr>
+            <w:r>
+              <w:rPr>
+                <w:rFonts w:ascii="Dax-Regular" w:hAnsi="Dax-Regular"/>
                 <w:lang w:val="es-419"/>
               </w:rPr>
               <w:t>32000</w:t>
@@ -1112,10 +1112,16 @@
               <w:cnfStyle w:val="000000000000" w:firstRow="0" w:lastRow="0" w:firstColumn="0" w:lastColumn="0" w:oddVBand="0" w:evenVBand="0" w:oddHBand="0" w:evenHBand="0" w:firstRowFirstColumn="0" w:firstRowLastColumn="0" w:lastRowFirstColumn="0" w:lastRowLastColumn="0"/>
               <w:rPr>
                 <w:rFonts w:ascii="Dax-Regular" w:hAnsi="Dax-Regular"/>
-                <w:noProof w:val="0"/>
-                <w:lang w:val="es-419"/>
-              </w:rPr>
-            </w:pPr>
+                <w:lang w:val="es-419"/>
+              </w:rPr>
+            </w:pPr>
+            <w:r>
+              <w:rPr>
+                <w:rFonts w:ascii="Dax-Regular" w:hAnsi="Dax-Regular"/>
+                <w:lang w:val="es-419"/>
+              </w:rPr>
+              <w:t>880671.88</w:t>
+            </w:r>
           </w:p>
         </w:tc>
         <w:tc>
@@ -1128,10 +1134,16 @@
               <w:cnfStyle w:val="000000000000" w:firstRow="0" w:lastRow="0" w:firstColumn="0" w:lastColumn="0" w:oddVBand="0" w:evenVBand="0" w:oddHBand="0" w:evenHBand="0" w:firstRowFirstColumn="0" w:firstRowLastColumn="0" w:lastRowFirstColumn="0" w:lastRowLastColumn="0"/>
               <w:rPr>
                 <w:rFonts w:ascii="Dax-Regular" w:hAnsi="Dax-Regular"/>
-                <w:noProof w:val="0"/>
-                <w:lang w:val="es-419"/>
-              </w:rPr>
-            </w:pPr>
+                <w:lang w:val="es-419"/>
+              </w:rPr>
+            </w:pPr>
+            <w:r>
+              <w:rPr>
+                <w:rFonts w:ascii="Dax-Regular" w:hAnsi="Dax-Regular"/>
+                <w:lang w:val="es-419"/>
+              </w:rPr>
+              <w:t>1979890.62</w:t>
+            </w:r>
           </w:p>
         </w:tc>
         <w:tc>
@@ -1144,10 +1156,16 @@
               <w:cnfStyle w:val="000000000000" w:firstRow="0" w:lastRow="0" w:firstColumn="0" w:lastColumn="0" w:oddVBand="0" w:evenVBand="0" w:oddHBand="0" w:evenHBand="0" w:firstRowFirstColumn="0" w:firstRowLastColumn="0" w:lastRowFirstColumn="0" w:lastRowLastColumn="0"/>
               <w:rPr>
                 <w:rFonts w:ascii="Dax-Regular" w:hAnsi="Dax-Regular"/>
-                <w:noProof w:val="0"/>
-                <w:lang w:val="es-419"/>
-              </w:rPr>
-            </w:pPr>
+                <w:lang w:val="es-419"/>
+              </w:rPr>
+            </w:pPr>
+            <w:r>
+              <w:rPr>
+                <w:rFonts w:ascii="Dax-Regular" w:hAnsi="Dax-Regular"/>
+                <w:lang w:val="es-419"/>
+              </w:rPr>
+              <w:t>3609.38</w:t>
+            </w:r>
           </w:p>
         </w:tc>
       </w:tr>
@@ -1166,14 +1184,12 @@
               <w:jc w:val="center"/>
               <w:rPr>
                 <w:rFonts w:ascii="Dax-Regular" w:hAnsi="Dax-Regular"/>
-                <w:noProof w:val="0"/>
-                <w:lang w:val="es-419"/>
-              </w:rPr>
-            </w:pPr>
-            <w:r>
-              <w:rPr>
-                <w:rFonts w:ascii="Dax-Regular" w:hAnsi="Dax-Regular"/>
-                <w:noProof w:val="0"/>
+                <w:lang w:val="es-419"/>
+              </w:rPr>
+            </w:pPr>
+            <w:r>
+              <w:rPr>
+                <w:rFonts w:ascii="Dax-Regular" w:hAnsi="Dax-Regular"/>
                 <w:lang w:val="es-419"/>
               </w:rPr>
               <w:t>64000</w:t>
@@ -1190,10 +1206,16 @@
               <w:cnfStyle w:val="000000100000" w:firstRow="0" w:lastRow="0" w:firstColumn="0" w:lastColumn="0" w:oddVBand="0" w:evenVBand="0" w:oddHBand="1" w:evenHBand="0" w:firstRowFirstColumn="0" w:firstRowLastColumn="0" w:lastRowFirstColumn="0" w:lastRowLastColumn="0"/>
               <w:rPr>
                 <w:rFonts w:ascii="Dax-Regular" w:hAnsi="Dax-Regular"/>
-                <w:noProof w:val="0"/>
-                <w:lang w:val="es-419"/>
-              </w:rPr>
-            </w:pPr>
+                <w:lang w:val="es-419"/>
+              </w:rPr>
+            </w:pPr>
+            <w:r>
+              <w:rPr>
+                <w:rFonts w:ascii="Dax-Regular" w:hAnsi="Dax-Regular"/>
+                <w:lang w:val="es-419"/>
+              </w:rPr>
+              <w:t>Límite de tiempo</w:t>
+            </w:r>
           </w:p>
         </w:tc>
         <w:tc>
@@ -1206,10 +1228,16 @@
               <w:cnfStyle w:val="000000100000" w:firstRow="0" w:lastRow="0" w:firstColumn="0" w:lastColumn="0" w:oddVBand="0" w:evenVBand="0" w:oddHBand="1" w:evenHBand="0" w:firstRowFirstColumn="0" w:firstRowLastColumn="0" w:lastRowFirstColumn="0" w:lastRowLastColumn="0"/>
               <w:rPr>
                 <w:rFonts w:ascii="Dax-Regular" w:hAnsi="Dax-Regular"/>
-                <w:noProof w:val="0"/>
-                <w:lang w:val="es-419"/>
-              </w:rPr>
-            </w:pPr>
+                <w:lang w:val="es-419"/>
+              </w:rPr>
+            </w:pPr>
+            <w:r>
+              <w:rPr>
+                <w:rFonts w:ascii="Dax-Regular" w:hAnsi="Dax-Regular"/>
+                <w:lang w:val="es-419"/>
+              </w:rPr>
+              <w:t>Límite de tiempo</w:t>
+            </w:r>
           </w:p>
         </w:tc>
         <w:tc>
@@ -1222,10 +1250,16 @@
               <w:cnfStyle w:val="000000100000" w:firstRow="0" w:lastRow="0" w:firstColumn="0" w:lastColumn="0" w:oddVBand="0" w:evenVBand="0" w:oddHBand="1" w:evenHBand="0" w:firstRowFirstColumn="0" w:firstRowLastColumn="0" w:lastRowFirstColumn="0" w:lastRowLastColumn="0"/>
               <w:rPr>
                 <w:rFonts w:ascii="Dax-Regular" w:hAnsi="Dax-Regular"/>
-                <w:noProof w:val="0"/>
-                <w:lang w:val="es-419"/>
-              </w:rPr>
-            </w:pPr>
+                <w:lang w:val="es-419"/>
+              </w:rPr>
+            </w:pPr>
+            <w:r>
+              <w:rPr>
+                <w:rFonts w:ascii="Dax-Regular" w:hAnsi="Dax-Regular"/>
+                <w:lang w:val="es-419"/>
+              </w:rPr>
+              <w:t>5218.75</w:t>
+            </w:r>
           </w:p>
         </w:tc>
       </w:tr>
@@ -1243,14 +1277,12 @@
               <w:jc w:val="center"/>
               <w:rPr>
                 <w:rFonts w:ascii="Dax-Regular" w:hAnsi="Dax-Regular"/>
-                <w:noProof w:val="0"/>
-                <w:lang w:val="es-419"/>
-              </w:rPr>
-            </w:pPr>
-            <w:r>
-              <w:rPr>
-                <w:rFonts w:ascii="Dax-Regular" w:hAnsi="Dax-Regular"/>
-                <w:noProof w:val="0"/>
+                <w:lang w:val="es-419"/>
+              </w:rPr>
+            </w:pPr>
+            <w:r>
+              <w:rPr>
+                <w:rFonts w:ascii="Dax-Regular" w:hAnsi="Dax-Regular"/>
                 <w:lang w:val="es-419"/>
               </w:rPr>
               <w:t>128000</w:t>
@@ -1267,10 +1299,16 @@
               <w:cnfStyle w:val="000000000000" w:firstRow="0" w:lastRow="0" w:firstColumn="0" w:lastColumn="0" w:oddVBand="0" w:evenVBand="0" w:oddHBand="0" w:evenHBand="0" w:firstRowFirstColumn="0" w:firstRowLastColumn="0" w:lastRowFirstColumn="0" w:lastRowLastColumn="0"/>
               <w:rPr>
                 <w:rFonts w:ascii="Dax-Regular" w:hAnsi="Dax-Regular"/>
-                <w:noProof w:val="0"/>
-                <w:lang w:val="es-419"/>
-              </w:rPr>
-            </w:pPr>
+                <w:lang w:val="es-419"/>
+              </w:rPr>
+            </w:pPr>
+            <w:r>
+              <w:rPr>
+                <w:rFonts w:ascii="Dax-Regular" w:hAnsi="Dax-Regular"/>
+                <w:lang w:val="es-419"/>
+              </w:rPr>
+              <w:t>Límite de tiempo</w:t>
+            </w:r>
           </w:p>
         </w:tc>
         <w:tc>
@@ -1283,10 +1321,16 @@
               <w:cnfStyle w:val="000000000000" w:firstRow="0" w:lastRow="0" w:firstColumn="0" w:lastColumn="0" w:oddVBand="0" w:evenVBand="0" w:oddHBand="0" w:evenHBand="0" w:firstRowFirstColumn="0" w:firstRowLastColumn="0" w:lastRowFirstColumn="0" w:lastRowLastColumn="0"/>
               <w:rPr>
                 <w:rFonts w:ascii="Dax-Regular" w:hAnsi="Dax-Regular"/>
-                <w:noProof w:val="0"/>
-                <w:lang w:val="es-419"/>
-              </w:rPr>
-            </w:pPr>
+                <w:lang w:val="es-419"/>
+              </w:rPr>
+            </w:pPr>
+            <w:r>
+              <w:rPr>
+                <w:rFonts w:ascii="Dax-Regular" w:hAnsi="Dax-Regular"/>
+                <w:lang w:val="es-419"/>
+              </w:rPr>
+              <w:t>Límite de tiempo</w:t>
+            </w:r>
           </w:p>
         </w:tc>
         <w:tc>
@@ -1299,10 +1343,16 @@
               <w:cnfStyle w:val="000000000000" w:firstRow="0" w:lastRow="0" w:firstColumn="0" w:lastColumn="0" w:oddVBand="0" w:evenVBand="0" w:oddHBand="0" w:evenHBand="0" w:firstRowFirstColumn="0" w:firstRowLastColumn="0" w:lastRowFirstColumn="0" w:lastRowLastColumn="0"/>
               <w:rPr>
                 <w:rFonts w:ascii="Dax-Regular" w:hAnsi="Dax-Regular"/>
-                <w:noProof w:val="0"/>
-                <w:lang w:val="es-419"/>
-              </w:rPr>
-            </w:pPr>
+                <w:lang w:val="es-419"/>
+              </w:rPr>
+            </w:pPr>
+            <w:r>
+              <w:rPr>
+                <w:rFonts w:ascii="Dax-Regular" w:hAnsi="Dax-Regular"/>
+                <w:lang w:val="es-419"/>
+              </w:rPr>
+              <w:t>13890.62</w:t>
+            </w:r>
           </w:p>
         </w:tc>
       </w:tr>
@@ -1321,14 +1371,12 @@
               <w:jc w:val="center"/>
               <w:rPr>
                 <w:rFonts w:ascii="Dax-Regular" w:hAnsi="Dax-Regular"/>
-                <w:noProof w:val="0"/>
-                <w:lang w:val="es-419"/>
-              </w:rPr>
-            </w:pPr>
-            <w:r>
-              <w:rPr>
-                <w:rFonts w:ascii="Dax-Regular" w:hAnsi="Dax-Regular"/>
-                <w:noProof w:val="0"/>
+                <w:lang w:val="es-419"/>
+              </w:rPr>
+            </w:pPr>
+            <w:r>
+              <w:rPr>
+                <w:rFonts w:ascii="Dax-Regular" w:hAnsi="Dax-Regular"/>
                 <w:lang w:val="es-419"/>
               </w:rPr>
               <w:t>256000</w:t>
@@ -1345,10 +1393,16 @@
               <w:cnfStyle w:val="000000100000" w:firstRow="0" w:lastRow="0" w:firstColumn="0" w:lastColumn="0" w:oddVBand="0" w:evenVBand="0" w:oddHBand="1" w:evenHBand="0" w:firstRowFirstColumn="0" w:firstRowLastColumn="0" w:lastRowFirstColumn="0" w:lastRowLastColumn="0"/>
               <w:rPr>
                 <w:rFonts w:ascii="Dax-Regular" w:hAnsi="Dax-Regular"/>
-                <w:noProof w:val="0"/>
-                <w:lang w:val="es-419"/>
-              </w:rPr>
-            </w:pPr>
+                <w:lang w:val="es-419"/>
+              </w:rPr>
+            </w:pPr>
+            <w:r>
+              <w:rPr>
+                <w:rFonts w:ascii="Dax-Regular" w:hAnsi="Dax-Regular"/>
+                <w:lang w:val="es-419"/>
+              </w:rPr>
+              <w:t>Límite de tiempo</w:t>
+            </w:r>
           </w:p>
         </w:tc>
         <w:tc>
@@ -1361,10 +1415,16 @@
               <w:cnfStyle w:val="000000100000" w:firstRow="0" w:lastRow="0" w:firstColumn="0" w:lastColumn="0" w:oddVBand="0" w:evenVBand="0" w:oddHBand="1" w:evenHBand="0" w:firstRowFirstColumn="0" w:firstRowLastColumn="0" w:lastRowFirstColumn="0" w:lastRowLastColumn="0"/>
               <w:rPr>
                 <w:rFonts w:ascii="Dax-Regular" w:hAnsi="Dax-Regular"/>
-                <w:noProof w:val="0"/>
-                <w:lang w:val="es-419"/>
-              </w:rPr>
-            </w:pPr>
+                <w:lang w:val="es-419"/>
+              </w:rPr>
+            </w:pPr>
+            <w:r>
+              <w:rPr>
+                <w:rFonts w:ascii="Dax-Regular" w:hAnsi="Dax-Regular"/>
+                <w:lang w:val="es-419"/>
+              </w:rPr>
+              <w:t>Límite de tiempo</w:t>
+            </w:r>
           </w:p>
         </w:tc>
         <w:tc>
@@ -1377,10 +1437,16 @@
               <w:cnfStyle w:val="000000100000" w:firstRow="0" w:lastRow="0" w:firstColumn="0" w:lastColumn="0" w:oddVBand="0" w:evenVBand="0" w:oddHBand="1" w:evenHBand="0" w:firstRowFirstColumn="0" w:firstRowLastColumn="0" w:lastRowFirstColumn="0" w:lastRowLastColumn="0"/>
               <w:rPr>
                 <w:rFonts w:ascii="Dax-Regular" w:hAnsi="Dax-Regular"/>
-                <w:noProof w:val="0"/>
-                <w:lang w:val="es-419"/>
-              </w:rPr>
-            </w:pPr>
+                <w:lang w:val="es-419"/>
+              </w:rPr>
+            </w:pPr>
+            <w:r>
+              <w:rPr>
+                <w:rFonts w:ascii="Dax-Regular" w:hAnsi="Dax-Regular"/>
+                <w:lang w:val="es-419"/>
+              </w:rPr>
+              <w:t>40546.88</w:t>
+            </w:r>
           </w:p>
         </w:tc>
       </w:tr>
@@ -1399,14 +1465,12 @@
               <w:jc w:val="center"/>
               <w:rPr>
                 <w:rFonts w:ascii="Dax-Regular" w:hAnsi="Dax-Regular"/>
-                <w:noProof w:val="0"/>
-                <w:lang w:val="es-419"/>
-              </w:rPr>
-            </w:pPr>
-            <w:r>
-              <w:rPr>
-                <w:rFonts w:ascii="Dax-Regular" w:hAnsi="Dax-Regular"/>
-                <w:noProof w:val="0"/>
+                <w:lang w:val="es-419"/>
+              </w:rPr>
+            </w:pPr>
+            <w:r>
+              <w:rPr>
+                <w:rFonts w:ascii="Dax-Regular" w:hAnsi="Dax-Regular"/>
                 <w:lang w:val="es-419"/>
               </w:rPr>
               <w:t>512000</w:t>
@@ -1423,10 +1487,16 @@
               <w:cnfStyle w:val="000000000000" w:firstRow="0" w:lastRow="0" w:firstColumn="0" w:lastColumn="0" w:oddVBand="0" w:evenVBand="0" w:oddHBand="0" w:evenHBand="0" w:firstRowFirstColumn="0" w:firstRowLastColumn="0" w:lastRowFirstColumn="0" w:lastRowLastColumn="0"/>
               <w:rPr>
                 <w:rFonts w:ascii="Dax-Regular" w:hAnsi="Dax-Regular"/>
-                <w:noProof w:val="0"/>
-                <w:lang w:val="es-419"/>
-              </w:rPr>
-            </w:pPr>
+                <w:lang w:val="es-419"/>
+              </w:rPr>
+            </w:pPr>
+            <w:r>
+              <w:rPr>
+                <w:rFonts w:ascii="Dax-Regular" w:hAnsi="Dax-Regular"/>
+                <w:lang w:val="es-419"/>
+              </w:rPr>
+              <w:t>Límite de datos</w:t>
+            </w:r>
           </w:p>
         </w:tc>
         <w:tc>
@@ -1439,10 +1509,16 @@
               <w:cnfStyle w:val="000000000000" w:firstRow="0" w:lastRow="0" w:firstColumn="0" w:lastColumn="0" w:oddVBand="0" w:evenVBand="0" w:oddHBand="0" w:evenHBand="0" w:firstRowFirstColumn="0" w:firstRowLastColumn="0" w:lastRowFirstColumn="0" w:lastRowLastColumn="0"/>
               <w:rPr>
                 <w:rFonts w:ascii="Dax-Regular" w:hAnsi="Dax-Regular"/>
-                <w:noProof w:val="0"/>
-                <w:lang w:val="es-419"/>
-              </w:rPr>
-            </w:pPr>
+                <w:lang w:val="es-419"/>
+              </w:rPr>
+            </w:pPr>
+            <w:r>
+              <w:rPr>
+                <w:rFonts w:ascii="Dax-Regular" w:hAnsi="Dax-Regular"/>
+                <w:lang w:val="es-419"/>
+              </w:rPr>
+              <w:t>Límite de datos</w:t>
+            </w:r>
           </w:p>
         </w:tc>
         <w:tc>
@@ -1456,17 +1532,23 @@
               <w:cnfStyle w:val="000000000000" w:firstRow="0" w:lastRow="0" w:firstColumn="0" w:lastColumn="0" w:oddVBand="0" w:evenVBand="0" w:oddHBand="0" w:evenHBand="0" w:firstRowFirstColumn="0" w:firstRowLastColumn="0" w:lastRowFirstColumn="0" w:lastRowLastColumn="0"/>
               <w:rPr>
                 <w:rFonts w:ascii="Dax-Regular" w:hAnsi="Dax-Regular"/>
-                <w:noProof w:val="0"/>
-                <w:lang w:val="es-419"/>
-              </w:rPr>
-            </w:pPr>
+                <w:lang w:val="es-419"/>
+              </w:rPr>
+            </w:pPr>
+            <w:r>
+              <w:rPr>
+                <w:rFonts w:ascii="Dax-Regular" w:hAnsi="Dax-Regular"/>
+                <w:lang w:val="es-419"/>
+              </w:rPr>
+              <w:t>Límite de datos</w:t>
+            </w:r>
           </w:p>
         </w:tc>
       </w:tr>
     </w:tbl>
     <w:p>
       <w:pPr>
-        <w:pStyle w:val="Caption"/>
+        <w:pStyle w:val="Descripcin"/>
         <w:jc w:val="center"/>
         <w:rPr>
           <w:lang w:val="es-419"/>
@@ -1519,7 +1601,7 @@
     </w:p>
     <w:tbl>
       <w:tblPr>
-        <w:tblStyle w:val="GridTable2"/>
+        <w:tblStyle w:val="Tabladecuadrcula2"/>
         <w:tblW w:w="5000" w:type="pct"/>
         <w:jc w:val="center"/>
         <w:tblLook w:val="04A0" w:firstRow="1" w:lastRow="0" w:firstColumn="1" w:lastColumn="0" w:noHBand="0" w:noVBand="1"/>
@@ -1549,31 +1631,25 @@
               <w:jc w:val="center"/>
               <w:rPr>
                 <w:rFonts w:ascii="Dax-Regular" w:hAnsi="Dax-Regular"/>
-                <w:noProof w:val="0"/>
-                <w:lang w:val="es-419"/>
-              </w:rPr>
-            </w:pPr>
-            <w:r>
-              <w:rPr>
-                <w:rFonts w:ascii="Dax-Regular" w:hAnsi="Dax-Regular"/>
-                <w:noProof w:val="0"/>
+                <w:lang w:val="es-419"/>
+              </w:rPr>
+            </w:pPr>
+            <w:r>
+              <w:rPr>
+                <w:rFonts w:ascii="Dax-Regular" w:hAnsi="Dax-Regular"/>
                 <w:lang w:val="es-419"/>
               </w:rPr>
               <w:t>Tamaño de la muestra (</w:t>
             </w:r>
-            <w:proofErr w:type="spellStart"/>
-            <w:r>
-              <w:rPr>
-                <w:noProof w:val="0"/>
+            <w:r>
+              <w:rPr>
                 <w:lang w:val="es-419"/>
               </w:rPr>
               <w:t>LINKED_LIST</w:t>
             </w:r>
-            <w:proofErr w:type="spellEnd"/>
-            <w:r>
-              <w:rPr>
-                <w:rFonts w:ascii="Dax-Regular" w:hAnsi="Dax-Regular"/>
-                <w:noProof w:val="0"/>
+            <w:r>
+              <w:rPr>
+                <w:rFonts w:ascii="Dax-Regular" w:hAnsi="Dax-Regular"/>
                 <w:lang w:val="es-419"/>
               </w:rPr>
               <w:t>)</w:t>
@@ -1593,45 +1669,15 @@
               <w:cnfStyle w:val="100000000000" w:firstRow="1" w:lastRow="0" w:firstColumn="0" w:lastColumn="0" w:oddVBand="0" w:evenVBand="0" w:oddHBand="0" w:evenHBand="0" w:firstRowFirstColumn="0" w:firstRowLastColumn="0" w:lastRowFirstColumn="0" w:lastRowLastColumn="0"/>
               <w:rPr>
                 <w:rFonts w:ascii="Dax-Regular" w:hAnsi="Dax-Regular"/>
-                <w:noProof w:val="0"/>
-                <w:lang w:val="es-419"/>
-              </w:rPr>
-            </w:pPr>
-            <w:proofErr w:type="spellStart"/>
-            <w:r>
-              <w:rPr>
-                <w:rFonts w:ascii="Dax-Regular" w:hAnsi="Dax-Regular"/>
-                <w:noProof w:val="0"/>
-                <w:lang w:val="es-419"/>
-              </w:rPr>
-              <w:t>Insertion</w:t>
-            </w:r>
-            <w:proofErr w:type="spellEnd"/>
-            <w:r>
-              <w:rPr>
-                <w:rFonts w:ascii="Dax-Regular" w:hAnsi="Dax-Regular"/>
-                <w:noProof w:val="0"/>
-                <w:lang w:val="es-419"/>
-              </w:rPr>
-              <w:t xml:space="preserve"> </w:t>
-            </w:r>
-            <w:proofErr w:type="spellStart"/>
-            <w:r>
-              <w:rPr>
-                <w:rFonts w:ascii="Dax-Regular" w:hAnsi="Dax-Regular"/>
-                <w:noProof w:val="0"/>
-                <w:lang w:val="es-419"/>
-              </w:rPr>
-              <w:t>Sort</w:t>
-            </w:r>
-            <w:proofErr w:type="spellEnd"/>
-            <w:r>
-              <w:rPr>
-                <w:rFonts w:ascii="Dax-Regular" w:hAnsi="Dax-Regular"/>
-                <w:noProof w:val="0"/>
-                <w:lang w:val="es-419"/>
-              </w:rPr>
-              <w:t xml:space="preserve"> (ms)</w:t>
+                <w:lang w:val="es-419"/>
+              </w:rPr>
+            </w:pPr>
+            <w:r>
+              <w:rPr>
+                <w:rFonts w:ascii="Dax-Regular" w:hAnsi="Dax-Regular"/>
+                <w:lang w:val="es-419"/>
+              </w:rPr>
+              <w:t>Insertion Sort (ms)</w:t>
             </w:r>
           </w:p>
         </w:tc>
@@ -1648,45 +1694,15 @@
               <w:cnfStyle w:val="100000000000" w:firstRow="1" w:lastRow="0" w:firstColumn="0" w:lastColumn="0" w:oddVBand="0" w:evenVBand="0" w:oddHBand="0" w:evenHBand="0" w:firstRowFirstColumn="0" w:firstRowLastColumn="0" w:lastRowFirstColumn="0" w:lastRowLastColumn="0"/>
               <w:rPr>
                 <w:rFonts w:ascii="Dax-Regular" w:hAnsi="Dax-Regular"/>
-                <w:noProof w:val="0"/>
-                <w:lang w:val="es-419"/>
-              </w:rPr>
-            </w:pPr>
-            <w:proofErr w:type="spellStart"/>
-            <w:r>
-              <w:rPr>
-                <w:rFonts w:ascii="Dax-Regular" w:hAnsi="Dax-Regular"/>
-                <w:noProof w:val="0"/>
-                <w:lang w:val="es-419"/>
-              </w:rPr>
-              <w:t>Selection</w:t>
-            </w:r>
-            <w:proofErr w:type="spellEnd"/>
-            <w:r>
-              <w:rPr>
-                <w:rFonts w:ascii="Dax-Regular" w:hAnsi="Dax-Regular"/>
-                <w:noProof w:val="0"/>
-                <w:lang w:val="es-419"/>
-              </w:rPr>
-              <w:t xml:space="preserve"> </w:t>
-            </w:r>
-            <w:proofErr w:type="spellStart"/>
-            <w:r>
-              <w:rPr>
-                <w:rFonts w:ascii="Dax-Regular" w:hAnsi="Dax-Regular"/>
-                <w:noProof w:val="0"/>
-                <w:lang w:val="es-419"/>
-              </w:rPr>
-              <w:t>Sort</w:t>
-            </w:r>
-            <w:proofErr w:type="spellEnd"/>
-            <w:r>
-              <w:rPr>
-                <w:rFonts w:ascii="Dax-Regular" w:hAnsi="Dax-Regular"/>
-                <w:noProof w:val="0"/>
-                <w:lang w:val="es-419"/>
-              </w:rPr>
-              <w:t xml:space="preserve"> (ms)</w:t>
+                <w:lang w:val="es-419"/>
+              </w:rPr>
+            </w:pPr>
+            <w:r>
+              <w:rPr>
+                <w:rFonts w:ascii="Dax-Regular" w:hAnsi="Dax-Regular"/>
+                <w:lang w:val="es-419"/>
+              </w:rPr>
+              <w:t>Selection Sort (ms)</w:t>
             </w:r>
           </w:p>
         </w:tc>
@@ -1703,35 +1719,15 @@
               <w:cnfStyle w:val="100000000000" w:firstRow="1" w:lastRow="0" w:firstColumn="0" w:lastColumn="0" w:oddVBand="0" w:evenVBand="0" w:oddHBand="0" w:evenHBand="0" w:firstRowFirstColumn="0" w:firstRowLastColumn="0" w:lastRowFirstColumn="0" w:lastRowLastColumn="0"/>
               <w:rPr>
                 <w:rFonts w:ascii="Dax-Regular" w:hAnsi="Dax-Regular"/>
-                <w:noProof w:val="0"/>
-                <w:lang w:val="es-419"/>
-              </w:rPr>
-            </w:pPr>
-            <w:r>
-              <w:rPr>
-                <w:rFonts w:ascii="Dax-Regular" w:hAnsi="Dax-Regular"/>
-                <w:noProof w:val="0"/>
-                <w:lang w:val="es-419"/>
-              </w:rPr>
-              <w:t xml:space="preserve">Shell </w:t>
-            </w:r>
-            <w:proofErr w:type="spellStart"/>
-            <w:r>
-              <w:rPr>
-                <w:rFonts w:ascii="Dax-Regular" w:hAnsi="Dax-Regular"/>
-                <w:noProof w:val="0"/>
-                <w:lang w:val="es-419"/>
-              </w:rPr>
-              <w:t>Sort</w:t>
-            </w:r>
-            <w:proofErr w:type="spellEnd"/>
-            <w:r>
-              <w:rPr>
-                <w:rFonts w:ascii="Dax-Regular" w:hAnsi="Dax-Regular"/>
-                <w:noProof w:val="0"/>
-                <w:lang w:val="es-419"/>
-              </w:rPr>
-              <w:t xml:space="preserve"> (ms)</w:t>
+                <w:lang w:val="es-419"/>
+              </w:rPr>
+            </w:pPr>
+            <w:r>
+              <w:rPr>
+                <w:rFonts w:ascii="Dax-Regular" w:hAnsi="Dax-Regular"/>
+                <w:lang w:val="es-419"/>
+              </w:rPr>
+              <w:t>Shell Sort (ms)</w:t>
             </w:r>
           </w:p>
         </w:tc>
@@ -1751,14 +1747,12 @@
               <w:jc w:val="center"/>
               <w:rPr>
                 <w:rFonts w:ascii="Dax-Regular" w:hAnsi="Dax-Regular"/>
-                <w:noProof w:val="0"/>
-                <w:lang w:val="es-419"/>
-              </w:rPr>
-            </w:pPr>
-            <w:r>
-              <w:rPr>
-                <w:rFonts w:ascii="Dax-Regular" w:hAnsi="Dax-Regular"/>
-                <w:noProof w:val="0"/>
+                <w:lang w:val="es-419"/>
+              </w:rPr>
+            </w:pPr>
+            <w:r>
+              <w:rPr>
+                <w:rFonts w:ascii="Dax-Regular" w:hAnsi="Dax-Regular"/>
                 <w:lang w:val="es-419"/>
               </w:rPr>
               <w:t>1000</w:t>
@@ -1775,10 +1769,16 @@
               <w:cnfStyle w:val="000000100000" w:firstRow="0" w:lastRow="0" w:firstColumn="0" w:lastColumn="0" w:oddVBand="0" w:evenVBand="0" w:oddHBand="1" w:evenHBand="0" w:firstRowFirstColumn="0" w:firstRowLastColumn="0" w:lastRowFirstColumn="0" w:lastRowLastColumn="0"/>
               <w:rPr>
                 <w:rFonts w:ascii="Dax-Regular" w:hAnsi="Dax-Regular"/>
-                <w:noProof w:val="0"/>
-                <w:lang w:val="es-419"/>
-              </w:rPr>
-            </w:pPr>
+                <w:lang w:val="es-419"/>
+              </w:rPr>
+            </w:pPr>
+            <w:r>
+              <w:rPr>
+                <w:rFonts w:ascii="Dax-Regular" w:hAnsi="Dax-Regular"/>
+                <w:lang w:val="es-419"/>
+              </w:rPr>
+              <w:t>50000.0</w:t>
+            </w:r>
           </w:p>
         </w:tc>
         <w:tc>
@@ -1791,10 +1791,16 @@
               <w:cnfStyle w:val="000000100000" w:firstRow="0" w:lastRow="0" w:firstColumn="0" w:lastColumn="0" w:oddVBand="0" w:evenVBand="0" w:oddHBand="1" w:evenHBand="0" w:firstRowFirstColumn="0" w:firstRowLastColumn="0" w:lastRowFirstColumn="0" w:lastRowLastColumn="0"/>
               <w:rPr>
                 <w:rFonts w:ascii="Dax-Regular" w:hAnsi="Dax-Regular"/>
-                <w:noProof w:val="0"/>
-                <w:lang w:val="es-419"/>
-              </w:rPr>
-            </w:pPr>
+                <w:lang w:val="es-419"/>
+              </w:rPr>
+            </w:pPr>
+            <w:r>
+              <w:rPr>
+                <w:rFonts w:ascii="Dax-Regular" w:hAnsi="Dax-Regular"/>
+                <w:lang w:val="es-419"/>
+              </w:rPr>
+              <w:t>44750.0</w:t>
+            </w:r>
           </w:p>
         </w:tc>
         <w:tc>
@@ -1807,10 +1813,16 @@
               <w:cnfStyle w:val="000000100000" w:firstRow="0" w:lastRow="0" w:firstColumn="0" w:lastColumn="0" w:oddVBand="0" w:evenVBand="0" w:oddHBand="1" w:evenHBand="0" w:firstRowFirstColumn="0" w:firstRowLastColumn="0" w:lastRowFirstColumn="0" w:lastRowLastColumn="0"/>
               <w:rPr>
                 <w:rFonts w:ascii="Dax-Regular" w:hAnsi="Dax-Regular"/>
-                <w:noProof w:val="0"/>
-                <w:lang w:val="es-419"/>
-              </w:rPr>
-            </w:pPr>
+                <w:lang w:val="es-419"/>
+              </w:rPr>
+            </w:pPr>
+            <w:r>
+              <w:rPr>
+                <w:rFonts w:ascii="Dax-Regular" w:hAnsi="Dax-Regular"/>
+                <w:lang w:val="es-419"/>
+              </w:rPr>
+              <w:t>2328.12</w:t>
+            </w:r>
           </w:p>
         </w:tc>
       </w:tr>
@@ -1828,14 +1840,12 @@
               <w:jc w:val="center"/>
               <w:rPr>
                 <w:rFonts w:ascii="Dax-Regular" w:hAnsi="Dax-Regular"/>
-                <w:noProof w:val="0"/>
-                <w:lang w:val="es-419"/>
-              </w:rPr>
-            </w:pPr>
-            <w:r>
-              <w:rPr>
-                <w:rFonts w:ascii="Dax-Regular" w:hAnsi="Dax-Regular"/>
-                <w:noProof w:val="0"/>
+                <w:lang w:val="es-419"/>
+              </w:rPr>
+            </w:pPr>
+            <w:r>
+              <w:rPr>
+                <w:rFonts w:ascii="Dax-Regular" w:hAnsi="Dax-Regular"/>
                 <w:lang w:val="es-419"/>
               </w:rPr>
               <w:t>2000</w:t>
@@ -1852,10 +1862,16 @@
               <w:cnfStyle w:val="000000000000" w:firstRow="0" w:lastRow="0" w:firstColumn="0" w:lastColumn="0" w:oddVBand="0" w:evenVBand="0" w:oddHBand="0" w:evenHBand="0" w:firstRowFirstColumn="0" w:firstRowLastColumn="0" w:lastRowFirstColumn="0" w:lastRowLastColumn="0"/>
               <w:rPr>
                 <w:rFonts w:ascii="Dax-Regular" w:hAnsi="Dax-Regular"/>
-                <w:noProof w:val="0"/>
-                <w:lang w:val="es-419"/>
-              </w:rPr>
-            </w:pPr>
+                <w:lang w:val="es-419"/>
+              </w:rPr>
+            </w:pPr>
+            <w:r>
+              <w:rPr>
+                <w:rFonts w:ascii="Dax-Regular" w:hAnsi="Dax-Regular"/>
+                <w:lang w:val="es-419"/>
+              </w:rPr>
+              <w:t>389390.62</w:t>
+            </w:r>
           </w:p>
         </w:tc>
         <w:tc>
@@ -1868,10 +1884,16 @@
               <w:cnfStyle w:val="000000000000" w:firstRow="0" w:lastRow="0" w:firstColumn="0" w:lastColumn="0" w:oddVBand="0" w:evenVBand="0" w:oddHBand="0" w:evenHBand="0" w:firstRowFirstColumn="0" w:firstRowLastColumn="0" w:lastRowFirstColumn="0" w:lastRowLastColumn="0"/>
               <w:rPr>
                 <w:rFonts w:ascii="Dax-Regular" w:hAnsi="Dax-Regular"/>
-                <w:noProof w:val="0"/>
-                <w:lang w:val="es-419"/>
-              </w:rPr>
-            </w:pPr>
+                <w:lang w:val="es-419"/>
+              </w:rPr>
+            </w:pPr>
+            <w:r>
+              <w:rPr>
+                <w:rFonts w:ascii="Dax-Regular" w:hAnsi="Dax-Regular"/>
+                <w:lang w:val="es-419"/>
+              </w:rPr>
+              <w:t>423093.75</w:t>
+            </w:r>
           </w:p>
         </w:tc>
         <w:tc>
@@ -1884,10 +1906,16 @@
               <w:cnfStyle w:val="000000000000" w:firstRow="0" w:lastRow="0" w:firstColumn="0" w:lastColumn="0" w:oddVBand="0" w:evenVBand="0" w:oddHBand="0" w:evenHBand="0" w:firstRowFirstColumn="0" w:firstRowLastColumn="0" w:lastRowFirstColumn="0" w:lastRowLastColumn="0"/>
               <w:rPr>
                 <w:rFonts w:ascii="Dax-Regular" w:hAnsi="Dax-Regular"/>
-                <w:noProof w:val="0"/>
-                <w:lang w:val="es-419"/>
-              </w:rPr>
-            </w:pPr>
+                <w:lang w:val="es-419"/>
+              </w:rPr>
+            </w:pPr>
+            <w:r>
+              <w:rPr>
+                <w:rFonts w:ascii="Dax-Regular" w:hAnsi="Dax-Regular"/>
+                <w:lang w:val="es-419"/>
+              </w:rPr>
+              <w:t>12328.12</w:t>
+            </w:r>
           </w:p>
         </w:tc>
       </w:tr>
@@ -1906,14 +1934,12 @@
               <w:jc w:val="center"/>
               <w:rPr>
                 <w:rFonts w:ascii="Dax-Regular" w:hAnsi="Dax-Regular"/>
-                <w:noProof w:val="0"/>
-                <w:lang w:val="es-419"/>
-              </w:rPr>
-            </w:pPr>
-            <w:r>
-              <w:rPr>
-                <w:rFonts w:ascii="Dax-Regular" w:hAnsi="Dax-Regular"/>
-                <w:noProof w:val="0"/>
+                <w:lang w:val="es-419"/>
+              </w:rPr>
+            </w:pPr>
+            <w:r>
+              <w:rPr>
+                <w:rFonts w:ascii="Dax-Regular" w:hAnsi="Dax-Regular"/>
                 <w:lang w:val="es-419"/>
               </w:rPr>
               <w:t>4000</w:t>
@@ -1930,10 +1956,30 @@
               <w:cnfStyle w:val="000000100000" w:firstRow="0" w:lastRow="0" w:firstColumn="0" w:lastColumn="0" w:oddVBand="0" w:evenVBand="0" w:oddHBand="1" w:evenHBand="0" w:firstRowFirstColumn="0" w:firstRowLastColumn="0" w:lastRowFirstColumn="0" w:lastRowLastColumn="0"/>
               <w:rPr>
                 <w:rFonts w:ascii="Dax-Regular" w:hAnsi="Dax-Regular"/>
-                <w:noProof w:val="0"/>
-                <w:lang w:val="es-419"/>
-              </w:rPr>
-            </w:pPr>
+                <w:lang w:val="es-419"/>
+              </w:rPr>
+            </w:pPr>
+            <w:r>
+              <w:rPr>
+                <w:rFonts w:ascii="Dax-Regular" w:hAnsi="Dax-Regular"/>
+                <w:lang w:val="es-419"/>
+              </w:rPr>
+              <w:t>&gt;</w:t>
+            </w:r>
+            <w:r>
+              <w:rPr>
+                <w:rFonts w:ascii="Dax-Regular" w:hAnsi="Dax-Regular"/>
+                <w:lang w:val="es-419"/>
+              </w:rPr>
+              <w:t xml:space="preserve"> </w:t>
+            </w:r>
+            <w:r>
+              <w:rPr>
+                <w:rFonts w:ascii="Dax-Regular" w:hAnsi="Dax-Regular"/>
+                <w:lang w:val="es-419"/>
+              </w:rPr>
+              <w:t>30 min</w:t>
+            </w:r>
           </w:p>
         </w:tc>
         <w:tc>
@@ -1946,10 +1992,30 @@
               <w:cnfStyle w:val="000000100000" w:firstRow="0" w:lastRow="0" w:firstColumn="0" w:lastColumn="0" w:oddVBand="0" w:evenVBand="0" w:oddHBand="1" w:evenHBand="0" w:firstRowFirstColumn="0" w:firstRowLastColumn="0" w:lastRowFirstColumn="0" w:lastRowLastColumn="0"/>
               <w:rPr>
                 <w:rFonts w:ascii="Dax-Regular" w:hAnsi="Dax-Regular"/>
-                <w:noProof w:val="0"/>
-                <w:lang w:val="es-419"/>
-              </w:rPr>
-            </w:pPr>
+                <w:lang w:val="es-419"/>
+              </w:rPr>
+            </w:pPr>
+            <w:r>
+              <w:rPr>
+                <w:rFonts w:ascii="Dax-Regular" w:hAnsi="Dax-Regular"/>
+                <w:lang w:val="es-419"/>
+              </w:rPr>
+              <w:t>&gt;</w:t>
+            </w:r>
+            <w:r>
+              <w:rPr>
+                <w:rFonts w:ascii="Dax-Regular" w:hAnsi="Dax-Regular"/>
+                <w:lang w:val="es-419"/>
+              </w:rPr>
+              <w:t xml:space="preserve"> </w:t>
+            </w:r>
+            <w:r>
+              <w:rPr>
+                <w:rFonts w:ascii="Dax-Regular" w:hAnsi="Dax-Regular"/>
+                <w:lang w:val="es-419"/>
+              </w:rPr>
+              <w:t>30 min</w:t>
+            </w:r>
           </w:p>
         </w:tc>
         <w:tc>
@@ -1962,10 +2028,16 @@
               <w:cnfStyle w:val="000000100000" w:firstRow="0" w:lastRow="0" w:firstColumn="0" w:lastColumn="0" w:oddVBand="0" w:evenVBand="0" w:oddHBand="1" w:evenHBand="0" w:firstRowFirstColumn="0" w:firstRowLastColumn="0" w:lastRowFirstColumn="0" w:lastRowLastColumn="0"/>
               <w:rPr>
                 <w:rFonts w:ascii="Dax-Regular" w:hAnsi="Dax-Regular"/>
-                <w:noProof w:val="0"/>
-                <w:lang w:val="es-419"/>
-              </w:rPr>
-            </w:pPr>
+                <w:lang w:val="es-419"/>
+              </w:rPr>
+            </w:pPr>
+            <w:r>
+              <w:rPr>
+                <w:rFonts w:ascii="Dax-Regular" w:hAnsi="Dax-Regular"/>
+                <w:lang w:val="es-419"/>
+              </w:rPr>
+              <w:t>55812.5</w:t>
+            </w:r>
           </w:p>
         </w:tc>
       </w:tr>
@@ -1983,14 +2055,12 @@
               <w:jc w:val="center"/>
               <w:rPr>
                 <w:rFonts w:ascii="Dax-Regular" w:hAnsi="Dax-Regular"/>
-                <w:noProof w:val="0"/>
-                <w:lang w:val="es-419"/>
-              </w:rPr>
-            </w:pPr>
-            <w:r>
-              <w:rPr>
-                <w:rFonts w:ascii="Dax-Regular" w:hAnsi="Dax-Regular"/>
-                <w:noProof w:val="0"/>
+                <w:lang w:val="es-419"/>
+              </w:rPr>
+            </w:pPr>
+            <w:r>
+              <w:rPr>
+                <w:rFonts w:ascii="Dax-Regular" w:hAnsi="Dax-Regular"/>
                 <w:lang w:val="es-419"/>
               </w:rPr>
               <w:t>8000</w:t>
@@ -2007,10 +2077,30 @@
               <w:cnfStyle w:val="000000000000" w:firstRow="0" w:lastRow="0" w:firstColumn="0" w:lastColumn="0" w:oddVBand="0" w:evenVBand="0" w:oddHBand="0" w:evenHBand="0" w:firstRowFirstColumn="0" w:firstRowLastColumn="0" w:lastRowFirstColumn="0" w:lastRowLastColumn="0"/>
               <w:rPr>
                 <w:rFonts w:ascii="Dax-Regular" w:hAnsi="Dax-Regular"/>
-                <w:noProof w:val="0"/>
-                <w:lang w:val="es-419"/>
-              </w:rPr>
-            </w:pPr>
+                <w:lang w:val="es-419"/>
+              </w:rPr>
+            </w:pPr>
+            <w:r>
+              <w:rPr>
+                <w:rFonts w:ascii="Dax-Regular" w:hAnsi="Dax-Regular"/>
+                <w:lang w:val="es-419"/>
+              </w:rPr>
+              <w:t>&gt;</w:t>
+            </w:r>
+            <w:r>
+              <w:rPr>
+                <w:rFonts w:ascii="Dax-Regular" w:hAnsi="Dax-Regular"/>
+                <w:lang w:val="es-419"/>
+              </w:rPr>
+              <w:t xml:space="preserve"> </w:t>
+            </w:r>
+            <w:r>
+              <w:rPr>
+                <w:rFonts w:ascii="Dax-Regular" w:hAnsi="Dax-Regular"/>
+                <w:lang w:val="es-419"/>
+              </w:rPr>
+              <w:t>30 min</w:t>
+            </w:r>
           </w:p>
         </w:tc>
         <w:tc>
@@ -2023,10 +2113,30 @@
               <w:cnfStyle w:val="000000000000" w:firstRow="0" w:lastRow="0" w:firstColumn="0" w:lastColumn="0" w:oddVBand="0" w:evenVBand="0" w:oddHBand="0" w:evenHBand="0" w:firstRowFirstColumn="0" w:firstRowLastColumn="0" w:lastRowFirstColumn="0" w:lastRowLastColumn="0"/>
               <w:rPr>
                 <w:rFonts w:ascii="Dax-Regular" w:hAnsi="Dax-Regular"/>
-                <w:noProof w:val="0"/>
-                <w:lang w:val="es-419"/>
-              </w:rPr>
-            </w:pPr>
+                <w:lang w:val="es-419"/>
+              </w:rPr>
+            </w:pPr>
+            <w:r>
+              <w:rPr>
+                <w:rFonts w:ascii="Dax-Regular" w:hAnsi="Dax-Regular"/>
+                <w:lang w:val="es-419"/>
+              </w:rPr>
+              <w:t>&gt;</w:t>
+            </w:r>
+            <w:r>
+              <w:rPr>
+                <w:rFonts w:ascii="Dax-Regular" w:hAnsi="Dax-Regular"/>
+                <w:lang w:val="es-419"/>
+              </w:rPr>
+              <w:t xml:space="preserve"> </w:t>
+            </w:r>
+            <w:r>
+              <w:rPr>
+                <w:rFonts w:ascii="Dax-Regular" w:hAnsi="Dax-Regular"/>
+                <w:lang w:val="es-419"/>
+              </w:rPr>
+              <w:t>30 min</w:t>
+            </w:r>
           </w:p>
         </w:tc>
         <w:tc>
@@ -2039,10 +2149,30 @@
               <w:cnfStyle w:val="000000000000" w:firstRow="0" w:lastRow="0" w:firstColumn="0" w:lastColumn="0" w:oddVBand="0" w:evenVBand="0" w:oddHBand="0" w:evenHBand="0" w:firstRowFirstColumn="0" w:firstRowLastColumn="0" w:lastRowFirstColumn="0" w:lastRowLastColumn="0"/>
               <w:rPr>
                 <w:rFonts w:ascii="Dax-Regular" w:hAnsi="Dax-Regular"/>
-                <w:noProof w:val="0"/>
-                <w:lang w:val="es-419"/>
-              </w:rPr>
-            </w:pPr>
+                <w:lang w:val="es-419"/>
+              </w:rPr>
+            </w:pPr>
+            <w:r>
+              <w:rPr>
+                <w:rFonts w:ascii="Dax-Regular" w:hAnsi="Dax-Regular"/>
+                <w:lang w:val="es-419"/>
+              </w:rPr>
+              <w:t>&gt;</w:t>
+            </w:r>
+            <w:r>
+              <w:rPr>
+                <w:rFonts w:ascii="Dax-Regular" w:hAnsi="Dax-Regular"/>
+                <w:lang w:val="es-419"/>
+              </w:rPr>
+              <w:t xml:space="preserve"> </w:t>
+            </w:r>
+            <w:r>
+              <w:rPr>
+                <w:rFonts w:ascii="Dax-Regular" w:hAnsi="Dax-Regular"/>
+                <w:lang w:val="es-419"/>
+              </w:rPr>
+              <w:t>30 min</w:t>
+            </w:r>
           </w:p>
         </w:tc>
       </w:tr>
@@ -2061,14 +2191,12 @@
               <w:jc w:val="center"/>
               <w:rPr>
                 <w:rFonts w:ascii="Dax-Regular" w:hAnsi="Dax-Regular"/>
-                <w:noProof w:val="0"/>
-                <w:lang w:val="es-419"/>
-              </w:rPr>
-            </w:pPr>
-            <w:r>
-              <w:rPr>
-                <w:rFonts w:ascii="Dax-Regular" w:hAnsi="Dax-Regular"/>
-                <w:noProof w:val="0"/>
+                <w:lang w:val="es-419"/>
+              </w:rPr>
+            </w:pPr>
+            <w:r>
+              <w:rPr>
+                <w:rFonts w:ascii="Dax-Regular" w:hAnsi="Dax-Regular"/>
                 <w:lang w:val="es-419"/>
               </w:rPr>
               <w:t>16000</w:t>
@@ -2085,10 +2213,30 @@
               <w:cnfStyle w:val="000000100000" w:firstRow="0" w:lastRow="0" w:firstColumn="0" w:lastColumn="0" w:oddVBand="0" w:evenVBand="0" w:oddHBand="1" w:evenHBand="0" w:firstRowFirstColumn="0" w:firstRowLastColumn="0" w:lastRowFirstColumn="0" w:lastRowLastColumn="0"/>
               <w:rPr>
                 <w:rFonts w:ascii="Dax-Regular" w:hAnsi="Dax-Regular"/>
-                <w:noProof w:val="0"/>
-                <w:lang w:val="es-419"/>
-              </w:rPr>
-            </w:pPr>
+                <w:lang w:val="es-419"/>
+              </w:rPr>
+            </w:pPr>
+            <w:r>
+              <w:rPr>
+                <w:rFonts w:ascii="Dax-Regular" w:hAnsi="Dax-Regular"/>
+                <w:lang w:val="es-419"/>
+              </w:rPr>
+              <w:t>&gt;</w:t>
+            </w:r>
+            <w:r>
+              <w:rPr>
+                <w:rFonts w:ascii="Dax-Regular" w:hAnsi="Dax-Regular"/>
+                <w:lang w:val="es-419"/>
+              </w:rPr>
+              <w:t xml:space="preserve"> </w:t>
+            </w:r>
+            <w:r>
+              <w:rPr>
+                <w:rFonts w:ascii="Dax-Regular" w:hAnsi="Dax-Regular"/>
+                <w:lang w:val="es-419"/>
+              </w:rPr>
+              <w:t>30 min</w:t>
+            </w:r>
           </w:p>
         </w:tc>
         <w:tc>
@@ -2101,10 +2249,30 @@
               <w:cnfStyle w:val="000000100000" w:firstRow="0" w:lastRow="0" w:firstColumn="0" w:lastColumn="0" w:oddVBand="0" w:evenVBand="0" w:oddHBand="1" w:evenHBand="0" w:firstRowFirstColumn="0" w:firstRowLastColumn="0" w:lastRowFirstColumn="0" w:lastRowLastColumn="0"/>
               <w:rPr>
                 <w:rFonts w:ascii="Dax-Regular" w:hAnsi="Dax-Regular"/>
-                <w:noProof w:val="0"/>
-                <w:lang w:val="es-419"/>
-              </w:rPr>
-            </w:pPr>
+                <w:lang w:val="es-419"/>
+              </w:rPr>
+            </w:pPr>
+            <w:r>
+              <w:rPr>
+                <w:rFonts w:ascii="Dax-Regular" w:hAnsi="Dax-Regular"/>
+                <w:lang w:val="es-419"/>
+              </w:rPr>
+              <w:t>&gt;</w:t>
+            </w:r>
+            <w:r>
+              <w:rPr>
+                <w:rFonts w:ascii="Dax-Regular" w:hAnsi="Dax-Regular"/>
+                <w:lang w:val="es-419"/>
+              </w:rPr>
+              <w:t xml:space="preserve"> </w:t>
+            </w:r>
+            <w:r>
+              <w:rPr>
+                <w:rFonts w:ascii="Dax-Regular" w:hAnsi="Dax-Regular"/>
+                <w:lang w:val="es-419"/>
+              </w:rPr>
+              <w:t>30 min</w:t>
+            </w:r>
           </w:p>
         </w:tc>
         <w:tc>
@@ -2117,10 +2285,30 @@
               <w:cnfStyle w:val="000000100000" w:firstRow="0" w:lastRow="0" w:firstColumn="0" w:lastColumn="0" w:oddVBand="0" w:evenVBand="0" w:oddHBand="1" w:evenHBand="0" w:firstRowFirstColumn="0" w:firstRowLastColumn="0" w:lastRowFirstColumn="0" w:lastRowLastColumn="0"/>
               <w:rPr>
                 <w:rFonts w:ascii="Dax-Regular" w:hAnsi="Dax-Regular"/>
-                <w:noProof w:val="0"/>
-                <w:lang w:val="es-419"/>
-              </w:rPr>
-            </w:pPr>
+                <w:lang w:val="es-419"/>
+              </w:rPr>
+            </w:pPr>
+            <w:r>
+              <w:rPr>
+                <w:rFonts w:ascii="Dax-Regular" w:hAnsi="Dax-Regular"/>
+                <w:lang w:val="es-419"/>
+              </w:rPr>
+              <w:t>&gt;</w:t>
+            </w:r>
+            <w:r>
+              <w:rPr>
+                <w:rFonts w:ascii="Dax-Regular" w:hAnsi="Dax-Regular"/>
+                <w:lang w:val="es-419"/>
+              </w:rPr>
+              <w:t xml:space="preserve"> </w:t>
+            </w:r>
+            <w:r>
+              <w:rPr>
+                <w:rFonts w:ascii="Dax-Regular" w:hAnsi="Dax-Regular"/>
+                <w:lang w:val="es-419"/>
+              </w:rPr>
+              <w:t>30 min</w:t>
+            </w:r>
           </w:p>
         </w:tc>
       </w:tr>
@@ -2138,14 +2326,12 @@
               <w:jc w:val="center"/>
               <w:rPr>
                 <w:rFonts w:ascii="Dax-Regular" w:hAnsi="Dax-Regular"/>
-                <w:noProof w:val="0"/>
-                <w:lang w:val="es-419"/>
-              </w:rPr>
-            </w:pPr>
-            <w:r>
-              <w:rPr>
-                <w:rFonts w:ascii="Dax-Regular" w:hAnsi="Dax-Regular"/>
-                <w:noProof w:val="0"/>
+                <w:lang w:val="es-419"/>
+              </w:rPr>
+            </w:pPr>
+            <w:r>
+              <w:rPr>
+                <w:rFonts w:ascii="Dax-Regular" w:hAnsi="Dax-Regular"/>
                 <w:lang w:val="es-419"/>
               </w:rPr>
               <w:t>32000</w:t>
@@ -2162,10 +2348,30 @@
               <w:cnfStyle w:val="000000000000" w:firstRow="0" w:lastRow="0" w:firstColumn="0" w:lastColumn="0" w:oddVBand="0" w:evenVBand="0" w:oddHBand="0" w:evenHBand="0" w:firstRowFirstColumn="0" w:firstRowLastColumn="0" w:lastRowFirstColumn="0" w:lastRowLastColumn="0"/>
               <w:rPr>
                 <w:rFonts w:ascii="Dax-Regular" w:hAnsi="Dax-Regular"/>
-                <w:noProof w:val="0"/>
-                <w:lang w:val="es-419"/>
-              </w:rPr>
-            </w:pPr>
+                <w:lang w:val="es-419"/>
+              </w:rPr>
+            </w:pPr>
+            <w:r>
+              <w:rPr>
+                <w:rFonts w:ascii="Dax-Regular" w:hAnsi="Dax-Regular"/>
+                <w:lang w:val="es-419"/>
+              </w:rPr>
+              <w:t>&gt;</w:t>
+            </w:r>
+            <w:r>
+              <w:rPr>
+                <w:rFonts w:ascii="Dax-Regular" w:hAnsi="Dax-Regular"/>
+                <w:lang w:val="es-419"/>
+              </w:rPr>
+              <w:t xml:space="preserve"> </w:t>
+            </w:r>
+            <w:r>
+              <w:rPr>
+                <w:rFonts w:ascii="Dax-Regular" w:hAnsi="Dax-Regular"/>
+                <w:lang w:val="es-419"/>
+              </w:rPr>
+              <w:t>30 min</w:t>
+            </w:r>
           </w:p>
         </w:tc>
         <w:tc>
@@ -2178,10 +2384,30 @@
               <w:cnfStyle w:val="000000000000" w:firstRow="0" w:lastRow="0" w:firstColumn="0" w:lastColumn="0" w:oddVBand="0" w:evenVBand="0" w:oddHBand="0" w:evenHBand="0" w:firstRowFirstColumn="0" w:firstRowLastColumn="0" w:lastRowFirstColumn="0" w:lastRowLastColumn="0"/>
               <w:rPr>
                 <w:rFonts w:ascii="Dax-Regular" w:hAnsi="Dax-Regular"/>
-                <w:noProof w:val="0"/>
-                <w:lang w:val="es-419"/>
-              </w:rPr>
-            </w:pPr>
+                <w:lang w:val="es-419"/>
+              </w:rPr>
+            </w:pPr>
+            <w:r>
+              <w:rPr>
+                <w:rFonts w:ascii="Dax-Regular" w:hAnsi="Dax-Regular"/>
+                <w:lang w:val="es-419"/>
+              </w:rPr>
+              <w:t>&gt;</w:t>
+            </w:r>
+            <w:r>
+              <w:rPr>
+                <w:rFonts w:ascii="Dax-Regular" w:hAnsi="Dax-Regular"/>
+                <w:lang w:val="es-419"/>
+              </w:rPr>
+              <w:t xml:space="preserve"> </w:t>
+            </w:r>
+            <w:r>
+              <w:rPr>
+                <w:rFonts w:ascii="Dax-Regular" w:hAnsi="Dax-Regular"/>
+                <w:lang w:val="es-419"/>
+              </w:rPr>
+              <w:t>30 min</w:t>
+            </w:r>
           </w:p>
         </w:tc>
         <w:tc>
@@ -2194,10 +2420,30 @@
               <w:cnfStyle w:val="000000000000" w:firstRow="0" w:lastRow="0" w:firstColumn="0" w:lastColumn="0" w:oddVBand="0" w:evenVBand="0" w:oddHBand="0" w:evenHBand="0" w:firstRowFirstColumn="0" w:firstRowLastColumn="0" w:lastRowFirstColumn="0" w:lastRowLastColumn="0"/>
               <w:rPr>
                 <w:rFonts w:ascii="Dax-Regular" w:hAnsi="Dax-Regular"/>
-                <w:noProof w:val="0"/>
-                <w:lang w:val="es-419"/>
-              </w:rPr>
-            </w:pPr>
+                <w:lang w:val="es-419"/>
+              </w:rPr>
+            </w:pPr>
+            <w:r>
+              <w:rPr>
+                <w:rFonts w:ascii="Dax-Regular" w:hAnsi="Dax-Regular"/>
+                <w:lang w:val="es-419"/>
+              </w:rPr>
+              <w:t>&gt;</w:t>
+            </w:r>
+            <w:r>
+              <w:rPr>
+                <w:rFonts w:ascii="Dax-Regular" w:hAnsi="Dax-Regular"/>
+                <w:lang w:val="es-419"/>
+              </w:rPr>
+              <w:t xml:space="preserve"> </w:t>
+            </w:r>
+            <w:r>
+              <w:rPr>
+                <w:rFonts w:ascii="Dax-Regular" w:hAnsi="Dax-Regular"/>
+                <w:lang w:val="es-419"/>
+              </w:rPr>
+              <w:t>30 min</w:t>
+            </w:r>
           </w:p>
         </w:tc>
       </w:tr>
@@ -2216,14 +2462,12 @@
               <w:jc w:val="center"/>
               <w:rPr>
                 <w:rFonts w:ascii="Dax-Regular" w:hAnsi="Dax-Regular"/>
-                <w:noProof w:val="0"/>
-                <w:lang w:val="es-419"/>
-              </w:rPr>
-            </w:pPr>
-            <w:r>
-              <w:rPr>
-                <w:rFonts w:ascii="Dax-Regular" w:hAnsi="Dax-Regular"/>
-                <w:noProof w:val="0"/>
+                <w:lang w:val="es-419"/>
+              </w:rPr>
+            </w:pPr>
+            <w:r>
+              <w:rPr>
+                <w:rFonts w:ascii="Dax-Regular" w:hAnsi="Dax-Regular"/>
                 <w:lang w:val="es-419"/>
               </w:rPr>
               <w:t>64000</w:t>
@@ -2240,10 +2484,30 @@
               <w:cnfStyle w:val="000000100000" w:firstRow="0" w:lastRow="0" w:firstColumn="0" w:lastColumn="0" w:oddVBand="0" w:evenVBand="0" w:oddHBand="1" w:evenHBand="0" w:firstRowFirstColumn="0" w:firstRowLastColumn="0" w:lastRowFirstColumn="0" w:lastRowLastColumn="0"/>
               <w:rPr>
                 <w:rFonts w:ascii="Dax-Regular" w:hAnsi="Dax-Regular"/>
-                <w:noProof w:val="0"/>
-                <w:lang w:val="es-419"/>
-              </w:rPr>
-            </w:pPr>
+                <w:lang w:val="es-419"/>
+              </w:rPr>
+            </w:pPr>
+            <w:r>
+              <w:rPr>
+                <w:rFonts w:ascii="Dax-Regular" w:hAnsi="Dax-Regular"/>
+                <w:lang w:val="es-419"/>
+              </w:rPr>
+              <w:t>&gt;</w:t>
+            </w:r>
+            <w:r>
+              <w:rPr>
+                <w:rFonts w:ascii="Dax-Regular" w:hAnsi="Dax-Regular"/>
+                <w:lang w:val="es-419"/>
+              </w:rPr>
+              <w:t xml:space="preserve"> </w:t>
+            </w:r>
+            <w:r>
+              <w:rPr>
+                <w:rFonts w:ascii="Dax-Regular" w:hAnsi="Dax-Regular"/>
+                <w:lang w:val="es-419"/>
+              </w:rPr>
+              <w:t>30 min</w:t>
+            </w:r>
           </w:p>
         </w:tc>
         <w:tc>
@@ -2256,10 +2520,30 @@
               <w:cnfStyle w:val="000000100000" w:firstRow="0" w:lastRow="0" w:firstColumn="0" w:lastColumn="0" w:oddVBand="0" w:evenVBand="0" w:oddHBand="1" w:evenHBand="0" w:firstRowFirstColumn="0" w:firstRowLastColumn="0" w:lastRowFirstColumn="0" w:lastRowLastColumn="0"/>
               <w:rPr>
                 <w:rFonts w:ascii="Dax-Regular" w:hAnsi="Dax-Regular"/>
-                <w:noProof w:val="0"/>
-                <w:lang w:val="es-419"/>
-              </w:rPr>
-            </w:pPr>
+                <w:lang w:val="es-419"/>
+              </w:rPr>
+            </w:pPr>
+            <w:r>
+              <w:rPr>
+                <w:rFonts w:ascii="Dax-Regular" w:hAnsi="Dax-Regular"/>
+                <w:lang w:val="es-419"/>
+              </w:rPr>
+              <w:t>&gt;</w:t>
+            </w:r>
+            <w:r>
+              <w:rPr>
+                <w:rFonts w:ascii="Dax-Regular" w:hAnsi="Dax-Regular"/>
+                <w:lang w:val="es-419"/>
+              </w:rPr>
+              <w:t xml:space="preserve"> </w:t>
+            </w:r>
+            <w:r>
+              <w:rPr>
+                <w:rFonts w:ascii="Dax-Regular" w:hAnsi="Dax-Regular"/>
+                <w:lang w:val="es-419"/>
+              </w:rPr>
+              <w:t>30 min</w:t>
+            </w:r>
           </w:p>
         </w:tc>
         <w:tc>
@@ -2272,10 +2556,30 @@
               <w:cnfStyle w:val="000000100000" w:firstRow="0" w:lastRow="0" w:firstColumn="0" w:lastColumn="0" w:oddVBand="0" w:evenVBand="0" w:oddHBand="1" w:evenHBand="0" w:firstRowFirstColumn="0" w:firstRowLastColumn="0" w:lastRowFirstColumn="0" w:lastRowLastColumn="0"/>
               <w:rPr>
                 <w:rFonts w:ascii="Dax-Regular" w:hAnsi="Dax-Regular"/>
-                <w:noProof w:val="0"/>
-                <w:lang w:val="es-419"/>
-              </w:rPr>
-            </w:pPr>
+                <w:lang w:val="es-419"/>
+              </w:rPr>
+            </w:pPr>
+            <w:r>
+              <w:rPr>
+                <w:rFonts w:ascii="Dax-Regular" w:hAnsi="Dax-Regular"/>
+                <w:lang w:val="es-419"/>
+              </w:rPr>
+              <w:t>&gt;</w:t>
+            </w:r>
+            <w:r>
+              <w:rPr>
+                <w:rFonts w:ascii="Dax-Regular" w:hAnsi="Dax-Regular"/>
+                <w:lang w:val="es-419"/>
+              </w:rPr>
+              <w:t xml:space="preserve"> </w:t>
+            </w:r>
+            <w:r>
+              <w:rPr>
+                <w:rFonts w:ascii="Dax-Regular" w:hAnsi="Dax-Regular"/>
+                <w:lang w:val="es-419"/>
+              </w:rPr>
+              <w:t>30 min</w:t>
+            </w:r>
           </w:p>
         </w:tc>
       </w:tr>
@@ -2293,14 +2597,12 @@
               <w:jc w:val="center"/>
               <w:rPr>
                 <w:rFonts w:ascii="Dax-Regular" w:hAnsi="Dax-Regular"/>
-                <w:noProof w:val="0"/>
-                <w:lang w:val="es-419"/>
-              </w:rPr>
-            </w:pPr>
-            <w:r>
-              <w:rPr>
-                <w:rFonts w:ascii="Dax-Regular" w:hAnsi="Dax-Regular"/>
-                <w:noProof w:val="0"/>
+                <w:lang w:val="es-419"/>
+              </w:rPr>
+            </w:pPr>
+            <w:r>
+              <w:rPr>
+                <w:rFonts w:ascii="Dax-Regular" w:hAnsi="Dax-Regular"/>
                 <w:lang w:val="es-419"/>
               </w:rPr>
               <w:t>128000</w:t>
@@ -2317,10 +2619,30 @@
               <w:cnfStyle w:val="000000000000" w:firstRow="0" w:lastRow="0" w:firstColumn="0" w:lastColumn="0" w:oddVBand="0" w:evenVBand="0" w:oddHBand="0" w:evenHBand="0" w:firstRowFirstColumn="0" w:firstRowLastColumn="0" w:lastRowFirstColumn="0" w:lastRowLastColumn="0"/>
               <w:rPr>
                 <w:rFonts w:ascii="Dax-Regular" w:hAnsi="Dax-Regular"/>
-                <w:noProof w:val="0"/>
-                <w:lang w:val="es-419"/>
-              </w:rPr>
-            </w:pPr>
+                <w:lang w:val="es-419"/>
+              </w:rPr>
+            </w:pPr>
+            <w:r>
+              <w:rPr>
+                <w:rFonts w:ascii="Dax-Regular" w:hAnsi="Dax-Regular"/>
+                <w:lang w:val="es-419"/>
+              </w:rPr>
+              <w:t>&gt;</w:t>
+            </w:r>
+            <w:r>
+              <w:rPr>
+                <w:rFonts w:ascii="Dax-Regular" w:hAnsi="Dax-Regular"/>
+                <w:lang w:val="es-419"/>
+              </w:rPr>
+              <w:t xml:space="preserve"> </w:t>
+            </w:r>
+            <w:r>
+              <w:rPr>
+                <w:rFonts w:ascii="Dax-Regular" w:hAnsi="Dax-Regular"/>
+                <w:lang w:val="es-419"/>
+              </w:rPr>
+              <w:t>30 min</w:t>
+            </w:r>
           </w:p>
         </w:tc>
         <w:tc>
@@ -2333,10 +2655,30 @@
               <w:cnfStyle w:val="000000000000" w:firstRow="0" w:lastRow="0" w:firstColumn="0" w:lastColumn="0" w:oddVBand="0" w:evenVBand="0" w:oddHBand="0" w:evenHBand="0" w:firstRowFirstColumn="0" w:firstRowLastColumn="0" w:lastRowFirstColumn="0" w:lastRowLastColumn="0"/>
               <w:rPr>
                 <w:rFonts w:ascii="Dax-Regular" w:hAnsi="Dax-Regular"/>
-                <w:noProof w:val="0"/>
-                <w:lang w:val="es-419"/>
-              </w:rPr>
-            </w:pPr>
+                <w:lang w:val="es-419"/>
+              </w:rPr>
+            </w:pPr>
+            <w:r>
+              <w:rPr>
+                <w:rFonts w:ascii="Dax-Regular" w:hAnsi="Dax-Regular"/>
+                <w:lang w:val="es-419"/>
+              </w:rPr>
+              <w:t>&gt;</w:t>
+            </w:r>
+            <w:r>
+              <w:rPr>
+                <w:rFonts w:ascii="Dax-Regular" w:hAnsi="Dax-Regular"/>
+                <w:lang w:val="es-419"/>
+              </w:rPr>
+              <w:t xml:space="preserve"> </w:t>
+            </w:r>
+            <w:r>
+              <w:rPr>
+                <w:rFonts w:ascii="Dax-Regular" w:hAnsi="Dax-Regular"/>
+                <w:lang w:val="es-419"/>
+              </w:rPr>
+              <w:t>30 min</w:t>
+            </w:r>
           </w:p>
         </w:tc>
         <w:tc>
@@ -2349,10 +2691,30 @@
               <w:cnfStyle w:val="000000000000" w:firstRow="0" w:lastRow="0" w:firstColumn="0" w:lastColumn="0" w:oddVBand="0" w:evenVBand="0" w:oddHBand="0" w:evenHBand="0" w:firstRowFirstColumn="0" w:firstRowLastColumn="0" w:lastRowFirstColumn="0" w:lastRowLastColumn="0"/>
               <w:rPr>
                 <w:rFonts w:ascii="Dax-Regular" w:hAnsi="Dax-Regular"/>
-                <w:noProof w:val="0"/>
-                <w:lang w:val="es-419"/>
-              </w:rPr>
-            </w:pPr>
+                <w:lang w:val="es-419"/>
+              </w:rPr>
+            </w:pPr>
+            <w:r>
+              <w:rPr>
+                <w:rFonts w:ascii="Dax-Regular" w:hAnsi="Dax-Regular"/>
+                <w:lang w:val="es-419"/>
+              </w:rPr>
+              <w:t>&gt;</w:t>
+            </w:r>
+            <w:r>
+              <w:rPr>
+                <w:rFonts w:ascii="Dax-Regular" w:hAnsi="Dax-Regular"/>
+                <w:lang w:val="es-419"/>
+              </w:rPr>
+              <w:t xml:space="preserve"> </w:t>
+            </w:r>
+            <w:r>
+              <w:rPr>
+                <w:rFonts w:ascii="Dax-Regular" w:hAnsi="Dax-Regular"/>
+                <w:lang w:val="es-419"/>
+              </w:rPr>
+              <w:t>30 min</w:t>
+            </w:r>
           </w:p>
         </w:tc>
       </w:tr>
@@ -2371,14 +2733,12 @@
               <w:jc w:val="center"/>
               <w:rPr>
                 <w:rFonts w:ascii="Dax-Regular" w:hAnsi="Dax-Regular"/>
-                <w:noProof w:val="0"/>
-                <w:lang w:val="es-419"/>
-              </w:rPr>
-            </w:pPr>
-            <w:r>
-              <w:rPr>
-                <w:rFonts w:ascii="Dax-Regular" w:hAnsi="Dax-Regular"/>
-                <w:noProof w:val="0"/>
+                <w:lang w:val="es-419"/>
+              </w:rPr>
+            </w:pPr>
+            <w:r>
+              <w:rPr>
+                <w:rFonts w:ascii="Dax-Regular" w:hAnsi="Dax-Regular"/>
                 <w:lang w:val="es-419"/>
               </w:rPr>
               <w:t>256000</w:t>
@@ -2395,10 +2755,30 @@
               <w:cnfStyle w:val="000000100000" w:firstRow="0" w:lastRow="0" w:firstColumn="0" w:lastColumn="0" w:oddVBand="0" w:evenVBand="0" w:oddHBand="1" w:evenHBand="0" w:firstRowFirstColumn="0" w:firstRowLastColumn="0" w:lastRowFirstColumn="0" w:lastRowLastColumn="0"/>
               <w:rPr>
                 <w:rFonts w:ascii="Dax-Regular" w:hAnsi="Dax-Regular"/>
-                <w:noProof w:val="0"/>
-                <w:lang w:val="es-419"/>
-              </w:rPr>
-            </w:pPr>
+                <w:lang w:val="es-419"/>
+              </w:rPr>
+            </w:pPr>
+            <w:r>
+              <w:rPr>
+                <w:rFonts w:ascii="Dax-Regular" w:hAnsi="Dax-Regular"/>
+                <w:lang w:val="es-419"/>
+              </w:rPr>
+              <w:t>&gt;</w:t>
+            </w:r>
+            <w:r>
+              <w:rPr>
+                <w:rFonts w:ascii="Dax-Regular" w:hAnsi="Dax-Regular"/>
+                <w:lang w:val="es-419"/>
+              </w:rPr>
+              <w:t xml:space="preserve"> </w:t>
+            </w:r>
+            <w:r>
+              <w:rPr>
+                <w:rFonts w:ascii="Dax-Regular" w:hAnsi="Dax-Regular"/>
+                <w:lang w:val="es-419"/>
+              </w:rPr>
+              <w:t>30 min</w:t>
+            </w:r>
           </w:p>
         </w:tc>
         <w:tc>
@@ -2411,10 +2791,30 @@
               <w:cnfStyle w:val="000000100000" w:firstRow="0" w:lastRow="0" w:firstColumn="0" w:lastColumn="0" w:oddVBand="0" w:evenVBand="0" w:oddHBand="1" w:evenHBand="0" w:firstRowFirstColumn="0" w:firstRowLastColumn="0" w:lastRowFirstColumn="0" w:lastRowLastColumn="0"/>
               <w:rPr>
                 <w:rFonts w:ascii="Dax-Regular" w:hAnsi="Dax-Regular"/>
-                <w:noProof w:val="0"/>
-                <w:lang w:val="es-419"/>
-              </w:rPr>
-            </w:pPr>
+                <w:lang w:val="es-419"/>
+              </w:rPr>
+            </w:pPr>
+            <w:r>
+              <w:rPr>
+                <w:rFonts w:ascii="Dax-Regular" w:hAnsi="Dax-Regular"/>
+                <w:lang w:val="es-419"/>
+              </w:rPr>
+              <w:t>&gt;</w:t>
+            </w:r>
+            <w:r>
+              <w:rPr>
+                <w:rFonts w:ascii="Dax-Regular" w:hAnsi="Dax-Regular"/>
+                <w:lang w:val="es-419"/>
+              </w:rPr>
+              <w:t xml:space="preserve"> </w:t>
+            </w:r>
+            <w:r>
+              <w:rPr>
+                <w:rFonts w:ascii="Dax-Regular" w:hAnsi="Dax-Regular"/>
+                <w:lang w:val="es-419"/>
+              </w:rPr>
+              <w:t>30 min</w:t>
+            </w:r>
           </w:p>
         </w:tc>
         <w:tc>
@@ -2427,10 +2827,30 @@
               <w:cnfStyle w:val="000000100000" w:firstRow="0" w:lastRow="0" w:firstColumn="0" w:lastColumn="0" w:oddVBand="0" w:evenVBand="0" w:oddHBand="1" w:evenHBand="0" w:firstRowFirstColumn="0" w:firstRowLastColumn="0" w:lastRowFirstColumn="0" w:lastRowLastColumn="0"/>
               <w:rPr>
                 <w:rFonts w:ascii="Dax-Regular" w:hAnsi="Dax-Regular"/>
-                <w:noProof w:val="0"/>
-                <w:lang w:val="es-419"/>
-              </w:rPr>
-            </w:pPr>
+                <w:lang w:val="es-419"/>
+              </w:rPr>
+            </w:pPr>
+            <w:r>
+              <w:rPr>
+                <w:rFonts w:ascii="Dax-Regular" w:hAnsi="Dax-Regular"/>
+                <w:lang w:val="es-419"/>
+              </w:rPr>
+              <w:t>&gt;</w:t>
+            </w:r>
+            <w:r>
+              <w:rPr>
+                <w:rFonts w:ascii="Dax-Regular" w:hAnsi="Dax-Regular"/>
+                <w:lang w:val="es-419"/>
+              </w:rPr>
+              <w:t xml:space="preserve"> </w:t>
+            </w:r>
+            <w:r>
+              <w:rPr>
+                <w:rFonts w:ascii="Dax-Regular" w:hAnsi="Dax-Regular"/>
+                <w:lang w:val="es-419"/>
+              </w:rPr>
+              <w:t>30 min</w:t>
+            </w:r>
           </w:p>
         </w:tc>
       </w:tr>
@@ -2449,14 +2869,12 @@
               <w:jc w:val="center"/>
               <w:rPr>
                 <w:rFonts w:ascii="Dax-Regular" w:hAnsi="Dax-Regular"/>
-                <w:noProof w:val="0"/>
-                <w:lang w:val="es-419"/>
-              </w:rPr>
-            </w:pPr>
-            <w:r>
-              <w:rPr>
-                <w:rFonts w:ascii="Dax-Regular" w:hAnsi="Dax-Regular"/>
-                <w:noProof w:val="0"/>
+                <w:lang w:val="es-419"/>
+              </w:rPr>
+            </w:pPr>
+            <w:r>
+              <w:rPr>
+                <w:rFonts w:ascii="Dax-Regular" w:hAnsi="Dax-Regular"/>
                 <w:lang w:val="es-419"/>
               </w:rPr>
               <w:t>512000</w:t>
@@ -2473,10 +2891,23 @@
               <w:cnfStyle w:val="000000000000" w:firstRow="0" w:lastRow="0" w:firstColumn="0" w:lastColumn="0" w:oddVBand="0" w:evenVBand="0" w:oddHBand="0" w:evenHBand="0" w:firstRowFirstColumn="0" w:firstRowLastColumn="0" w:lastRowFirstColumn="0" w:lastRowLastColumn="0"/>
               <w:rPr>
                 <w:rFonts w:ascii="Dax-Regular" w:hAnsi="Dax-Regular"/>
-                <w:noProof w:val="0"/>
-                <w:lang w:val="es-419"/>
-              </w:rPr>
-            </w:pPr>
+                <w:lang w:val="es-419"/>
+              </w:rPr>
+            </w:pPr>
+            <w:r>
+              <w:rPr>
+                <w:rFonts w:ascii="Dax-Regular" w:hAnsi="Dax-Regular"/>
+                <w:lang w:val="es-419"/>
+              </w:rPr>
+              <w:t>&gt;</w:t>
+            </w:r>
+            <w:r>
+              <w:rPr>
+                <w:rFonts w:ascii="Dax-Regular" w:hAnsi="Dax-Regular"/>
+                <w:lang w:val="es-419"/>
+              </w:rPr>
+              <w:t xml:space="preserve"> # de datos </w:t>
+            </w:r>
           </w:p>
         </w:tc>
         <w:tc>
@@ -2489,10 +2920,23 @@
               <w:cnfStyle w:val="000000000000" w:firstRow="0" w:lastRow="0" w:firstColumn="0" w:lastColumn="0" w:oddVBand="0" w:evenVBand="0" w:oddHBand="0" w:evenHBand="0" w:firstRowFirstColumn="0" w:firstRowLastColumn="0" w:lastRowFirstColumn="0" w:lastRowLastColumn="0"/>
               <w:rPr>
                 <w:rFonts w:ascii="Dax-Regular" w:hAnsi="Dax-Regular"/>
-                <w:noProof w:val="0"/>
-                <w:lang w:val="es-419"/>
-              </w:rPr>
-            </w:pPr>
+                <w:lang w:val="es-419"/>
+              </w:rPr>
+            </w:pPr>
+            <w:r>
+              <w:rPr>
+                <w:rFonts w:ascii="Dax-Regular" w:hAnsi="Dax-Regular"/>
+                <w:lang w:val="es-419"/>
+              </w:rPr>
+              <w:t>&gt;</w:t>
+            </w:r>
+            <w:r>
+              <w:rPr>
+                <w:rFonts w:ascii="Dax-Regular" w:hAnsi="Dax-Regular"/>
+                <w:lang w:val="es-419"/>
+              </w:rPr>
+              <w:t xml:space="preserve"> # de datos </w:t>
+            </w:r>
           </w:p>
         </w:tc>
         <w:tc>
@@ -2506,17 +2950,30 @@
               <w:cnfStyle w:val="000000000000" w:firstRow="0" w:lastRow="0" w:firstColumn="0" w:lastColumn="0" w:oddVBand="0" w:evenVBand="0" w:oddHBand="0" w:evenHBand="0" w:firstRowFirstColumn="0" w:firstRowLastColumn="0" w:lastRowFirstColumn="0" w:lastRowLastColumn="0"/>
               <w:rPr>
                 <w:rFonts w:ascii="Dax-Regular" w:hAnsi="Dax-Regular"/>
-                <w:noProof w:val="0"/>
-                <w:lang w:val="es-419"/>
-              </w:rPr>
-            </w:pPr>
+                <w:lang w:val="es-419"/>
+              </w:rPr>
+            </w:pPr>
+            <w:r>
+              <w:rPr>
+                <w:rFonts w:ascii="Dax-Regular" w:hAnsi="Dax-Regular"/>
+                <w:lang w:val="es-419"/>
+              </w:rPr>
+              <w:t>&gt;</w:t>
+            </w:r>
+            <w:r>
+              <w:rPr>
+                <w:rFonts w:ascii="Dax-Regular" w:hAnsi="Dax-Regular"/>
+                <w:lang w:val="es-419"/>
+              </w:rPr>
+              <w:t xml:space="preserve"> # de datos</w:t>
+            </w:r>
           </w:p>
         </w:tc>
       </w:tr>
     </w:tbl>
     <w:p>
       <w:pPr>
-        <w:pStyle w:val="Caption"/>
+        <w:pStyle w:val="Descripcin"/>
         <w:ind w:left="360"/>
         <w:rPr>
           <w:lang w:val="es-419"/>
@@ -2527,6 +2984,7 @@
         <w:rPr>
           <w:lang w:val="es-419"/>
         </w:rPr>
+        <w:lastRenderedPageBreak/>
         <w:t xml:space="preserve">Tabla </w:t>
       </w:r>
       <w:r>
@@ -2569,7 +3027,7 @@
     </w:p>
     <w:tbl>
       <w:tblPr>
-        <w:tblStyle w:val="GridTable2-Accent3"/>
+        <w:tblStyle w:val="Tablaconcuadrcula2-nfasis3"/>
         <w:tblW w:w="8790" w:type="dxa"/>
         <w:jc w:val="center"/>
         <w:tblLook w:val="04A0" w:firstRow="1" w:lastRow="0" w:firstColumn="1" w:lastColumn="0" w:noHBand="0" w:noVBand="1"/>
@@ -2594,14 +3052,12 @@
               <w:jc w:val="both"/>
               <w:rPr>
                 <w:rFonts w:ascii="Dax-Regular" w:hAnsi="Dax-Regular"/>
-                <w:noProof w:val="0"/>
-                <w:lang w:val="es-419"/>
-              </w:rPr>
-            </w:pPr>
-            <w:r>
-              <w:rPr>
-                <w:rFonts w:ascii="Dax-Regular" w:hAnsi="Dax-Regular"/>
-                <w:noProof w:val="0"/>
+                <w:lang w:val="es-419"/>
+              </w:rPr>
+            </w:pPr>
+            <w:r>
+              <w:rPr>
+                <w:rFonts w:ascii="Dax-Regular" w:hAnsi="Dax-Regular"/>
                 <w:lang w:val="es-419"/>
               </w:rPr>
               <w:t>Algoritmo</w:t>
@@ -2618,35 +3074,15 @@
               <w:cnfStyle w:val="100000000000" w:firstRow="1" w:lastRow="0" w:firstColumn="0" w:lastColumn="0" w:oddVBand="0" w:evenVBand="0" w:oddHBand="0" w:evenHBand="0" w:firstRowFirstColumn="0" w:firstRowLastColumn="0" w:lastRowFirstColumn="0" w:lastRowLastColumn="0"/>
               <w:rPr>
                 <w:rFonts w:ascii="Dax-Regular" w:hAnsi="Dax-Regular"/>
-                <w:noProof w:val="0"/>
-                <w:lang w:val="es-419"/>
-              </w:rPr>
-            </w:pPr>
-            <w:r>
-              <w:rPr>
-                <w:rFonts w:ascii="Dax-Regular" w:hAnsi="Dax-Regular"/>
-                <w:noProof w:val="0"/>
-                <w:lang w:val="es-419"/>
-              </w:rPr>
-              <w:t>Arreglo (</w:t>
-            </w:r>
-            <w:proofErr w:type="spellStart"/>
-            <w:r>
-              <w:rPr>
-                <w:rFonts w:ascii="Dax-Regular" w:hAnsi="Dax-Regular"/>
-                <w:noProof w:val="0"/>
-                <w:lang w:val="es-419"/>
-              </w:rPr>
-              <w:t>ARRAYLIST</w:t>
-            </w:r>
-            <w:proofErr w:type="spellEnd"/>
-            <w:r>
-              <w:rPr>
-                <w:rFonts w:ascii="Dax-Regular" w:hAnsi="Dax-Regular"/>
-                <w:noProof w:val="0"/>
-                <w:lang w:val="es-419"/>
-              </w:rPr>
-              <w:t>)</w:t>
+                <w:lang w:val="es-419"/>
+              </w:rPr>
+            </w:pPr>
+            <w:r>
+              <w:rPr>
+                <w:rFonts w:ascii="Dax-Regular" w:hAnsi="Dax-Regular"/>
+                <w:lang w:val="es-419"/>
+              </w:rPr>
+              <w:t>Arreglo (ARRAYLIST)</w:t>
             </w:r>
           </w:p>
         </w:tc>
@@ -2660,35 +3096,15 @@
               <w:cnfStyle w:val="100000000000" w:firstRow="1" w:lastRow="0" w:firstColumn="0" w:lastColumn="0" w:oddVBand="0" w:evenVBand="0" w:oddHBand="0" w:evenHBand="0" w:firstRowFirstColumn="0" w:firstRowLastColumn="0" w:lastRowFirstColumn="0" w:lastRowLastColumn="0"/>
               <w:rPr>
                 <w:rFonts w:ascii="Dax-Regular" w:hAnsi="Dax-Regular"/>
-                <w:noProof w:val="0"/>
-                <w:lang w:val="es-419"/>
-              </w:rPr>
-            </w:pPr>
-            <w:r>
-              <w:rPr>
-                <w:rFonts w:ascii="Dax-Regular" w:hAnsi="Dax-Regular"/>
-                <w:noProof w:val="0"/>
-                <w:lang w:val="es-419"/>
-              </w:rPr>
-              <w:t>Lista enlazada (</w:t>
-            </w:r>
-            <w:proofErr w:type="spellStart"/>
-            <w:r>
-              <w:rPr>
-                <w:rFonts w:ascii="Dax-Regular" w:hAnsi="Dax-Regular"/>
-                <w:noProof w:val="0"/>
-                <w:lang w:val="es-419"/>
-              </w:rPr>
-              <w:t>LINKED_LIST</w:t>
-            </w:r>
-            <w:proofErr w:type="spellEnd"/>
-            <w:r>
-              <w:rPr>
-                <w:rFonts w:ascii="Dax-Regular" w:hAnsi="Dax-Regular"/>
-                <w:noProof w:val="0"/>
-                <w:lang w:val="es-419"/>
-              </w:rPr>
-              <w:t>)</w:t>
+                <w:lang w:val="es-419"/>
+              </w:rPr>
+            </w:pPr>
+            <w:r>
+              <w:rPr>
+                <w:rFonts w:ascii="Dax-Regular" w:hAnsi="Dax-Regular"/>
+                <w:lang w:val="es-419"/>
+              </w:rPr>
+              <w:t>Lista enlazada (LINKED_LIST)</w:t>
             </w:r>
           </w:p>
         </w:tc>
@@ -2711,38 +3127,16 @@
               <w:jc w:val="both"/>
               <w:rPr>
                 <w:rFonts w:ascii="Dax-Regular" w:hAnsi="Dax-Regular"/>
-                <w:noProof w:val="0"/>
-                <w:lang w:val="es-419"/>
-              </w:rPr>
-            </w:pPr>
-            <w:proofErr w:type="spellStart"/>
-            <w:r>
-              <w:rPr>
-                <w:rFonts w:ascii="Dax-Regular" w:hAnsi="Dax-Regular"/>
-                <w:noProof w:val="0"/>
-                <w:lang w:val="es-419"/>
-              </w:rPr>
-              <w:t>Insertion</w:t>
-            </w:r>
-            <w:proofErr w:type="spellEnd"/>
-            <w:r>
-              <w:rPr>
-                <w:rFonts w:ascii="Dax-Regular" w:hAnsi="Dax-Regular"/>
-                <w:noProof w:val="0"/>
-                <w:lang w:val="es-419"/>
-              </w:rPr>
-              <w:t xml:space="preserve"> </w:t>
-            </w:r>
-            <w:proofErr w:type="spellStart"/>
-            <w:r>
-              <w:rPr>
-                <w:rFonts w:ascii="Dax-Regular" w:hAnsi="Dax-Regular"/>
-                <w:noProof w:val="0"/>
-                <w:lang w:val="es-419"/>
-              </w:rPr>
-              <w:t>sort</w:t>
-            </w:r>
-            <w:proofErr w:type="spellEnd"/>
+                <w:lang w:val="es-419"/>
+              </w:rPr>
+            </w:pPr>
+            <w:r>
+              <w:rPr>
+                <w:rFonts w:ascii="Dax-Regular" w:hAnsi="Dax-Regular"/>
+                <w:lang w:val="es-419"/>
+              </w:rPr>
+              <w:t>Insertion sort</w:t>
+            </w:r>
           </w:p>
         </w:tc>
         <w:tc>
@@ -2751,14 +3145,24 @@
           </w:tcPr>
           <w:p>
             <w:pPr>
-              <w:jc w:val="both"/>
+              <w:jc w:val="center"/>
               <w:cnfStyle w:val="000000100000" w:firstRow="0" w:lastRow="0" w:firstColumn="0" w:lastColumn="0" w:oddVBand="0" w:evenVBand="0" w:oddHBand="1" w:evenHBand="0" w:firstRowFirstColumn="0" w:firstRowLastColumn="0" w:lastRowFirstColumn="0" w:lastRowLastColumn="0"/>
               <w:rPr>
                 <w:rFonts w:ascii="Dax-Regular" w:hAnsi="Dax-Regular"/>
-                <w:noProof w:val="0"/>
-                <w:lang w:val="es-419"/>
-              </w:rPr>
-            </w:pPr>
+                <w:b/>
+                <w:bCs/>
+                <w:lang w:val="es-419"/>
+              </w:rPr>
+            </w:pPr>
+            <w:r>
+              <w:rPr>
+                <w:rFonts w:ascii="Dax-Regular" w:hAnsi="Dax-Regular"/>
+                <w:b/>
+                <w:bCs/>
+                <w:lang w:val="es-419"/>
+              </w:rPr>
+              <w:t>x</w:t>
+            </w:r>
           </w:p>
         </w:tc>
         <w:tc>
@@ -2771,7 +3175,6 @@
               <w:cnfStyle w:val="000000100000" w:firstRow="0" w:lastRow="0" w:firstColumn="0" w:lastColumn="0" w:oddVBand="0" w:evenVBand="0" w:oddHBand="1" w:evenHBand="0" w:firstRowFirstColumn="0" w:firstRowLastColumn="0" w:lastRowFirstColumn="0" w:lastRowLastColumn="0"/>
               <w:rPr>
                 <w:rFonts w:ascii="Dax-Regular" w:hAnsi="Dax-Regular"/>
-                <w:noProof w:val="0"/>
                 <w:lang w:val="es-419"/>
               </w:rPr>
             </w:pPr>
@@ -2795,41 +3198,18 @@
               <w:jc w:val="both"/>
               <w:rPr>
                 <w:rFonts w:ascii="Dax-Regular" w:hAnsi="Dax-Regular"/>
-                <w:noProof w:val="0"/>
-                <w:lang w:val="es-419"/>
-              </w:rPr>
-            </w:pPr>
-            <w:proofErr w:type="spellStart"/>
-            <w:r>
-              <w:rPr>
-                <w:rFonts w:ascii="Dax-Regular" w:hAnsi="Dax-Regular"/>
-                <w:noProof w:val="0"/>
-                <w:lang w:val="es-419"/>
-              </w:rPr>
-              <w:t>Selection</w:t>
-            </w:r>
-            <w:proofErr w:type="spellEnd"/>
-            <w:r>
-              <w:rPr>
-                <w:rFonts w:ascii="Dax-Regular" w:hAnsi="Dax-Regular"/>
-                <w:noProof w:val="0"/>
-                <w:lang w:val="es-419"/>
-              </w:rPr>
-              <w:t xml:space="preserve"> </w:t>
-            </w:r>
-            <w:proofErr w:type="spellStart"/>
-            <w:r>
-              <w:rPr>
-                <w:rFonts w:ascii="Dax-Regular" w:hAnsi="Dax-Regular"/>
-                <w:noProof w:val="0"/>
-                <w:lang w:val="es-419"/>
-              </w:rPr>
-              <w:t>sort</w:t>
-            </w:r>
-            <w:proofErr w:type="spellEnd"/>
-            <w:r>
-              <w:rPr>
-                <w:noProof w:val="0"/>
+                <w:lang w:val="es-419"/>
+              </w:rPr>
+            </w:pPr>
+            <w:r>
+              <w:rPr>
+                <w:rFonts w:ascii="Dax-Regular" w:hAnsi="Dax-Regular"/>
+                <w:lang w:val="es-419"/>
+              </w:rPr>
+              <w:t>Selection sort</w:t>
+            </w:r>
+            <w:r>
+              <w:rPr>
                 <w:lang w:val="es-419"/>
               </w:rPr>
               <w:tab/>
@@ -2842,14 +3222,24 @@
           </w:tcPr>
           <w:p>
             <w:pPr>
-              <w:jc w:val="both"/>
+              <w:jc w:val="center"/>
               <w:cnfStyle w:val="000000000000" w:firstRow="0" w:lastRow="0" w:firstColumn="0" w:lastColumn="0" w:oddVBand="0" w:evenVBand="0" w:oddHBand="0" w:evenHBand="0" w:firstRowFirstColumn="0" w:firstRowLastColumn="0" w:lastRowFirstColumn="0" w:lastRowLastColumn="0"/>
               <w:rPr>
                 <w:rFonts w:ascii="Dax-Regular" w:hAnsi="Dax-Regular"/>
-                <w:noProof w:val="0"/>
-                <w:lang w:val="es-419"/>
-              </w:rPr>
-            </w:pPr>
+                <w:b/>
+                <w:bCs/>
+                <w:lang w:val="es-419"/>
+              </w:rPr>
+            </w:pPr>
+            <w:r>
+              <w:rPr>
+                <w:rFonts w:ascii="Dax-Regular" w:hAnsi="Dax-Regular"/>
+                <w:b/>
+                <w:bCs/>
+                <w:lang w:val="es-419"/>
+              </w:rPr>
+              <w:t>x</w:t>
+            </w:r>
           </w:p>
         </w:tc>
         <w:tc>
@@ -2862,7 +3252,6 @@
               <w:cnfStyle w:val="000000000000" w:firstRow="0" w:lastRow="0" w:firstColumn="0" w:lastColumn="0" w:oddVBand="0" w:evenVBand="0" w:oddHBand="0" w:evenHBand="0" w:firstRowFirstColumn="0" w:firstRowLastColumn="0" w:lastRowFirstColumn="0" w:lastRowLastColumn="0"/>
               <w:rPr>
                 <w:rFonts w:ascii="Dax-Regular" w:hAnsi="Dax-Regular"/>
-                <w:noProof w:val="0"/>
                 <w:lang w:val="es-419"/>
               </w:rPr>
             </w:pPr>
@@ -2884,28 +3273,16 @@
               <w:jc w:val="both"/>
               <w:rPr>
                 <w:rFonts w:ascii="Dax-Regular" w:hAnsi="Dax-Regular"/>
-                <w:noProof w:val="0"/>
-                <w:lang w:val="es-419"/>
-              </w:rPr>
-            </w:pPr>
-            <w:r>
-              <w:rPr>
-                <w:rFonts w:ascii="Dax-Regular" w:hAnsi="Dax-Regular"/>
-                <w:noProof w:val="0"/>
-                <w:lang w:val="es-419"/>
-              </w:rPr>
-              <w:t xml:space="preserve">Shell </w:t>
-            </w:r>
-            <w:proofErr w:type="spellStart"/>
-            <w:r>
-              <w:rPr>
-                <w:rFonts w:ascii="Dax-Regular" w:hAnsi="Dax-Regular"/>
-                <w:noProof w:val="0"/>
-                <w:lang w:val="es-419"/>
-              </w:rPr>
-              <w:t>sort</w:t>
-            </w:r>
-            <w:proofErr w:type="spellEnd"/>
+                <w:lang w:val="es-419"/>
+              </w:rPr>
+            </w:pPr>
+            <w:r>
+              <w:rPr>
+                <w:rFonts w:ascii="Dax-Regular" w:hAnsi="Dax-Regular"/>
+                <w:lang w:val="es-419"/>
+              </w:rPr>
+              <w:t>Shell sort</w:t>
+            </w:r>
           </w:p>
         </w:tc>
         <w:tc>
@@ -2914,14 +3291,24 @@
           </w:tcPr>
           <w:p>
             <w:pPr>
-              <w:jc w:val="both"/>
+              <w:jc w:val="center"/>
               <w:cnfStyle w:val="000000100000" w:firstRow="0" w:lastRow="0" w:firstColumn="0" w:lastColumn="0" w:oddVBand="0" w:evenVBand="0" w:oddHBand="1" w:evenHBand="0" w:firstRowFirstColumn="0" w:firstRowLastColumn="0" w:lastRowFirstColumn="0" w:lastRowLastColumn="0"/>
               <w:rPr>
                 <w:rFonts w:ascii="Dax-Regular" w:hAnsi="Dax-Regular"/>
-                <w:noProof w:val="0"/>
-                <w:lang w:val="es-419"/>
-              </w:rPr>
-            </w:pPr>
+                <w:b/>
+                <w:bCs/>
+                <w:lang w:val="es-419"/>
+              </w:rPr>
+            </w:pPr>
+            <w:r>
+              <w:rPr>
+                <w:rFonts w:ascii="Dax-Regular" w:hAnsi="Dax-Regular"/>
+                <w:b/>
+                <w:bCs/>
+                <w:lang w:val="es-419"/>
+              </w:rPr>
+              <w:t>x</w:t>
+            </w:r>
           </w:p>
         </w:tc>
         <w:tc>
@@ -2935,7 +3322,6 @@
               <w:cnfStyle w:val="000000100000" w:firstRow="0" w:lastRow="0" w:firstColumn="0" w:lastColumn="0" w:oddVBand="0" w:evenVBand="0" w:oddHBand="1" w:evenHBand="0" w:firstRowFirstColumn="0" w:firstRowLastColumn="0" w:lastRowFirstColumn="0" w:lastRowLastColumn="0"/>
               <w:rPr>
                 <w:rFonts w:ascii="Dax-Regular" w:hAnsi="Dax-Regular"/>
-                <w:noProof w:val="0"/>
                 <w:lang w:val="es-419"/>
               </w:rPr>
             </w:pPr>
@@ -2945,7 +3331,7 @@
     </w:tbl>
     <w:p>
       <w:pPr>
-        <w:pStyle w:val="Caption"/>
+        <w:pStyle w:val="Descripcin"/>
         <w:jc w:val="center"/>
         <w:rPr>
           <w:lang w:val="es-419"/>
@@ -2999,14 +3385,13 @@
     <w:p>
       <w:pPr>
         <w:rPr>
-          <w:noProof w:val="0"/>
           <w:lang w:val="es-419"/>
         </w:rPr>
       </w:pPr>
     </w:p>
     <w:p>
       <w:pPr>
-        <w:pStyle w:val="Heading2"/>
+        <w:pStyle w:val="Ttulo2"/>
         <w:rPr>
           <w:b/>
           <w:bCs/>
@@ -3021,13 +3406,12 @@
           <w:noProof w:val="0"/>
           <w:lang w:val="es-419"/>
         </w:rPr>
-        <w:lastRenderedPageBreak/>
         <w:t>Graficas</w:t>
       </w:r>
     </w:p>
     <w:p>
       <w:pPr>
-        <w:pStyle w:val="ListParagraph"/>
+        <w:pStyle w:val="Prrafodelista"/>
         <w:numPr>
           <w:ilvl w:val="0"/>
           <w:numId w:val="5"/>
@@ -3051,14 +3435,7 @@
           <w:rFonts w:ascii="Dax-Regular" w:hAnsi="Dax-Regular"/>
           <w:lang w:val="es-419"/>
         </w:rPr>
-        <w:t>inco gráficas generadas por los resultados de las pruebas de rendimiento</w:t>
-      </w:r>
-      <w:r>
-        <w:rPr>
-          <w:rFonts w:ascii="Dax-Regular" w:hAnsi="Dax-Regular"/>
-          <w:lang w:val="es-419"/>
-        </w:rPr>
-        <w:t xml:space="preserve"> en la </w:t>
+        <w:t xml:space="preserve">inco gráficas generadas por los resultados de las pruebas de rendimiento en la </w:t>
       </w:r>
       <w:r>
         <w:rPr>
@@ -3090,7 +3467,7 @@
     </w:p>
     <w:p>
       <w:pPr>
-        <w:pStyle w:val="ListParagraph"/>
+        <w:pStyle w:val="Prrafodelista"/>
         <w:numPr>
           <w:ilvl w:val="1"/>
           <w:numId w:val="5"/>
@@ -3107,28 +3484,12 @@
           <w:rFonts w:ascii="Dax-Regular" w:hAnsi="Dax-Regular"/>
           <w:lang w:val="es-419"/>
         </w:rPr>
-        <w:t xml:space="preserve">Comparación de rendimiento </w:t>
-      </w:r>
-      <w:proofErr w:type="spellStart"/>
-      <w:r>
-        <w:rPr>
-          <w:rFonts w:ascii="Dax-Regular" w:hAnsi="Dax-Regular"/>
-          <w:lang w:val="es-419"/>
-        </w:rPr>
-        <w:t>ARRAYLIST</w:t>
-      </w:r>
-      <w:proofErr w:type="spellEnd"/>
-      <w:r>
-        <w:rPr>
-          <w:rFonts w:ascii="Dax-Regular" w:hAnsi="Dax-Regular"/>
-          <w:lang w:val="es-419"/>
-        </w:rPr>
-        <w:t>.</w:t>
+        <w:t>Comparación de rendimiento ARRAYLIST.</w:t>
       </w:r>
     </w:p>
     <w:p>
       <w:pPr>
-        <w:pStyle w:val="ListParagraph"/>
+        <w:pStyle w:val="Prrafodelista"/>
         <w:numPr>
           <w:ilvl w:val="1"/>
           <w:numId w:val="5"/>
@@ -3145,28 +3506,12 @@
           <w:rFonts w:ascii="Dax-Regular" w:hAnsi="Dax-Regular"/>
           <w:lang w:val="es-419"/>
         </w:rPr>
-        <w:t xml:space="preserve">Comparación de rendimiento </w:t>
-      </w:r>
-      <w:proofErr w:type="spellStart"/>
-      <w:r>
-        <w:rPr>
-          <w:rFonts w:ascii="Dax-Regular" w:hAnsi="Dax-Regular"/>
-          <w:lang w:val="es-419"/>
-        </w:rPr>
-        <w:t>LINKED_LIST</w:t>
-      </w:r>
-      <w:proofErr w:type="spellEnd"/>
-      <w:r>
-        <w:rPr>
-          <w:rFonts w:ascii="Dax-Regular" w:hAnsi="Dax-Regular"/>
-          <w:lang w:val="es-419"/>
-        </w:rPr>
-        <w:t>.</w:t>
+        <w:t>Comparación de rendimiento LINKED_LIST.</w:t>
       </w:r>
     </w:p>
     <w:p>
       <w:pPr>
-        <w:pStyle w:val="ListParagraph"/>
+        <w:pStyle w:val="Prrafodelista"/>
         <w:numPr>
           <w:ilvl w:val="1"/>
           <w:numId w:val="5"/>
@@ -3183,44 +3528,12 @@
           <w:rFonts w:ascii="Dax-Regular" w:hAnsi="Dax-Regular"/>
           <w:lang w:val="es-419"/>
         </w:rPr>
-        <w:t xml:space="preserve">Comparación de rendimiento para </w:t>
-      </w:r>
-      <w:proofErr w:type="spellStart"/>
-      <w:r>
-        <w:rPr>
-          <w:rFonts w:ascii="Dax-Regular" w:hAnsi="Dax-Regular"/>
-          <w:lang w:val="es-419"/>
-        </w:rPr>
-        <w:t>Insertion</w:t>
-      </w:r>
-      <w:proofErr w:type="spellEnd"/>
-      <w:r>
-        <w:rPr>
-          <w:rFonts w:ascii="Dax-Regular" w:hAnsi="Dax-Regular"/>
-          <w:lang w:val="es-419"/>
-        </w:rPr>
-        <w:t xml:space="preserve"> </w:t>
-      </w:r>
-      <w:proofErr w:type="spellStart"/>
-      <w:r>
-        <w:rPr>
-          <w:rFonts w:ascii="Dax-Regular" w:hAnsi="Dax-Regular"/>
-          <w:lang w:val="es-419"/>
-        </w:rPr>
-        <w:t>Sort</w:t>
-      </w:r>
-      <w:proofErr w:type="spellEnd"/>
-      <w:r>
-        <w:rPr>
-          <w:rFonts w:ascii="Dax-Regular" w:hAnsi="Dax-Regular"/>
-          <w:lang w:val="es-419"/>
-        </w:rPr>
-        <w:t>.</w:t>
+        <w:t>Comparación de rendimiento para Insertion Sort.</w:t>
       </w:r>
     </w:p>
     <w:p>
       <w:pPr>
-        <w:pStyle w:val="ListParagraph"/>
+        <w:pStyle w:val="Prrafodelista"/>
         <w:numPr>
           <w:ilvl w:val="1"/>
           <w:numId w:val="5"/>
@@ -3237,44 +3550,12 @@
           <w:rFonts w:ascii="Dax-Regular" w:hAnsi="Dax-Regular"/>
           <w:lang w:val="es-419"/>
         </w:rPr>
-        <w:t xml:space="preserve">Comparación de rendimiento para </w:t>
-      </w:r>
-      <w:proofErr w:type="spellStart"/>
-      <w:r>
-        <w:rPr>
-          <w:rFonts w:ascii="Dax-Regular" w:hAnsi="Dax-Regular"/>
-          <w:lang w:val="es-419"/>
-        </w:rPr>
-        <w:t>Selection</w:t>
-      </w:r>
-      <w:proofErr w:type="spellEnd"/>
-      <w:r>
-        <w:rPr>
-          <w:rFonts w:ascii="Dax-Regular" w:hAnsi="Dax-Regular"/>
-          <w:lang w:val="es-419"/>
-        </w:rPr>
-        <w:t xml:space="preserve"> </w:t>
-      </w:r>
-      <w:proofErr w:type="spellStart"/>
-      <w:r>
-        <w:rPr>
-          <w:rFonts w:ascii="Dax-Regular" w:hAnsi="Dax-Regular"/>
-          <w:lang w:val="es-419"/>
-        </w:rPr>
-        <w:t>Sort</w:t>
-      </w:r>
-      <w:proofErr w:type="spellEnd"/>
-      <w:r>
-        <w:rPr>
-          <w:rFonts w:ascii="Dax-Regular" w:hAnsi="Dax-Regular"/>
-          <w:lang w:val="es-419"/>
-        </w:rPr>
-        <w:t>.</w:t>
+        <w:t>Comparación de rendimiento para Selection Sort.</w:t>
       </w:r>
     </w:p>
     <w:p>
       <w:pPr>
-        <w:pStyle w:val="ListParagraph"/>
+        <w:pStyle w:val="Prrafodelista"/>
         <w:numPr>
           <w:ilvl w:val="1"/>
           <w:numId w:val="5"/>
@@ -3291,28 +3572,12 @@
           <w:rFonts w:ascii="Dax-Regular" w:hAnsi="Dax-Regular"/>
           <w:lang w:val="es-419"/>
         </w:rPr>
-        <w:t xml:space="preserve">Comparación de rendimiento para Shell </w:t>
-      </w:r>
-      <w:proofErr w:type="spellStart"/>
-      <w:r>
-        <w:rPr>
-          <w:rFonts w:ascii="Dax-Regular" w:hAnsi="Dax-Regular"/>
-          <w:lang w:val="es-419"/>
-        </w:rPr>
-        <w:t>Sort</w:t>
-      </w:r>
-      <w:proofErr w:type="spellEnd"/>
-      <w:r>
-        <w:rPr>
-          <w:rFonts w:ascii="Dax-Regular" w:hAnsi="Dax-Regular"/>
-          <w:lang w:val="es-419"/>
-        </w:rPr>
-        <w:t>.</w:t>
+        <w:t>Comparación de rendimiento para Shell Sort.</w:t>
       </w:r>
     </w:p>
     <w:p>
       <w:pPr>
-        <w:pStyle w:val="Heading1"/>
+        <w:pStyle w:val="Ttulo1"/>
         <w:rPr>
           <w:b/>
           <w:bCs/>
@@ -3327,21 +3592,12 @@
           <w:noProof w:val="0"/>
           <w:lang w:val="es-419"/>
         </w:rPr>
-        <w:t xml:space="preserve">Maquina </w:t>
-      </w:r>
-      <w:r>
-        <w:rPr>
-          <w:b/>
-          <w:bCs/>
-          <w:noProof w:val="0"/>
-          <w:lang w:val="es-419"/>
-        </w:rPr>
-        <w:t>2</w:t>
+        <w:t>Maquina 2</w:t>
       </w:r>
     </w:p>
     <w:p>
       <w:pPr>
-        <w:pStyle w:val="Heading2"/>
+        <w:pStyle w:val="Ttulo2"/>
         <w:rPr>
           <w:b/>
           <w:bCs/>
@@ -3361,7 +3617,7 @@
     </w:p>
     <w:tbl>
       <w:tblPr>
-        <w:tblStyle w:val="GridTable2"/>
+        <w:tblStyle w:val="Tabladecuadrcula2"/>
         <w:tblW w:w="5000" w:type="pct"/>
         <w:jc w:val="center"/>
         <w:tblLook w:val="04A0" w:firstRow="1" w:lastRow="0" w:firstColumn="1" w:lastColumn="0" w:noHBand="0" w:noVBand="1"/>
@@ -3391,31 +3647,25 @@
               <w:jc w:val="center"/>
               <w:rPr>
                 <w:rFonts w:ascii="Dax-Regular" w:hAnsi="Dax-Regular"/>
-                <w:noProof w:val="0"/>
-                <w:lang w:val="es-419"/>
-              </w:rPr>
-            </w:pPr>
-            <w:r>
-              <w:rPr>
-                <w:rFonts w:ascii="Dax-Regular" w:hAnsi="Dax-Regular"/>
-                <w:noProof w:val="0"/>
+                <w:lang w:val="es-419"/>
+              </w:rPr>
+            </w:pPr>
+            <w:r>
+              <w:rPr>
+                <w:rFonts w:ascii="Dax-Regular" w:hAnsi="Dax-Regular"/>
                 <w:lang w:val="es-419"/>
               </w:rPr>
               <w:t>Tamaño de la muestra (</w:t>
             </w:r>
-            <w:proofErr w:type="spellStart"/>
-            <w:r>
-              <w:rPr>
-                <w:noProof w:val="0"/>
+            <w:r>
+              <w:rPr>
                 <w:lang w:val="es-419"/>
               </w:rPr>
               <w:t>ARRAY_LIST</w:t>
             </w:r>
-            <w:proofErr w:type="spellEnd"/>
-            <w:r>
-              <w:rPr>
-                <w:rFonts w:ascii="Dax-Regular" w:hAnsi="Dax-Regular"/>
-                <w:noProof w:val="0"/>
+            <w:r>
+              <w:rPr>
+                <w:rFonts w:ascii="Dax-Regular" w:hAnsi="Dax-Regular"/>
                 <w:lang w:val="es-419"/>
               </w:rPr>
               <w:t>)</w:t>
@@ -3435,45 +3685,15 @@
               <w:cnfStyle w:val="100000000000" w:firstRow="1" w:lastRow="0" w:firstColumn="0" w:lastColumn="0" w:oddVBand="0" w:evenVBand="0" w:oddHBand="0" w:evenHBand="0" w:firstRowFirstColumn="0" w:firstRowLastColumn="0" w:lastRowFirstColumn="0" w:lastRowLastColumn="0"/>
               <w:rPr>
                 <w:rFonts w:ascii="Dax-Regular" w:hAnsi="Dax-Regular"/>
-                <w:noProof w:val="0"/>
-                <w:lang w:val="es-419"/>
-              </w:rPr>
-            </w:pPr>
-            <w:proofErr w:type="spellStart"/>
-            <w:r>
-              <w:rPr>
-                <w:rFonts w:ascii="Dax-Regular" w:hAnsi="Dax-Regular"/>
-                <w:noProof w:val="0"/>
-                <w:lang w:val="es-419"/>
-              </w:rPr>
-              <w:t>Insertion</w:t>
-            </w:r>
-            <w:proofErr w:type="spellEnd"/>
-            <w:r>
-              <w:rPr>
-                <w:rFonts w:ascii="Dax-Regular" w:hAnsi="Dax-Regular"/>
-                <w:noProof w:val="0"/>
-                <w:lang w:val="es-419"/>
-              </w:rPr>
-              <w:t xml:space="preserve"> </w:t>
-            </w:r>
-            <w:proofErr w:type="spellStart"/>
-            <w:r>
-              <w:rPr>
-                <w:rFonts w:ascii="Dax-Regular" w:hAnsi="Dax-Regular"/>
-                <w:noProof w:val="0"/>
-                <w:lang w:val="es-419"/>
-              </w:rPr>
-              <w:t>Sort</w:t>
-            </w:r>
-            <w:proofErr w:type="spellEnd"/>
-            <w:r>
-              <w:rPr>
-                <w:rFonts w:ascii="Dax-Regular" w:hAnsi="Dax-Regular"/>
-                <w:noProof w:val="0"/>
-                <w:lang w:val="es-419"/>
-              </w:rPr>
-              <w:t xml:space="preserve"> (ms)</w:t>
+                <w:lang w:val="es-419"/>
+              </w:rPr>
+            </w:pPr>
+            <w:r>
+              <w:rPr>
+                <w:rFonts w:ascii="Dax-Regular" w:hAnsi="Dax-Regular"/>
+                <w:lang w:val="es-419"/>
+              </w:rPr>
+              <w:t>Insertion Sort (ms)</w:t>
             </w:r>
           </w:p>
         </w:tc>
@@ -3490,45 +3710,15 @@
               <w:cnfStyle w:val="100000000000" w:firstRow="1" w:lastRow="0" w:firstColumn="0" w:lastColumn="0" w:oddVBand="0" w:evenVBand="0" w:oddHBand="0" w:evenHBand="0" w:firstRowFirstColumn="0" w:firstRowLastColumn="0" w:lastRowFirstColumn="0" w:lastRowLastColumn="0"/>
               <w:rPr>
                 <w:rFonts w:ascii="Dax-Regular" w:hAnsi="Dax-Regular"/>
-                <w:noProof w:val="0"/>
-                <w:lang w:val="es-419"/>
-              </w:rPr>
-            </w:pPr>
-            <w:proofErr w:type="spellStart"/>
-            <w:r>
-              <w:rPr>
-                <w:rFonts w:ascii="Dax-Regular" w:hAnsi="Dax-Regular"/>
-                <w:noProof w:val="0"/>
-                <w:lang w:val="es-419"/>
-              </w:rPr>
-              <w:t>Selection</w:t>
-            </w:r>
-            <w:proofErr w:type="spellEnd"/>
-            <w:r>
-              <w:rPr>
-                <w:rFonts w:ascii="Dax-Regular" w:hAnsi="Dax-Regular"/>
-                <w:noProof w:val="0"/>
-                <w:lang w:val="es-419"/>
-              </w:rPr>
-              <w:t xml:space="preserve"> </w:t>
-            </w:r>
-            <w:proofErr w:type="spellStart"/>
-            <w:r>
-              <w:rPr>
-                <w:rFonts w:ascii="Dax-Regular" w:hAnsi="Dax-Regular"/>
-                <w:noProof w:val="0"/>
-                <w:lang w:val="es-419"/>
-              </w:rPr>
-              <w:t>Sort</w:t>
-            </w:r>
-            <w:proofErr w:type="spellEnd"/>
-            <w:r>
-              <w:rPr>
-                <w:rFonts w:ascii="Dax-Regular" w:hAnsi="Dax-Regular"/>
-                <w:noProof w:val="0"/>
-                <w:lang w:val="es-419"/>
-              </w:rPr>
-              <w:t xml:space="preserve"> (ms)</w:t>
+                <w:lang w:val="es-419"/>
+              </w:rPr>
+            </w:pPr>
+            <w:r>
+              <w:rPr>
+                <w:rFonts w:ascii="Dax-Regular" w:hAnsi="Dax-Regular"/>
+                <w:lang w:val="es-419"/>
+              </w:rPr>
+              <w:t>Selection Sort (ms)</w:t>
             </w:r>
           </w:p>
         </w:tc>
@@ -3545,35 +3735,15 @@
               <w:cnfStyle w:val="100000000000" w:firstRow="1" w:lastRow="0" w:firstColumn="0" w:lastColumn="0" w:oddVBand="0" w:evenVBand="0" w:oddHBand="0" w:evenHBand="0" w:firstRowFirstColumn="0" w:firstRowLastColumn="0" w:lastRowFirstColumn="0" w:lastRowLastColumn="0"/>
               <w:rPr>
                 <w:rFonts w:ascii="Dax-Regular" w:hAnsi="Dax-Regular"/>
-                <w:noProof w:val="0"/>
-                <w:lang w:val="es-419"/>
-              </w:rPr>
-            </w:pPr>
-            <w:r>
-              <w:rPr>
-                <w:rFonts w:ascii="Dax-Regular" w:hAnsi="Dax-Regular"/>
-                <w:noProof w:val="0"/>
-                <w:lang w:val="es-419"/>
-              </w:rPr>
-              <w:t xml:space="preserve">Shell </w:t>
-            </w:r>
-            <w:proofErr w:type="spellStart"/>
-            <w:r>
-              <w:rPr>
-                <w:rFonts w:ascii="Dax-Regular" w:hAnsi="Dax-Regular"/>
-                <w:noProof w:val="0"/>
-                <w:lang w:val="es-419"/>
-              </w:rPr>
-              <w:t>Sort</w:t>
-            </w:r>
-            <w:proofErr w:type="spellEnd"/>
-            <w:r>
-              <w:rPr>
-                <w:rFonts w:ascii="Dax-Regular" w:hAnsi="Dax-Regular"/>
-                <w:noProof w:val="0"/>
-                <w:lang w:val="es-419"/>
-              </w:rPr>
-              <w:t xml:space="preserve"> (ms)</w:t>
+                <w:lang w:val="es-419"/>
+              </w:rPr>
+            </w:pPr>
+            <w:r>
+              <w:rPr>
+                <w:rFonts w:ascii="Dax-Regular" w:hAnsi="Dax-Regular"/>
+                <w:lang w:val="es-419"/>
+              </w:rPr>
+              <w:t>Shell Sort (ms)</w:t>
             </w:r>
           </w:p>
         </w:tc>
@@ -3593,14 +3763,12 @@
               <w:jc w:val="center"/>
               <w:rPr>
                 <w:rFonts w:ascii="Dax-Regular" w:hAnsi="Dax-Regular"/>
-                <w:noProof w:val="0"/>
-                <w:lang w:val="es-419"/>
-              </w:rPr>
-            </w:pPr>
-            <w:r>
-              <w:rPr>
-                <w:rFonts w:ascii="Dax-Regular" w:hAnsi="Dax-Regular"/>
-                <w:noProof w:val="0"/>
+                <w:lang w:val="es-419"/>
+              </w:rPr>
+            </w:pPr>
+            <w:r>
+              <w:rPr>
+                <w:rFonts w:ascii="Dax-Regular" w:hAnsi="Dax-Regular"/>
                 <w:lang w:val="es-419"/>
               </w:rPr>
               <w:t>1000</w:t>
@@ -3617,10 +3785,16 @@
               <w:cnfStyle w:val="000000100000" w:firstRow="0" w:lastRow="0" w:firstColumn="0" w:lastColumn="0" w:oddVBand="0" w:evenVBand="0" w:oddHBand="1" w:evenHBand="0" w:firstRowFirstColumn="0" w:firstRowLastColumn="0" w:lastRowFirstColumn="0" w:lastRowLastColumn="0"/>
               <w:rPr>
                 <w:rFonts w:ascii="Dax-Regular" w:hAnsi="Dax-Regular"/>
-                <w:noProof w:val="0"/>
-                <w:lang w:val="es-419"/>
-              </w:rPr>
-            </w:pPr>
+                <w:lang w:val="es-419"/>
+              </w:rPr>
+            </w:pPr>
+            <w:r>
+              <w:rPr>
+                <w:rFonts w:ascii="Dax-Regular" w:hAnsi="Dax-Regular"/>
+                <w:lang w:val="es-419"/>
+              </w:rPr>
+              <w:t>1108.0</w:t>
+            </w:r>
           </w:p>
         </w:tc>
         <w:tc>
@@ -3633,10 +3807,16 @@
               <w:cnfStyle w:val="000000100000" w:firstRow="0" w:lastRow="0" w:firstColumn="0" w:lastColumn="0" w:oddVBand="0" w:evenVBand="0" w:oddHBand="1" w:evenHBand="0" w:firstRowFirstColumn="0" w:firstRowLastColumn="0" w:lastRowFirstColumn="0" w:lastRowLastColumn="0"/>
               <w:rPr>
                 <w:rFonts w:ascii="Dax-Regular" w:hAnsi="Dax-Regular"/>
-                <w:noProof w:val="0"/>
-                <w:lang w:val="es-419"/>
-              </w:rPr>
-            </w:pPr>
+                <w:lang w:val="es-419"/>
+              </w:rPr>
+            </w:pPr>
+            <w:r>
+              <w:rPr>
+                <w:rFonts w:ascii="Dax-Regular" w:hAnsi="Dax-Regular"/>
+                <w:lang w:val="es-419"/>
+              </w:rPr>
+              <w:t>1204.77</w:t>
+            </w:r>
           </w:p>
         </w:tc>
         <w:tc>
@@ -3649,10 +3829,16 @@
               <w:cnfStyle w:val="000000100000" w:firstRow="0" w:lastRow="0" w:firstColumn="0" w:lastColumn="0" w:oddVBand="0" w:evenVBand="0" w:oddHBand="1" w:evenHBand="0" w:firstRowFirstColumn="0" w:firstRowLastColumn="0" w:lastRowFirstColumn="0" w:lastRowLastColumn="0"/>
               <w:rPr>
                 <w:rFonts w:ascii="Dax-Regular" w:hAnsi="Dax-Regular"/>
-                <w:noProof w:val="0"/>
-                <w:lang w:val="es-419"/>
-              </w:rPr>
-            </w:pPr>
+                <w:lang w:val="es-419"/>
+              </w:rPr>
+            </w:pPr>
+            <w:r>
+              <w:rPr>
+                <w:rFonts w:ascii="Dax-Regular" w:hAnsi="Dax-Regular"/>
+                <w:lang w:val="es-419"/>
+              </w:rPr>
+              <w:t>97.89</w:t>
+            </w:r>
           </w:p>
         </w:tc>
       </w:tr>
@@ -3670,14 +3856,12 @@
               <w:jc w:val="center"/>
               <w:rPr>
                 <w:rFonts w:ascii="Dax-Regular" w:hAnsi="Dax-Regular"/>
-                <w:noProof w:val="0"/>
-                <w:lang w:val="es-419"/>
-              </w:rPr>
-            </w:pPr>
-            <w:r>
-              <w:rPr>
-                <w:rFonts w:ascii="Dax-Regular" w:hAnsi="Dax-Regular"/>
-                <w:noProof w:val="0"/>
+                <w:lang w:val="es-419"/>
+              </w:rPr>
+            </w:pPr>
+            <w:r>
+              <w:rPr>
+                <w:rFonts w:ascii="Dax-Regular" w:hAnsi="Dax-Regular"/>
                 <w:lang w:val="es-419"/>
               </w:rPr>
               <w:t>2000</w:t>
@@ -3694,10 +3878,16 @@
               <w:cnfStyle w:val="000000000000" w:firstRow="0" w:lastRow="0" w:firstColumn="0" w:lastColumn="0" w:oddVBand="0" w:evenVBand="0" w:oddHBand="0" w:evenHBand="0" w:firstRowFirstColumn="0" w:firstRowLastColumn="0" w:lastRowFirstColumn="0" w:lastRowLastColumn="0"/>
               <w:rPr>
                 <w:rFonts w:ascii="Dax-Regular" w:hAnsi="Dax-Regular"/>
-                <w:noProof w:val="0"/>
-                <w:lang w:val="es-419"/>
-              </w:rPr>
-            </w:pPr>
+                <w:lang w:val="es-419"/>
+              </w:rPr>
+            </w:pPr>
+            <w:r>
+              <w:rPr>
+                <w:rFonts w:ascii="Dax-Regular" w:hAnsi="Dax-Regular"/>
+                <w:lang w:val="es-419"/>
+              </w:rPr>
+              <w:t>4301.4</w:t>
+            </w:r>
           </w:p>
         </w:tc>
         <w:tc>
@@ -3710,10 +3900,16 @@
               <w:cnfStyle w:val="000000000000" w:firstRow="0" w:lastRow="0" w:firstColumn="0" w:lastColumn="0" w:oddVBand="0" w:evenVBand="0" w:oddHBand="0" w:evenHBand="0" w:firstRowFirstColumn="0" w:firstRowLastColumn="0" w:lastRowFirstColumn="0" w:lastRowLastColumn="0"/>
               <w:rPr>
                 <w:rFonts w:ascii="Dax-Regular" w:hAnsi="Dax-Regular"/>
-                <w:noProof w:val="0"/>
-                <w:lang w:val="es-419"/>
-              </w:rPr>
-            </w:pPr>
+                <w:lang w:val="es-419"/>
+              </w:rPr>
+            </w:pPr>
+            <w:r>
+              <w:rPr>
+                <w:rFonts w:ascii="Dax-Regular" w:hAnsi="Dax-Regular"/>
+                <w:lang w:val="es-419"/>
+              </w:rPr>
+              <w:t>5166.38</w:t>
+            </w:r>
           </w:p>
         </w:tc>
         <w:tc>
@@ -3726,10 +3922,16 @@
               <w:cnfStyle w:val="000000000000" w:firstRow="0" w:lastRow="0" w:firstColumn="0" w:lastColumn="0" w:oddVBand="0" w:evenVBand="0" w:oddHBand="0" w:evenHBand="0" w:firstRowFirstColumn="0" w:firstRowLastColumn="0" w:lastRowFirstColumn="0" w:lastRowLastColumn="0"/>
               <w:rPr>
                 <w:rFonts w:ascii="Dax-Regular" w:hAnsi="Dax-Regular"/>
-                <w:noProof w:val="0"/>
-                <w:lang w:val="es-419"/>
-              </w:rPr>
-            </w:pPr>
+                <w:lang w:val="es-419"/>
+              </w:rPr>
+            </w:pPr>
+            <w:r>
+              <w:rPr>
+                <w:rFonts w:ascii="Dax-Regular" w:hAnsi="Dax-Regular"/>
+                <w:lang w:val="es-419"/>
+              </w:rPr>
+              <w:t>145.0</w:t>
+            </w:r>
           </w:p>
         </w:tc>
       </w:tr>
@@ -3748,14 +3950,12 @@
               <w:jc w:val="center"/>
               <w:rPr>
                 <w:rFonts w:ascii="Dax-Regular" w:hAnsi="Dax-Regular"/>
-                <w:noProof w:val="0"/>
-                <w:lang w:val="es-419"/>
-              </w:rPr>
-            </w:pPr>
-            <w:r>
-              <w:rPr>
-                <w:rFonts w:ascii="Dax-Regular" w:hAnsi="Dax-Regular"/>
-                <w:noProof w:val="0"/>
+                <w:lang w:val="es-419"/>
+              </w:rPr>
+            </w:pPr>
+            <w:r>
+              <w:rPr>
+                <w:rFonts w:ascii="Dax-Regular" w:hAnsi="Dax-Regular"/>
                 <w:lang w:val="es-419"/>
               </w:rPr>
               <w:t>4000</w:t>
@@ -3772,10 +3972,16 @@
               <w:cnfStyle w:val="000000100000" w:firstRow="0" w:lastRow="0" w:firstColumn="0" w:lastColumn="0" w:oddVBand="0" w:evenVBand="0" w:oddHBand="1" w:evenHBand="0" w:firstRowFirstColumn="0" w:firstRowLastColumn="0" w:lastRowFirstColumn="0" w:lastRowLastColumn="0"/>
               <w:rPr>
                 <w:rFonts w:ascii="Dax-Regular" w:hAnsi="Dax-Regular"/>
-                <w:noProof w:val="0"/>
-                <w:lang w:val="es-419"/>
-              </w:rPr>
-            </w:pPr>
+                <w:lang w:val="es-419"/>
+              </w:rPr>
+            </w:pPr>
+            <w:r>
+              <w:rPr>
+                <w:rFonts w:ascii="Dax-Regular" w:hAnsi="Dax-Regular"/>
+                <w:lang w:val="es-419"/>
+              </w:rPr>
+              <w:t>18100.2</w:t>
+            </w:r>
           </w:p>
         </w:tc>
         <w:tc>
@@ -3788,10 +3994,16 @@
               <w:cnfStyle w:val="000000100000" w:firstRow="0" w:lastRow="0" w:firstColumn="0" w:lastColumn="0" w:oddVBand="0" w:evenVBand="0" w:oddHBand="1" w:evenHBand="0" w:firstRowFirstColumn="0" w:firstRowLastColumn="0" w:lastRowFirstColumn="0" w:lastRowLastColumn="0"/>
               <w:rPr>
                 <w:rFonts w:ascii="Dax-Regular" w:hAnsi="Dax-Regular"/>
-                <w:noProof w:val="0"/>
-                <w:lang w:val="es-419"/>
-              </w:rPr>
-            </w:pPr>
+                <w:lang w:val="es-419"/>
+              </w:rPr>
+            </w:pPr>
+            <w:r>
+              <w:rPr>
+                <w:rFonts w:ascii="Dax-Regular" w:hAnsi="Dax-Regular"/>
+                <w:lang w:val="es-419"/>
+              </w:rPr>
+              <w:t>21852.62</w:t>
+            </w:r>
           </w:p>
         </w:tc>
         <w:tc>
@@ -3804,10 +4016,16 @@
               <w:cnfStyle w:val="000000100000" w:firstRow="0" w:lastRow="0" w:firstColumn="0" w:lastColumn="0" w:oddVBand="0" w:evenVBand="0" w:oddHBand="1" w:evenHBand="0" w:firstRowFirstColumn="0" w:firstRowLastColumn="0" w:lastRowFirstColumn="0" w:lastRowLastColumn="0"/>
               <w:rPr>
                 <w:rFonts w:ascii="Dax-Regular" w:hAnsi="Dax-Regular"/>
-                <w:noProof w:val="0"/>
-                <w:lang w:val="es-419"/>
-              </w:rPr>
-            </w:pPr>
+                <w:lang w:val="es-419"/>
+              </w:rPr>
+            </w:pPr>
+            <w:r>
+              <w:rPr>
+                <w:rFonts w:ascii="Dax-Regular" w:hAnsi="Dax-Regular"/>
+                <w:lang w:val="es-419"/>
+              </w:rPr>
+              <w:t>273.63</w:t>
+            </w:r>
           </w:p>
         </w:tc>
       </w:tr>
@@ -3825,14 +4043,12 @@
               <w:jc w:val="center"/>
               <w:rPr>
                 <w:rFonts w:ascii="Dax-Regular" w:hAnsi="Dax-Regular"/>
-                <w:noProof w:val="0"/>
-                <w:lang w:val="es-419"/>
-              </w:rPr>
-            </w:pPr>
-            <w:r>
-              <w:rPr>
-                <w:rFonts w:ascii="Dax-Regular" w:hAnsi="Dax-Regular"/>
-                <w:noProof w:val="0"/>
+                <w:lang w:val="es-419"/>
+              </w:rPr>
+            </w:pPr>
+            <w:r>
+              <w:rPr>
+                <w:rFonts w:ascii="Dax-Regular" w:hAnsi="Dax-Regular"/>
                 <w:lang w:val="es-419"/>
               </w:rPr>
               <w:t>8000</w:t>
@@ -3849,10 +4065,16 @@
               <w:cnfStyle w:val="000000000000" w:firstRow="0" w:lastRow="0" w:firstColumn="0" w:lastColumn="0" w:oddVBand="0" w:evenVBand="0" w:oddHBand="0" w:evenHBand="0" w:firstRowFirstColumn="0" w:firstRowLastColumn="0" w:lastRowFirstColumn="0" w:lastRowLastColumn="0"/>
               <w:rPr>
                 <w:rFonts w:ascii="Dax-Regular" w:hAnsi="Dax-Regular"/>
-                <w:noProof w:val="0"/>
-                <w:lang w:val="es-419"/>
-              </w:rPr>
-            </w:pPr>
+                <w:lang w:val="es-419"/>
+              </w:rPr>
+            </w:pPr>
+            <w:r>
+              <w:rPr>
+                <w:rFonts w:ascii="Dax-Regular" w:hAnsi="Dax-Regular"/>
+                <w:lang w:val="es-419"/>
+              </w:rPr>
+              <w:t>68046.01</w:t>
+            </w:r>
           </w:p>
         </w:tc>
         <w:tc>
@@ -3865,10 +4087,16 @@
               <w:cnfStyle w:val="000000000000" w:firstRow="0" w:lastRow="0" w:firstColumn="0" w:lastColumn="0" w:oddVBand="0" w:evenVBand="0" w:oddHBand="0" w:evenHBand="0" w:firstRowFirstColumn="0" w:firstRowLastColumn="0" w:lastRowFirstColumn="0" w:lastRowLastColumn="0"/>
               <w:rPr>
                 <w:rFonts w:ascii="Dax-Regular" w:hAnsi="Dax-Regular"/>
-                <w:noProof w:val="0"/>
-                <w:lang w:val="es-419"/>
-              </w:rPr>
-            </w:pPr>
+                <w:lang w:val="es-419"/>
+              </w:rPr>
+            </w:pPr>
+            <w:r>
+              <w:rPr>
+                <w:rFonts w:ascii="Dax-Regular" w:hAnsi="Dax-Regular"/>
+                <w:lang w:val="es-419"/>
+              </w:rPr>
+              <w:t>87621.64</w:t>
+            </w:r>
           </w:p>
         </w:tc>
         <w:tc>
@@ -3881,10 +4109,16 @@
               <w:cnfStyle w:val="000000000000" w:firstRow="0" w:lastRow="0" w:firstColumn="0" w:lastColumn="0" w:oddVBand="0" w:evenVBand="0" w:oddHBand="0" w:evenHBand="0" w:firstRowFirstColumn="0" w:firstRowLastColumn="0" w:lastRowFirstColumn="0" w:lastRowLastColumn="0"/>
               <w:rPr>
                 <w:rFonts w:ascii="Dax-Regular" w:hAnsi="Dax-Regular"/>
-                <w:noProof w:val="0"/>
-                <w:lang w:val="es-419"/>
-              </w:rPr>
-            </w:pPr>
+                <w:lang w:val="es-419"/>
+              </w:rPr>
+            </w:pPr>
+            <w:r>
+              <w:rPr>
+                <w:rFonts w:ascii="Dax-Regular" w:hAnsi="Dax-Regular"/>
+                <w:lang w:val="es-419"/>
+              </w:rPr>
+              <w:t>751.72</w:t>
+            </w:r>
           </w:p>
         </w:tc>
       </w:tr>
@@ -3903,14 +4137,12 @@
               <w:jc w:val="center"/>
               <w:rPr>
                 <w:rFonts w:ascii="Dax-Regular" w:hAnsi="Dax-Regular"/>
-                <w:noProof w:val="0"/>
-                <w:lang w:val="es-419"/>
-              </w:rPr>
-            </w:pPr>
-            <w:r>
-              <w:rPr>
-                <w:rFonts w:ascii="Dax-Regular" w:hAnsi="Dax-Regular"/>
-                <w:noProof w:val="0"/>
+                <w:lang w:val="es-419"/>
+              </w:rPr>
+            </w:pPr>
+            <w:r>
+              <w:rPr>
+                <w:rFonts w:ascii="Dax-Regular" w:hAnsi="Dax-Regular"/>
                 <w:lang w:val="es-419"/>
               </w:rPr>
               <w:t>16000</w:t>
@@ -3927,10 +4159,16 @@
               <w:cnfStyle w:val="000000100000" w:firstRow="0" w:lastRow="0" w:firstColumn="0" w:lastColumn="0" w:oddVBand="0" w:evenVBand="0" w:oddHBand="1" w:evenHBand="0" w:firstRowFirstColumn="0" w:firstRowLastColumn="0" w:lastRowFirstColumn="0" w:lastRowLastColumn="0"/>
               <w:rPr>
                 <w:rFonts w:ascii="Dax-Regular" w:hAnsi="Dax-Regular"/>
-                <w:noProof w:val="0"/>
-                <w:lang w:val="es-419"/>
-              </w:rPr>
-            </w:pPr>
+                <w:lang w:val="es-419"/>
+              </w:rPr>
+            </w:pPr>
+            <w:r>
+              <w:rPr>
+                <w:rFonts w:ascii="Dax-Regular" w:hAnsi="Dax-Regular"/>
+                <w:lang w:val="es-419"/>
+              </w:rPr>
+              <w:t>276567.76</w:t>
+            </w:r>
           </w:p>
         </w:tc>
         <w:tc>
@@ -3943,10 +4181,16 @@
               <w:cnfStyle w:val="000000100000" w:firstRow="0" w:lastRow="0" w:firstColumn="0" w:lastColumn="0" w:oddVBand="0" w:evenVBand="0" w:oddHBand="1" w:evenHBand="0" w:firstRowFirstColumn="0" w:firstRowLastColumn="0" w:lastRowFirstColumn="0" w:lastRowLastColumn="0"/>
               <w:rPr>
                 <w:rFonts w:ascii="Dax-Regular" w:hAnsi="Dax-Regular"/>
-                <w:noProof w:val="0"/>
-                <w:lang w:val="es-419"/>
-              </w:rPr>
-            </w:pPr>
+                <w:lang w:val="es-419"/>
+              </w:rPr>
+            </w:pPr>
+            <w:r>
+              <w:rPr>
+                <w:rFonts w:ascii="Dax-Regular" w:hAnsi="Dax-Regular"/>
+                <w:lang w:val="es-419"/>
+              </w:rPr>
+              <w:t>345676.9</w:t>
+            </w:r>
           </w:p>
         </w:tc>
         <w:tc>
@@ -3959,10 +4203,16 @@
               <w:cnfStyle w:val="000000100000" w:firstRow="0" w:lastRow="0" w:firstColumn="0" w:lastColumn="0" w:oddVBand="0" w:evenVBand="0" w:oddHBand="1" w:evenHBand="0" w:firstRowFirstColumn="0" w:firstRowLastColumn="0" w:lastRowFirstColumn="0" w:lastRowLastColumn="0"/>
               <w:rPr>
                 <w:rFonts w:ascii="Dax-Regular" w:hAnsi="Dax-Regular"/>
-                <w:noProof w:val="0"/>
-                <w:lang w:val="es-419"/>
-              </w:rPr>
-            </w:pPr>
+                <w:lang w:val="es-419"/>
+              </w:rPr>
+            </w:pPr>
+            <w:r>
+              <w:rPr>
+                <w:rFonts w:ascii="Dax-Regular" w:hAnsi="Dax-Regular"/>
+                <w:lang w:val="es-419"/>
+              </w:rPr>
+              <w:t>1677.47</w:t>
+            </w:r>
           </w:p>
         </w:tc>
       </w:tr>
@@ -3980,14 +4230,12 @@
               <w:jc w:val="center"/>
               <w:rPr>
                 <w:rFonts w:ascii="Dax-Regular" w:hAnsi="Dax-Regular"/>
-                <w:noProof w:val="0"/>
-                <w:lang w:val="es-419"/>
-              </w:rPr>
-            </w:pPr>
-            <w:r>
-              <w:rPr>
-                <w:rFonts w:ascii="Dax-Regular" w:hAnsi="Dax-Regular"/>
-                <w:noProof w:val="0"/>
+                <w:lang w:val="es-419"/>
+              </w:rPr>
+            </w:pPr>
+            <w:r>
+              <w:rPr>
+                <w:rFonts w:ascii="Dax-Regular" w:hAnsi="Dax-Regular"/>
                 <w:lang w:val="es-419"/>
               </w:rPr>
               <w:t>32000</w:t>
@@ -4004,10 +4252,16 @@
               <w:cnfStyle w:val="000000000000" w:firstRow="0" w:lastRow="0" w:firstColumn="0" w:lastColumn="0" w:oddVBand="0" w:evenVBand="0" w:oddHBand="0" w:evenHBand="0" w:firstRowFirstColumn="0" w:firstRowLastColumn="0" w:lastRowFirstColumn="0" w:lastRowLastColumn="0"/>
               <w:rPr>
                 <w:rFonts w:ascii="Dax-Regular" w:hAnsi="Dax-Regular"/>
-                <w:noProof w:val="0"/>
-                <w:lang w:val="es-419"/>
-              </w:rPr>
-            </w:pPr>
+                <w:lang w:val="es-419"/>
+              </w:rPr>
+            </w:pPr>
+            <w:r>
+              <w:rPr>
+                <w:rFonts w:ascii="Dax-Regular" w:hAnsi="Dax-Regular"/>
+                <w:lang w:val="es-419"/>
+              </w:rPr>
+              <w:t>1219690.03</w:t>
+            </w:r>
           </w:p>
         </w:tc>
         <w:tc>
@@ -4020,10 +4274,16 @@
               <w:cnfStyle w:val="000000000000" w:firstRow="0" w:lastRow="0" w:firstColumn="0" w:lastColumn="0" w:oddVBand="0" w:evenVBand="0" w:oddHBand="0" w:evenHBand="0" w:firstRowFirstColumn="0" w:firstRowLastColumn="0" w:lastRowFirstColumn="0" w:lastRowLastColumn="0"/>
               <w:rPr>
                 <w:rFonts w:ascii="Dax-Regular" w:hAnsi="Dax-Regular"/>
-                <w:noProof w:val="0"/>
-                <w:lang w:val="es-419"/>
-              </w:rPr>
-            </w:pPr>
+                <w:lang w:val="es-419"/>
+              </w:rPr>
+            </w:pPr>
+            <w:r>
+              <w:rPr>
+                <w:rFonts w:ascii="Dax-Regular" w:hAnsi="Dax-Regular"/>
+                <w:lang w:val="es-419"/>
+              </w:rPr>
+              <w:t>1345281.62</w:t>
+            </w:r>
           </w:p>
         </w:tc>
         <w:tc>
@@ -4036,10 +4296,16 @@
               <w:cnfStyle w:val="000000000000" w:firstRow="0" w:lastRow="0" w:firstColumn="0" w:lastColumn="0" w:oddVBand="0" w:evenVBand="0" w:oddHBand="0" w:evenHBand="0" w:firstRowFirstColumn="0" w:firstRowLastColumn="0" w:lastRowFirstColumn="0" w:lastRowLastColumn="0"/>
               <w:rPr>
                 <w:rFonts w:ascii="Dax-Regular" w:hAnsi="Dax-Regular"/>
-                <w:noProof w:val="0"/>
-                <w:lang w:val="es-419"/>
-              </w:rPr>
-            </w:pPr>
+                <w:lang w:val="es-419"/>
+              </w:rPr>
+            </w:pPr>
+            <w:r>
+              <w:rPr>
+                <w:rFonts w:ascii="Dax-Regular" w:hAnsi="Dax-Regular"/>
+                <w:lang w:val="es-419"/>
+              </w:rPr>
+              <w:t>4074.0</w:t>
+            </w:r>
           </w:p>
         </w:tc>
       </w:tr>
@@ -4058,14 +4324,12 @@
               <w:jc w:val="center"/>
               <w:rPr>
                 <w:rFonts w:ascii="Dax-Regular" w:hAnsi="Dax-Regular"/>
-                <w:noProof w:val="0"/>
-                <w:lang w:val="es-419"/>
-              </w:rPr>
-            </w:pPr>
-            <w:r>
-              <w:rPr>
-                <w:rFonts w:ascii="Dax-Regular" w:hAnsi="Dax-Regular"/>
-                <w:noProof w:val="0"/>
+                <w:lang w:val="es-419"/>
+              </w:rPr>
+            </w:pPr>
+            <w:r>
+              <w:rPr>
+                <w:rFonts w:ascii="Dax-Regular" w:hAnsi="Dax-Regular"/>
                 <w:lang w:val="es-419"/>
               </w:rPr>
               <w:t>64000</w:t>
@@ -4082,10 +4346,16 @@
               <w:cnfStyle w:val="000000100000" w:firstRow="0" w:lastRow="0" w:firstColumn="0" w:lastColumn="0" w:oddVBand="0" w:evenVBand="0" w:oddHBand="1" w:evenHBand="0" w:firstRowFirstColumn="0" w:firstRowLastColumn="0" w:lastRowFirstColumn="0" w:lastRowLastColumn="0"/>
               <w:rPr>
                 <w:rFonts w:ascii="Dax-Regular" w:hAnsi="Dax-Regular"/>
-                <w:noProof w:val="0"/>
-                <w:lang w:val="es-419"/>
-              </w:rPr>
-            </w:pPr>
+                <w:lang w:val="es-419"/>
+              </w:rPr>
+            </w:pPr>
+            <w:r>
+              <w:rPr>
+                <w:rFonts w:ascii="Dax-Regular" w:hAnsi="Dax-Regular"/>
+                <w:lang w:val="es-419"/>
+              </w:rPr>
+              <w:t>&gt; 30 min</w:t>
+            </w:r>
           </w:p>
         </w:tc>
         <w:tc>
@@ -4098,10 +4368,16 @@
               <w:cnfStyle w:val="000000100000" w:firstRow="0" w:lastRow="0" w:firstColumn="0" w:lastColumn="0" w:oddVBand="0" w:evenVBand="0" w:oddHBand="1" w:evenHBand="0" w:firstRowFirstColumn="0" w:firstRowLastColumn="0" w:lastRowFirstColumn="0" w:lastRowLastColumn="0"/>
               <w:rPr>
                 <w:rFonts w:ascii="Dax-Regular" w:hAnsi="Dax-Regular"/>
-                <w:noProof w:val="0"/>
-                <w:lang w:val="es-419"/>
-              </w:rPr>
-            </w:pPr>
+                <w:lang w:val="es-419"/>
+              </w:rPr>
+            </w:pPr>
+            <w:r>
+              <w:rPr>
+                <w:rFonts w:ascii="Dax-Regular" w:hAnsi="Dax-Regular"/>
+                <w:lang w:val="es-419"/>
+              </w:rPr>
+              <w:t>&gt; 30 min</w:t>
+            </w:r>
           </w:p>
         </w:tc>
         <w:tc>
@@ -4114,10 +4390,16 @@
               <w:cnfStyle w:val="000000100000" w:firstRow="0" w:lastRow="0" w:firstColumn="0" w:lastColumn="0" w:oddVBand="0" w:evenVBand="0" w:oddHBand="1" w:evenHBand="0" w:firstRowFirstColumn="0" w:firstRowLastColumn="0" w:lastRowFirstColumn="0" w:lastRowLastColumn="0"/>
               <w:rPr>
                 <w:rFonts w:ascii="Dax-Regular" w:hAnsi="Dax-Regular"/>
-                <w:noProof w:val="0"/>
-                <w:lang w:val="es-419"/>
-              </w:rPr>
-            </w:pPr>
+                <w:lang w:val="es-419"/>
+              </w:rPr>
+            </w:pPr>
+            <w:r>
+              <w:rPr>
+                <w:rFonts w:ascii="Dax-Regular" w:hAnsi="Dax-Regular"/>
+                <w:lang w:val="es-419"/>
+              </w:rPr>
+              <w:t>10434.87</w:t>
+            </w:r>
           </w:p>
         </w:tc>
       </w:tr>
@@ -4135,14 +4417,12 @@
               <w:jc w:val="center"/>
               <w:rPr>
                 <w:rFonts w:ascii="Dax-Regular" w:hAnsi="Dax-Regular"/>
-                <w:noProof w:val="0"/>
-                <w:lang w:val="es-419"/>
-              </w:rPr>
-            </w:pPr>
-            <w:r>
-              <w:rPr>
-                <w:rFonts w:ascii="Dax-Regular" w:hAnsi="Dax-Regular"/>
-                <w:noProof w:val="0"/>
+                <w:lang w:val="es-419"/>
+              </w:rPr>
+            </w:pPr>
+            <w:r>
+              <w:rPr>
+                <w:rFonts w:ascii="Dax-Regular" w:hAnsi="Dax-Regular"/>
                 <w:lang w:val="es-419"/>
               </w:rPr>
               <w:t>128000</w:t>
@@ -4159,10 +4439,30 @@
               <w:cnfStyle w:val="000000000000" w:firstRow="0" w:lastRow="0" w:firstColumn="0" w:lastColumn="0" w:oddVBand="0" w:evenVBand="0" w:oddHBand="0" w:evenHBand="0" w:firstRowFirstColumn="0" w:firstRowLastColumn="0" w:lastRowFirstColumn="0" w:lastRowLastColumn="0"/>
               <w:rPr>
                 <w:rFonts w:ascii="Dax-Regular" w:hAnsi="Dax-Regular"/>
-                <w:noProof w:val="0"/>
-                <w:lang w:val="es-419"/>
-              </w:rPr>
-            </w:pPr>
+                <w:lang w:val="es-419"/>
+              </w:rPr>
+            </w:pPr>
+            <w:r>
+              <w:rPr>
+                <w:rFonts w:ascii="Dax-Regular" w:hAnsi="Dax-Regular"/>
+                <w:lang w:val="es-419"/>
+              </w:rPr>
+              <w:t>&gt;</w:t>
+            </w:r>
+            <w:r>
+              <w:rPr>
+                <w:rFonts w:ascii="Dax-Regular" w:hAnsi="Dax-Regular"/>
+                <w:lang w:val="es-419"/>
+              </w:rPr>
+              <w:t xml:space="preserve"> </w:t>
+            </w:r>
+            <w:r>
+              <w:rPr>
+                <w:rFonts w:ascii="Dax-Regular" w:hAnsi="Dax-Regular"/>
+                <w:lang w:val="es-419"/>
+              </w:rPr>
+              <w:t>30 min</w:t>
+            </w:r>
           </w:p>
         </w:tc>
         <w:tc>
@@ -4175,10 +4475,16 @@
               <w:cnfStyle w:val="000000000000" w:firstRow="0" w:lastRow="0" w:firstColumn="0" w:lastColumn="0" w:oddVBand="0" w:evenVBand="0" w:oddHBand="0" w:evenHBand="0" w:firstRowFirstColumn="0" w:firstRowLastColumn="0" w:lastRowFirstColumn="0" w:lastRowLastColumn="0"/>
               <w:rPr>
                 <w:rFonts w:ascii="Dax-Regular" w:hAnsi="Dax-Regular"/>
-                <w:noProof w:val="0"/>
-                <w:lang w:val="es-419"/>
-              </w:rPr>
-            </w:pPr>
+                <w:lang w:val="es-419"/>
+              </w:rPr>
+            </w:pPr>
+            <w:r>
+              <w:rPr>
+                <w:rFonts w:ascii="Dax-Regular" w:hAnsi="Dax-Regular"/>
+                <w:lang w:val="es-419"/>
+              </w:rPr>
+              <w:t>&gt; 30 min</w:t>
+            </w:r>
           </w:p>
         </w:tc>
         <w:tc>
@@ -4191,10 +4497,16 @@
               <w:cnfStyle w:val="000000000000" w:firstRow="0" w:lastRow="0" w:firstColumn="0" w:lastColumn="0" w:oddVBand="0" w:evenVBand="0" w:oddHBand="0" w:evenHBand="0" w:firstRowFirstColumn="0" w:firstRowLastColumn="0" w:lastRowFirstColumn="0" w:lastRowLastColumn="0"/>
               <w:rPr>
                 <w:rFonts w:ascii="Dax-Regular" w:hAnsi="Dax-Regular"/>
-                <w:noProof w:val="0"/>
-                <w:lang w:val="es-419"/>
-              </w:rPr>
-            </w:pPr>
+                <w:lang w:val="es-419"/>
+              </w:rPr>
+            </w:pPr>
+            <w:r>
+              <w:rPr>
+                <w:rFonts w:ascii="Dax-Regular" w:hAnsi="Dax-Regular"/>
+                <w:lang w:val="es-419"/>
+              </w:rPr>
+              <w:t>22171.97</w:t>
+            </w:r>
           </w:p>
         </w:tc>
       </w:tr>
@@ -4213,14 +4525,12 @@
               <w:jc w:val="center"/>
               <w:rPr>
                 <w:rFonts w:ascii="Dax-Regular" w:hAnsi="Dax-Regular"/>
-                <w:noProof w:val="0"/>
-                <w:lang w:val="es-419"/>
-              </w:rPr>
-            </w:pPr>
-            <w:r>
-              <w:rPr>
-                <w:rFonts w:ascii="Dax-Regular" w:hAnsi="Dax-Regular"/>
-                <w:noProof w:val="0"/>
+                <w:lang w:val="es-419"/>
+              </w:rPr>
+            </w:pPr>
+            <w:r>
+              <w:rPr>
+                <w:rFonts w:ascii="Dax-Regular" w:hAnsi="Dax-Regular"/>
                 <w:lang w:val="es-419"/>
               </w:rPr>
               <w:t>256000</w:t>
@@ -4237,10 +4547,30 @@
               <w:cnfStyle w:val="000000100000" w:firstRow="0" w:lastRow="0" w:firstColumn="0" w:lastColumn="0" w:oddVBand="0" w:evenVBand="0" w:oddHBand="1" w:evenHBand="0" w:firstRowFirstColumn="0" w:firstRowLastColumn="0" w:lastRowFirstColumn="0" w:lastRowLastColumn="0"/>
               <w:rPr>
                 <w:rFonts w:ascii="Dax-Regular" w:hAnsi="Dax-Regular"/>
-                <w:noProof w:val="0"/>
-                <w:lang w:val="es-419"/>
-              </w:rPr>
-            </w:pPr>
+                <w:lang w:val="es-419"/>
+              </w:rPr>
+            </w:pPr>
+            <w:r>
+              <w:rPr>
+                <w:rFonts w:ascii="Dax-Regular" w:hAnsi="Dax-Regular"/>
+                <w:lang w:val="es-419"/>
+              </w:rPr>
+              <w:t>&gt;</w:t>
+            </w:r>
+            <w:r>
+              <w:rPr>
+                <w:rFonts w:ascii="Dax-Regular" w:hAnsi="Dax-Regular"/>
+                <w:lang w:val="es-419"/>
+              </w:rPr>
+              <w:t xml:space="preserve"> </w:t>
+            </w:r>
+            <w:r>
+              <w:rPr>
+                <w:rFonts w:ascii="Dax-Regular" w:hAnsi="Dax-Regular"/>
+                <w:lang w:val="es-419"/>
+              </w:rPr>
+              <w:t>30 min</w:t>
+            </w:r>
           </w:p>
         </w:tc>
         <w:tc>
@@ -4253,10 +4583,16 @@
               <w:cnfStyle w:val="000000100000" w:firstRow="0" w:lastRow="0" w:firstColumn="0" w:lastColumn="0" w:oddVBand="0" w:evenVBand="0" w:oddHBand="1" w:evenHBand="0" w:firstRowFirstColumn="0" w:firstRowLastColumn="0" w:lastRowFirstColumn="0" w:lastRowLastColumn="0"/>
               <w:rPr>
                 <w:rFonts w:ascii="Dax-Regular" w:hAnsi="Dax-Regular"/>
-                <w:noProof w:val="0"/>
-                <w:lang w:val="es-419"/>
-              </w:rPr>
-            </w:pPr>
+                <w:lang w:val="es-419"/>
+              </w:rPr>
+            </w:pPr>
+            <w:r>
+              <w:rPr>
+                <w:rFonts w:ascii="Dax-Regular" w:hAnsi="Dax-Regular"/>
+                <w:lang w:val="es-419"/>
+              </w:rPr>
+              <w:t>&gt; 30 min</w:t>
+            </w:r>
           </w:p>
         </w:tc>
         <w:tc>
@@ -4269,10 +4605,16 @@
               <w:cnfStyle w:val="000000100000" w:firstRow="0" w:lastRow="0" w:firstColumn="0" w:lastColumn="0" w:oddVBand="0" w:evenVBand="0" w:oddHBand="1" w:evenHBand="0" w:firstRowFirstColumn="0" w:firstRowLastColumn="0" w:lastRowFirstColumn="0" w:lastRowLastColumn="0"/>
               <w:rPr>
                 <w:rFonts w:ascii="Dax-Regular" w:hAnsi="Dax-Regular"/>
-                <w:noProof w:val="0"/>
-                <w:lang w:val="es-419"/>
-              </w:rPr>
-            </w:pPr>
+                <w:lang w:val="es-419"/>
+              </w:rPr>
+            </w:pPr>
+            <w:r>
+              <w:rPr>
+                <w:rFonts w:ascii="Dax-Regular" w:hAnsi="Dax-Regular"/>
+                <w:lang w:val="es-419"/>
+              </w:rPr>
+              <w:t>375942</w:t>
+            </w:r>
           </w:p>
         </w:tc>
       </w:tr>
@@ -4291,14 +4633,12 @@
               <w:jc w:val="center"/>
               <w:rPr>
                 <w:rFonts w:ascii="Dax-Regular" w:hAnsi="Dax-Regular"/>
-                <w:noProof w:val="0"/>
-                <w:lang w:val="es-419"/>
-              </w:rPr>
-            </w:pPr>
-            <w:r>
-              <w:rPr>
-                <w:rFonts w:ascii="Dax-Regular" w:hAnsi="Dax-Regular"/>
-                <w:noProof w:val="0"/>
+                <w:lang w:val="es-419"/>
+              </w:rPr>
+            </w:pPr>
+            <w:r>
+              <w:rPr>
+                <w:rFonts w:ascii="Dax-Regular" w:hAnsi="Dax-Regular"/>
                 <w:lang w:val="es-419"/>
               </w:rPr>
               <w:t>512000</w:t>
@@ -4315,10 +4655,23 @@
               <w:cnfStyle w:val="000000000000" w:firstRow="0" w:lastRow="0" w:firstColumn="0" w:lastColumn="0" w:oddVBand="0" w:evenVBand="0" w:oddHBand="0" w:evenHBand="0" w:firstRowFirstColumn="0" w:firstRowLastColumn="0" w:lastRowFirstColumn="0" w:lastRowLastColumn="0"/>
               <w:rPr>
                 <w:rFonts w:ascii="Dax-Regular" w:hAnsi="Dax-Regular"/>
-                <w:noProof w:val="0"/>
-                <w:lang w:val="es-419"/>
-              </w:rPr>
-            </w:pPr>
+                <w:lang w:val="es-419"/>
+              </w:rPr>
+            </w:pPr>
+            <w:r>
+              <w:rPr>
+                <w:rFonts w:ascii="Dax-Regular" w:hAnsi="Dax-Regular"/>
+                <w:lang w:val="es-419"/>
+              </w:rPr>
+              <w:t>&gt;</w:t>
+            </w:r>
+            <w:r>
+              <w:rPr>
+                <w:rFonts w:ascii="Dax-Regular" w:hAnsi="Dax-Regular"/>
+                <w:lang w:val="es-419"/>
+              </w:rPr>
+              <w:t xml:space="preserve"> # de datos </w:t>
+            </w:r>
           </w:p>
         </w:tc>
         <w:tc>
@@ -4331,10 +4684,16 @@
               <w:cnfStyle w:val="000000000000" w:firstRow="0" w:lastRow="0" w:firstColumn="0" w:lastColumn="0" w:oddVBand="0" w:evenVBand="0" w:oddHBand="0" w:evenHBand="0" w:firstRowFirstColumn="0" w:firstRowLastColumn="0" w:lastRowFirstColumn="0" w:lastRowLastColumn="0"/>
               <w:rPr>
                 <w:rFonts w:ascii="Dax-Regular" w:hAnsi="Dax-Regular"/>
-                <w:noProof w:val="0"/>
-                <w:lang w:val="es-419"/>
-              </w:rPr>
-            </w:pPr>
+                <w:lang w:val="es-419"/>
+              </w:rPr>
+            </w:pPr>
+            <w:r>
+              <w:rPr>
+                <w:rFonts w:ascii="Dax-Regular" w:hAnsi="Dax-Regular"/>
+                <w:lang w:val="es-419"/>
+              </w:rPr>
+              <w:t>&gt; # de datos</w:t>
+            </w:r>
           </w:p>
         </w:tc>
         <w:tc>
@@ -4348,17 +4707,23 @@
               <w:cnfStyle w:val="000000000000" w:firstRow="0" w:lastRow="0" w:firstColumn="0" w:lastColumn="0" w:oddVBand="0" w:evenVBand="0" w:oddHBand="0" w:evenHBand="0" w:firstRowFirstColumn="0" w:firstRowLastColumn="0" w:lastRowFirstColumn="0" w:lastRowLastColumn="0"/>
               <w:rPr>
                 <w:rFonts w:ascii="Dax-Regular" w:hAnsi="Dax-Regular"/>
-                <w:noProof w:val="0"/>
-                <w:lang w:val="es-419"/>
-              </w:rPr>
-            </w:pPr>
+                <w:lang w:val="es-419"/>
+              </w:rPr>
+            </w:pPr>
+            <w:r>
+              <w:rPr>
+                <w:rFonts w:ascii="Dax-Regular" w:hAnsi="Dax-Regular"/>
+                <w:lang w:val="es-419"/>
+              </w:rPr>
+              <w:t>&gt; # de datos</w:t>
+            </w:r>
           </w:p>
         </w:tc>
       </w:tr>
     </w:tbl>
     <w:p>
       <w:pPr>
-        <w:pStyle w:val="Caption"/>
+        <w:pStyle w:val="Descripcin"/>
         <w:jc w:val="center"/>
         <w:rPr>
           <w:lang w:val="es-419"/>
@@ -4409,7 +4774,7 @@
     </w:p>
     <w:tbl>
       <w:tblPr>
-        <w:tblStyle w:val="GridTable2"/>
+        <w:tblStyle w:val="Tabladecuadrcula2"/>
         <w:tblW w:w="5000" w:type="pct"/>
         <w:jc w:val="center"/>
         <w:tblLook w:val="04A0" w:firstRow="1" w:lastRow="0" w:firstColumn="1" w:lastColumn="0" w:noHBand="0" w:noVBand="1"/>
@@ -4439,31 +4804,25 @@
               <w:jc w:val="center"/>
               <w:rPr>
                 <w:rFonts w:ascii="Dax-Regular" w:hAnsi="Dax-Regular"/>
-                <w:noProof w:val="0"/>
-                <w:lang w:val="es-419"/>
-              </w:rPr>
-            </w:pPr>
-            <w:r>
-              <w:rPr>
-                <w:rFonts w:ascii="Dax-Regular" w:hAnsi="Dax-Regular"/>
-                <w:noProof w:val="0"/>
+                <w:lang w:val="es-419"/>
+              </w:rPr>
+            </w:pPr>
+            <w:r>
+              <w:rPr>
+                <w:rFonts w:ascii="Dax-Regular" w:hAnsi="Dax-Regular"/>
                 <w:lang w:val="es-419"/>
               </w:rPr>
               <w:t>Tamaño de la muestra (</w:t>
             </w:r>
-            <w:proofErr w:type="spellStart"/>
-            <w:r>
-              <w:rPr>
-                <w:noProof w:val="0"/>
+            <w:r>
+              <w:rPr>
                 <w:lang w:val="es-419"/>
               </w:rPr>
               <w:t>LINKED_LIST</w:t>
             </w:r>
-            <w:proofErr w:type="spellEnd"/>
-            <w:r>
-              <w:rPr>
-                <w:rFonts w:ascii="Dax-Regular" w:hAnsi="Dax-Regular"/>
-                <w:noProof w:val="0"/>
+            <w:r>
+              <w:rPr>
+                <w:rFonts w:ascii="Dax-Regular" w:hAnsi="Dax-Regular"/>
                 <w:lang w:val="es-419"/>
               </w:rPr>
               <w:t>)</w:t>
@@ -4483,45 +4842,15 @@
               <w:cnfStyle w:val="100000000000" w:firstRow="1" w:lastRow="0" w:firstColumn="0" w:lastColumn="0" w:oddVBand="0" w:evenVBand="0" w:oddHBand="0" w:evenHBand="0" w:firstRowFirstColumn="0" w:firstRowLastColumn="0" w:lastRowFirstColumn="0" w:lastRowLastColumn="0"/>
               <w:rPr>
                 <w:rFonts w:ascii="Dax-Regular" w:hAnsi="Dax-Regular"/>
-                <w:noProof w:val="0"/>
-                <w:lang w:val="es-419"/>
-              </w:rPr>
-            </w:pPr>
-            <w:proofErr w:type="spellStart"/>
-            <w:r>
-              <w:rPr>
-                <w:rFonts w:ascii="Dax-Regular" w:hAnsi="Dax-Regular"/>
-                <w:noProof w:val="0"/>
-                <w:lang w:val="es-419"/>
-              </w:rPr>
-              <w:t>Insertion</w:t>
-            </w:r>
-            <w:proofErr w:type="spellEnd"/>
-            <w:r>
-              <w:rPr>
-                <w:rFonts w:ascii="Dax-Regular" w:hAnsi="Dax-Regular"/>
-                <w:noProof w:val="0"/>
-                <w:lang w:val="es-419"/>
-              </w:rPr>
-              <w:t xml:space="preserve"> </w:t>
-            </w:r>
-            <w:proofErr w:type="spellStart"/>
-            <w:r>
-              <w:rPr>
-                <w:rFonts w:ascii="Dax-Regular" w:hAnsi="Dax-Regular"/>
-                <w:noProof w:val="0"/>
-                <w:lang w:val="es-419"/>
-              </w:rPr>
-              <w:t>Sort</w:t>
-            </w:r>
-            <w:proofErr w:type="spellEnd"/>
-            <w:r>
-              <w:rPr>
-                <w:rFonts w:ascii="Dax-Regular" w:hAnsi="Dax-Regular"/>
-                <w:noProof w:val="0"/>
-                <w:lang w:val="es-419"/>
-              </w:rPr>
-              <w:t xml:space="preserve"> (ms)</w:t>
+                <w:lang w:val="es-419"/>
+              </w:rPr>
+            </w:pPr>
+            <w:r>
+              <w:rPr>
+                <w:rFonts w:ascii="Dax-Regular" w:hAnsi="Dax-Regular"/>
+                <w:lang w:val="es-419"/>
+              </w:rPr>
+              <w:t>Insertion Sort (ms)</w:t>
             </w:r>
           </w:p>
         </w:tc>
@@ -4538,45 +4867,15 @@
               <w:cnfStyle w:val="100000000000" w:firstRow="1" w:lastRow="0" w:firstColumn="0" w:lastColumn="0" w:oddVBand="0" w:evenVBand="0" w:oddHBand="0" w:evenHBand="0" w:firstRowFirstColumn="0" w:firstRowLastColumn="0" w:lastRowFirstColumn="0" w:lastRowLastColumn="0"/>
               <w:rPr>
                 <w:rFonts w:ascii="Dax-Regular" w:hAnsi="Dax-Regular"/>
-                <w:noProof w:val="0"/>
-                <w:lang w:val="es-419"/>
-              </w:rPr>
-            </w:pPr>
-            <w:proofErr w:type="spellStart"/>
-            <w:r>
-              <w:rPr>
-                <w:rFonts w:ascii="Dax-Regular" w:hAnsi="Dax-Regular"/>
-                <w:noProof w:val="0"/>
-                <w:lang w:val="es-419"/>
-              </w:rPr>
-              <w:t>Selection</w:t>
-            </w:r>
-            <w:proofErr w:type="spellEnd"/>
-            <w:r>
-              <w:rPr>
-                <w:rFonts w:ascii="Dax-Regular" w:hAnsi="Dax-Regular"/>
-                <w:noProof w:val="0"/>
-                <w:lang w:val="es-419"/>
-              </w:rPr>
-              <w:t xml:space="preserve"> </w:t>
-            </w:r>
-            <w:proofErr w:type="spellStart"/>
-            <w:r>
-              <w:rPr>
-                <w:rFonts w:ascii="Dax-Regular" w:hAnsi="Dax-Regular"/>
-                <w:noProof w:val="0"/>
-                <w:lang w:val="es-419"/>
-              </w:rPr>
-              <w:t>Sort</w:t>
-            </w:r>
-            <w:proofErr w:type="spellEnd"/>
-            <w:r>
-              <w:rPr>
-                <w:rFonts w:ascii="Dax-Regular" w:hAnsi="Dax-Regular"/>
-                <w:noProof w:val="0"/>
-                <w:lang w:val="es-419"/>
-              </w:rPr>
-              <w:t xml:space="preserve"> (ms)</w:t>
+                <w:lang w:val="es-419"/>
+              </w:rPr>
+            </w:pPr>
+            <w:r>
+              <w:rPr>
+                <w:rFonts w:ascii="Dax-Regular" w:hAnsi="Dax-Regular"/>
+                <w:lang w:val="es-419"/>
+              </w:rPr>
+              <w:t>Selection Sort (ms)</w:t>
             </w:r>
           </w:p>
         </w:tc>
@@ -4593,35 +4892,15 @@
               <w:cnfStyle w:val="100000000000" w:firstRow="1" w:lastRow="0" w:firstColumn="0" w:lastColumn="0" w:oddVBand="0" w:evenVBand="0" w:oddHBand="0" w:evenHBand="0" w:firstRowFirstColumn="0" w:firstRowLastColumn="0" w:lastRowFirstColumn="0" w:lastRowLastColumn="0"/>
               <w:rPr>
                 <w:rFonts w:ascii="Dax-Regular" w:hAnsi="Dax-Regular"/>
-                <w:noProof w:val="0"/>
-                <w:lang w:val="es-419"/>
-              </w:rPr>
-            </w:pPr>
-            <w:r>
-              <w:rPr>
-                <w:rFonts w:ascii="Dax-Regular" w:hAnsi="Dax-Regular"/>
-                <w:noProof w:val="0"/>
-                <w:lang w:val="es-419"/>
-              </w:rPr>
-              <w:t xml:space="preserve">Shell </w:t>
-            </w:r>
-            <w:proofErr w:type="spellStart"/>
-            <w:r>
-              <w:rPr>
-                <w:rFonts w:ascii="Dax-Regular" w:hAnsi="Dax-Regular"/>
-                <w:noProof w:val="0"/>
-                <w:lang w:val="es-419"/>
-              </w:rPr>
-              <w:t>Sort</w:t>
-            </w:r>
-            <w:proofErr w:type="spellEnd"/>
-            <w:r>
-              <w:rPr>
-                <w:rFonts w:ascii="Dax-Regular" w:hAnsi="Dax-Regular"/>
-                <w:noProof w:val="0"/>
-                <w:lang w:val="es-419"/>
-              </w:rPr>
-              <w:t xml:space="preserve"> (ms)</w:t>
+                <w:lang w:val="es-419"/>
+              </w:rPr>
+            </w:pPr>
+            <w:r>
+              <w:rPr>
+                <w:rFonts w:ascii="Dax-Regular" w:hAnsi="Dax-Regular"/>
+                <w:lang w:val="es-419"/>
+              </w:rPr>
+              <w:t>Shell Sort (ms)</w:t>
             </w:r>
           </w:p>
         </w:tc>
@@ -4641,14 +4920,12 @@
               <w:jc w:val="center"/>
               <w:rPr>
                 <w:rFonts w:ascii="Dax-Regular" w:hAnsi="Dax-Regular"/>
-                <w:noProof w:val="0"/>
-                <w:lang w:val="es-419"/>
-              </w:rPr>
-            </w:pPr>
-            <w:r>
-              <w:rPr>
-                <w:rFonts w:ascii="Dax-Regular" w:hAnsi="Dax-Regular"/>
-                <w:noProof w:val="0"/>
+                <w:lang w:val="es-419"/>
+              </w:rPr>
+            </w:pPr>
+            <w:r>
+              <w:rPr>
+                <w:rFonts w:ascii="Dax-Regular" w:hAnsi="Dax-Regular"/>
                 <w:lang w:val="es-419"/>
               </w:rPr>
               <w:t>1000</w:t>
@@ -4665,10 +4942,16 @@
               <w:cnfStyle w:val="000000100000" w:firstRow="0" w:lastRow="0" w:firstColumn="0" w:lastColumn="0" w:oddVBand="0" w:evenVBand="0" w:oddHBand="1" w:evenHBand="0" w:firstRowFirstColumn="0" w:firstRowLastColumn="0" w:lastRowFirstColumn="0" w:lastRowLastColumn="0"/>
               <w:rPr>
                 <w:rFonts w:ascii="Dax-Regular" w:hAnsi="Dax-Regular"/>
-                <w:noProof w:val="0"/>
-                <w:lang w:val="es-419"/>
-              </w:rPr>
-            </w:pPr>
+                <w:lang w:val="es-419"/>
+              </w:rPr>
+            </w:pPr>
+            <w:r>
+              <w:rPr>
+                <w:rFonts w:ascii="Dax-Regular" w:hAnsi="Dax-Regular"/>
+                <w:lang w:val="es-419"/>
+              </w:rPr>
+              <w:t>74850.68</w:t>
+            </w:r>
           </w:p>
         </w:tc>
         <w:tc>
@@ -4681,10 +4964,16 @@
               <w:cnfStyle w:val="000000100000" w:firstRow="0" w:lastRow="0" w:firstColumn="0" w:lastColumn="0" w:oddVBand="0" w:evenVBand="0" w:oddHBand="1" w:evenHBand="0" w:firstRowFirstColumn="0" w:firstRowLastColumn="0" w:lastRowFirstColumn="0" w:lastRowLastColumn="0"/>
               <w:rPr>
                 <w:rFonts w:ascii="Dax-Regular" w:hAnsi="Dax-Regular"/>
-                <w:noProof w:val="0"/>
-                <w:lang w:val="es-419"/>
-              </w:rPr>
-            </w:pPr>
+                <w:lang w:val="es-419"/>
+              </w:rPr>
+            </w:pPr>
+            <w:r>
+              <w:rPr>
+                <w:rFonts w:ascii="Dax-Regular" w:hAnsi="Dax-Regular"/>
+                <w:lang w:val="es-419"/>
+              </w:rPr>
+              <w:t>65228.5</w:t>
+            </w:r>
           </w:p>
         </w:tc>
         <w:tc>
@@ -4697,10 +4986,16 @@
               <w:cnfStyle w:val="000000100000" w:firstRow="0" w:lastRow="0" w:firstColumn="0" w:lastColumn="0" w:oddVBand="0" w:evenVBand="0" w:oddHBand="1" w:evenHBand="0" w:firstRowFirstColumn="0" w:firstRowLastColumn="0" w:lastRowFirstColumn="0" w:lastRowLastColumn="0"/>
               <w:rPr>
                 <w:rFonts w:ascii="Dax-Regular" w:hAnsi="Dax-Regular"/>
-                <w:noProof w:val="0"/>
-                <w:lang w:val="es-419"/>
-              </w:rPr>
-            </w:pPr>
+                <w:lang w:val="es-419"/>
+              </w:rPr>
+            </w:pPr>
+            <w:r>
+              <w:rPr>
+                <w:rFonts w:ascii="Dax-Regular" w:hAnsi="Dax-Regular"/>
+                <w:lang w:val="es-419"/>
+              </w:rPr>
+              <w:t>3964.07</w:t>
+            </w:r>
           </w:p>
         </w:tc>
       </w:tr>
@@ -4718,14 +5013,12 @@
               <w:jc w:val="center"/>
               <w:rPr>
                 <w:rFonts w:ascii="Dax-Regular" w:hAnsi="Dax-Regular"/>
-                <w:noProof w:val="0"/>
-                <w:lang w:val="es-419"/>
-              </w:rPr>
-            </w:pPr>
-            <w:r>
-              <w:rPr>
-                <w:rFonts w:ascii="Dax-Regular" w:hAnsi="Dax-Regular"/>
-                <w:noProof w:val="0"/>
+                <w:lang w:val="es-419"/>
+              </w:rPr>
+            </w:pPr>
+            <w:r>
+              <w:rPr>
+                <w:rFonts w:ascii="Dax-Regular" w:hAnsi="Dax-Regular"/>
                 <w:lang w:val="es-419"/>
               </w:rPr>
               <w:t>2000</w:t>
@@ -4742,10 +5035,16 @@
               <w:cnfStyle w:val="000000000000" w:firstRow="0" w:lastRow="0" w:firstColumn="0" w:lastColumn="0" w:oddVBand="0" w:evenVBand="0" w:oddHBand="0" w:evenHBand="0" w:firstRowFirstColumn="0" w:firstRowLastColumn="0" w:lastRowFirstColumn="0" w:lastRowLastColumn="0"/>
               <w:rPr>
                 <w:rFonts w:ascii="Dax-Regular" w:hAnsi="Dax-Regular"/>
-                <w:noProof w:val="0"/>
-                <w:lang w:val="es-419"/>
-              </w:rPr>
-            </w:pPr>
+                <w:lang w:val="es-419"/>
+              </w:rPr>
+            </w:pPr>
+            <w:r>
+              <w:rPr>
+                <w:rFonts w:ascii="Dax-Regular" w:hAnsi="Dax-Regular"/>
+                <w:lang w:val="es-419"/>
+              </w:rPr>
+              <w:t>636187.64</w:t>
+            </w:r>
           </w:p>
         </w:tc>
         <w:tc>
@@ -4758,10 +5057,16 @@
               <w:cnfStyle w:val="000000000000" w:firstRow="0" w:lastRow="0" w:firstColumn="0" w:lastColumn="0" w:oddVBand="0" w:evenVBand="0" w:oddHBand="0" w:evenHBand="0" w:firstRowFirstColumn="0" w:firstRowLastColumn="0" w:lastRowFirstColumn="0" w:lastRowLastColumn="0"/>
               <w:rPr>
                 <w:rFonts w:ascii="Dax-Regular" w:hAnsi="Dax-Regular"/>
-                <w:noProof w:val="0"/>
-                <w:lang w:val="es-419"/>
-              </w:rPr>
-            </w:pPr>
+                <w:lang w:val="es-419"/>
+              </w:rPr>
+            </w:pPr>
+            <w:r>
+              <w:rPr>
+                <w:rFonts w:ascii="Dax-Regular" w:hAnsi="Dax-Regular"/>
+                <w:lang w:val="es-419"/>
+              </w:rPr>
+              <w:t>562823.63</w:t>
+            </w:r>
           </w:p>
         </w:tc>
         <w:tc>
@@ -4774,10 +5079,16 @@
               <w:cnfStyle w:val="000000000000" w:firstRow="0" w:lastRow="0" w:firstColumn="0" w:lastColumn="0" w:oddVBand="0" w:evenVBand="0" w:oddHBand="0" w:evenHBand="0" w:firstRowFirstColumn="0" w:firstRowLastColumn="0" w:lastRowFirstColumn="0" w:lastRowLastColumn="0"/>
               <w:rPr>
                 <w:rFonts w:ascii="Dax-Regular" w:hAnsi="Dax-Regular"/>
-                <w:noProof w:val="0"/>
-                <w:lang w:val="es-419"/>
-              </w:rPr>
-            </w:pPr>
+                <w:lang w:val="es-419"/>
+              </w:rPr>
+            </w:pPr>
+            <w:r>
+              <w:rPr>
+                <w:rFonts w:ascii="Dax-Regular" w:hAnsi="Dax-Regular"/>
+                <w:lang w:val="es-419"/>
+              </w:rPr>
+              <w:t>18131.16</w:t>
+            </w:r>
           </w:p>
         </w:tc>
       </w:tr>
@@ -4796,14 +5107,12 @@
               <w:jc w:val="center"/>
               <w:rPr>
                 <w:rFonts w:ascii="Dax-Regular" w:hAnsi="Dax-Regular"/>
-                <w:noProof w:val="0"/>
-                <w:lang w:val="es-419"/>
-              </w:rPr>
-            </w:pPr>
-            <w:r>
-              <w:rPr>
-                <w:rFonts w:ascii="Dax-Regular" w:hAnsi="Dax-Regular"/>
-                <w:noProof w:val="0"/>
+                <w:lang w:val="es-419"/>
+              </w:rPr>
+            </w:pPr>
+            <w:r>
+              <w:rPr>
+                <w:rFonts w:ascii="Dax-Regular" w:hAnsi="Dax-Regular"/>
                 <w:lang w:val="es-419"/>
               </w:rPr>
               <w:t>4000</w:t>
@@ -4820,10 +5129,30 @@
               <w:cnfStyle w:val="000000100000" w:firstRow="0" w:lastRow="0" w:firstColumn="0" w:lastColumn="0" w:oddVBand="0" w:evenVBand="0" w:oddHBand="1" w:evenHBand="0" w:firstRowFirstColumn="0" w:firstRowLastColumn="0" w:lastRowFirstColumn="0" w:lastRowLastColumn="0"/>
               <w:rPr>
                 <w:rFonts w:ascii="Dax-Regular" w:hAnsi="Dax-Regular"/>
-                <w:noProof w:val="0"/>
-                <w:lang w:val="es-419"/>
-              </w:rPr>
-            </w:pPr>
+                <w:lang w:val="es-419"/>
+              </w:rPr>
+            </w:pPr>
+            <w:r>
+              <w:rPr>
+                <w:rFonts w:ascii="Dax-Regular" w:hAnsi="Dax-Regular"/>
+                <w:lang w:val="es-419"/>
+              </w:rPr>
+              <w:t>&gt;</w:t>
+            </w:r>
+            <w:r>
+              <w:rPr>
+                <w:rFonts w:ascii="Dax-Regular" w:hAnsi="Dax-Regular"/>
+                <w:lang w:val="es-419"/>
+              </w:rPr>
+              <w:t xml:space="preserve"> </w:t>
+            </w:r>
+            <w:r>
+              <w:rPr>
+                <w:rFonts w:ascii="Dax-Regular" w:hAnsi="Dax-Regular"/>
+                <w:lang w:val="es-419"/>
+              </w:rPr>
+              <w:t>30 min</w:t>
+            </w:r>
           </w:p>
         </w:tc>
         <w:tc>
@@ -4836,10 +5165,30 @@
               <w:cnfStyle w:val="000000100000" w:firstRow="0" w:lastRow="0" w:firstColumn="0" w:lastColumn="0" w:oddVBand="0" w:evenVBand="0" w:oddHBand="1" w:evenHBand="0" w:firstRowFirstColumn="0" w:firstRowLastColumn="0" w:lastRowFirstColumn="0" w:lastRowLastColumn="0"/>
               <w:rPr>
                 <w:rFonts w:ascii="Dax-Regular" w:hAnsi="Dax-Regular"/>
-                <w:noProof w:val="0"/>
-                <w:lang w:val="es-419"/>
-              </w:rPr>
-            </w:pPr>
+                <w:lang w:val="es-419"/>
+              </w:rPr>
+            </w:pPr>
+            <w:r>
+              <w:rPr>
+                <w:rFonts w:ascii="Dax-Regular" w:hAnsi="Dax-Regular"/>
+                <w:lang w:val="es-419"/>
+              </w:rPr>
+              <w:t>&gt;</w:t>
+            </w:r>
+            <w:r>
+              <w:rPr>
+                <w:rFonts w:ascii="Dax-Regular" w:hAnsi="Dax-Regular"/>
+                <w:lang w:val="es-419"/>
+              </w:rPr>
+              <w:t xml:space="preserve"> </w:t>
+            </w:r>
+            <w:r>
+              <w:rPr>
+                <w:rFonts w:ascii="Dax-Regular" w:hAnsi="Dax-Regular"/>
+                <w:lang w:val="es-419"/>
+              </w:rPr>
+              <w:t>30 min</w:t>
+            </w:r>
           </w:p>
         </w:tc>
         <w:tc>
@@ -4852,10 +5201,16 @@
               <w:cnfStyle w:val="000000100000" w:firstRow="0" w:lastRow="0" w:firstColumn="0" w:lastColumn="0" w:oddVBand="0" w:evenVBand="0" w:oddHBand="1" w:evenHBand="0" w:firstRowFirstColumn="0" w:firstRowLastColumn="0" w:lastRowFirstColumn="0" w:lastRowLastColumn="0"/>
               <w:rPr>
                 <w:rFonts w:ascii="Dax-Regular" w:hAnsi="Dax-Regular"/>
-                <w:noProof w:val="0"/>
-                <w:lang w:val="es-419"/>
-              </w:rPr>
-            </w:pPr>
+                <w:lang w:val="es-419"/>
+              </w:rPr>
+            </w:pPr>
+            <w:r>
+              <w:rPr>
+                <w:rFonts w:ascii="Dax-Regular" w:hAnsi="Dax-Regular"/>
+                <w:lang w:val="es-419"/>
+              </w:rPr>
+              <w:t>83405.33</w:t>
+            </w:r>
           </w:p>
         </w:tc>
       </w:tr>
@@ -4873,14 +5228,12 @@
               <w:jc w:val="center"/>
               <w:rPr>
                 <w:rFonts w:ascii="Dax-Regular" w:hAnsi="Dax-Regular"/>
-                <w:noProof w:val="0"/>
-                <w:lang w:val="es-419"/>
-              </w:rPr>
-            </w:pPr>
-            <w:r>
-              <w:rPr>
-                <w:rFonts w:ascii="Dax-Regular" w:hAnsi="Dax-Regular"/>
-                <w:noProof w:val="0"/>
+                <w:lang w:val="es-419"/>
+              </w:rPr>
+            </w:pPr>
+            <w:r>
+              <w:rPr>
+                <w:rFonts w:ascii="Dax-Regular" w:hAnsi="Dax-Regular"/>
                 <w:lang w:val="es-419"/>
               </w:rPr>
               <w:t>8000</w:t>
@@ -4897,10 +5250,30 @@
               <w:cnfStyle w:val="000000000000" w:firstRow="0" w:lastRow="0" w:firstColumn="0" w:lastColumn="0" w:oddVBand="0" w:evenVBand="0" w:oddHBand="0" w:evenHBand="0" w:firstRowFirstColumn="0" w:firstRowLastColumn="0" w:lastRowFirstColumn="0" w:lastRowLastColumn="0"/>
               <w:rPr>
                 <w:rFonts w:ascii="Dax-Regular" w:hAnsi="Dax-Regular"/>
-                <w:noProof w:val="0"/>
-                <w:lang w:val="es-419"/>
-              </w:rPr>
-            </w:pPr>
+                <w:lang w:val="es-419"/>
+              </w:rPr>
+            </w:pPr>
+            <w:r>
+              <w:rPr>
+                <w:rFonts w:ascii="Dax-Regular" w:hAnsi="Dax-Regular"/>
+                <w:lang w:val="es-419"/>
+              </w:rPr>
+              <w:t>&gt;</w:t>
+            </w:r>
+            <w:r>
+              <w:rPr>
+                <w:rFonts w:ascii="Dax-Regular" w:hAnsi="Dax-Regular"/>
+                <w:lang w:val="es-419"/>
+              </w:rPr>
+              <w:t xml:space="preserve"> </w:t>
+            </w:r>
+            <w:r>
+              <w:rPr>
+                <w:rFonts w:ascii="Dax-Regular" w:hAnsi="Dax-Regular"/>
+                <w:lang w:val="es-419"/>
+              </w:rPr>
+              <w:t>30 min</w:t>
+            </w:r>
           </w:p>
         </w:tc>
         <w:tc>
@@ -4913,10 +5286,30 @@
               <w:cnfStyle w:val="000000000000" w:firstRow="0" w:lastRow="0" w:firstColumn="0" w:lastColumn="0" w:oddVBand="0" w:evenVBand="0" w:oddHBand="0" w:evenHBand="0" w:firstRowFirstColumn="0" w:firstRowLastColumn="0" w:lastRowFirstColumn="0" w:lastRowLastColumn="0"/>
               <w:rPr>
                 <w:rFonts w:ascii="Dax-Regular" w:hAnsi="Dax-Regular"/>
-                <w:noProof w:val="0"/>
-                <w:lang w:val="es-419"/>
-              </w:rPr>
-            </w:pPr>
+                <w:lang w:val="es-419"/>
+              </w:rPr>
+            </w:pPr>
+            <w:r>
+              <w:rPr>
+                <w:rFonts w:ascii="Dax-Regular" w:hAnsi="Dax-Regular"/>
+                <w:lang w:val="es-419"/>
+              </w:rPr>
+              <w:t>&gt;</w:t>
+            </w:r>
+            <w:r>
+              <w:rPr>
+                <w:rFonts w:ascii="Dax-Regular" w:hAnsi="Dax-Regular"/>
+                <w:lang w:val="es-419"/>
+              </w:rPr>
+              <w:t xml:space="preserve"> </w:t>
+            </w:r>
+            <w:r>
+              <w:rPr>
+                <w:rFonts w:ascii="Dax-Regular" w:hAnsi="Dax-Regular"/>
+                <w:lang w:val="es-419"/>
+              </w:rPr>
+              <w:t>30 min</w:t>
+            </w:r>
           </w:p>
         </w:tc>
         <w:tc>
@@ -4929,10 +5322,16 @@
               <w:cnfStyle w:val="000000000000" w:firstRow="0" w:lastRow="0" w:firstColumn="0" w:lastColumn="0" w:oddVBand="0" w:evenVBand="0" w:oddHBand="0" w:evenHBand="0" w:firstRowFirstColumn="0" w:firstRowLastColumn="0" w:lastRowFirstColumn="0" w:lastRowLastColumn="0"/>
               <w:rPr>
                 <w:rFonts w:ascii="Dax-Regular" w:hAnsi="Dax-Regular"/>
-                <w:noProof w:val="0"/>
-                <w:lang w:val="es-419"/>
-              </w:rPr>
-            </w:pPr>
+                <w:lang w:val="es-419"/>
+              </w:rPr>
+            </w:pPr>
+            <w:r>
+              <w:rPr>
+                <w:rFonts w:ascii="Dax-Regular" w:hAnsi="Dax-Regular"/>
+                <w:lang w:val="es-419"/>
+              </w:rPr>
+              <w:t>452448.8</w:t>
+            </w:r>
           </w:p>
         </w:tc>
       </w:tr>
@@ -4951,14 +5350,12 @@
               <w:jc w:val="center"/>
               <w:rPr>
                 <w:rFonts w:ascii="Dax-Regular" w:hAnsi="Dax-Regular"/>
-                <w:noProof w:val="0"/>
-                <w:lang w:val="es-419"/>
-              </w:rPr>
-            </w:pPr>
-            <w:r>
-              <w:rPr>
-                <w:rFonts w:ascii="Dax-Regular" w:hAnsi="Dax-Regular"/>
-                <w:noProof w:val="0"/>
+                <w:lang w:val="es-419"/>
+              </w:rPr>
+            </w:pPr>
+            <w:r>
+              <w:rPr>
+                <w:rFonts w:ascii="Dax-Regular" w:hAnsi="Dax-Regular"/>
                 <w:lang w:val="es-419"/>
               </w:rPr>
               <w:t>16000</w:t>
@@ -4975,10 +5372,30 @@
               <w:cnfStyle w:val="000000100000" w:firstRow="0" w:lastRow="0" w:firstColumn="0" w:lastColumn="0" w:oddVBand="0" w:evenVBand="0" w:oddHBand="1" w:evenHBand="0" w:firstRowFirstColumn="0" w:firstRowLastColumn="0" w:lastRowFirstColumn="0" w:lastRowLastColumn="0"/>
               <w:rPr>
                 <w:rFonts w:ascii="Dax-Regular" w:hAnsi="Dax-Regular"/>
-                <w:noProof w:val="0"/>
-                <w:lang w:val="es-419"/>
-              </w:rPr>
-            </w:pPr>
+                <w:lang w:val="es-419"/>
+              </w:rPr>
+            </w:pPr>
+            <w:r>
+              <w:rPr>
+                <w:rFonts w:ascii="Dax-Regular" w:hAnsi="Dax-Regular"/>
+                <w:lang w:val="es-419"/>
+              </w:rPr>
+              <w:t>&gt;</w:t>
+            </w:r>
+            <w:r>
+              <w:rPr>
+                <w:rFonts w:ascii="Dax-Regular" w:hAnsi="Dax-Regular"/>
+                <w:lang w:val="es-419"/>
+              </w:rPr>
+              <w:t xml:space="preserve"> </w:t>
+            </w:r>
+            <w:r>
+              <w:rPr>
+                <w:rFonts w:ascii="Dax-Regular" w:hAnsi="Dax-Regular"/>
+                <w:lang w:val="es-419"/>
+              </w:rPr>
+              <w:t>30 min</w:t>
+            </w:r>
           </w:p>
         </w:tc>
         <w:tc>
@@ -4991,10 +5408,30 @@
               <w:cnfStyle w:val="000000100000" w:firstRow="0" w:lastRow="0" w:firstColumn="0" w:lastColumn="0" w:oddVBand="0" w:evenVBand="0" w:oddHBand="1" w:evenHBand="0" w:firstRowFirstColumn="0" w:firstRowLastColumn="0" w:lastRowFirstColumn="0" w:lastRowLastColumn="0"/>
               <w:rPr>
                 <w:rFonts w:ascii="Dax-Regular" w:hAnsi="Dax-Regular"/>
-                <w:noProof w:val="0"/>
-                <w:lang w:val="es-419"/>
-              </w:rPr>
-            </w:pPr>
+                <w:lang w:val="es-419"/>
+              </w:rPr>
+            </w:pPr>
+            <w:r>
+              <w:rPr>
+                <w:rFonts w:ascii="Dax-Regular" w:hAnsi="Dax-Regular"/>
+                <w:lang w:val="es-419"/>
+              </w:rPr>
+              <w:t>&gt;</w:t>
+            </w:r>
+            <w:r>
+              <w:rPr>
+                <w:rFonts w:ascii="Dax-Regular" w:hAnsi="Dax-Regular"/>
+                <w:lang w:val="es-419"/>
+              </w:rPr>
+              <w:t xml:space="preserve"> </w:t>
+            </w:r>
+            <w:r>
+              <w:rPr>
+                <w:rFonts w:ascii="Dax-Regular" w:hAnsi="Dax-Regular"/>
+                <w:lang w:val="es-419"/>
+              </w:rPr>
+              <w:t>30 min</w:t>
+            </w:r>
           </w:p>
         </w:tc>
         <w:tc>
@@ -5007,10 +5444,30 @@
               <w:cnfStyle w:val="000000100000" w:firstRow="0" w:lastRow="0" w:firstColumn="0" w:lastColumn="0" w:oddVBand="0" w:evenVBand="0" w:oddHBand="1" w:evenHBand="0" w:firstRowFirstColumn="0" w:firstRowLastColumn="0" w:lastRowFirstColumn="0" w:lastRowLastColumn="0"/>
               <w:rPr>
                 <w:rFonts w:ascii="Dax-Regular" w:hAnsi="Dax-Regular"/>
-                <w:noProof w:val="0"/>
-                <w:lang w:val="es-419"/>
-              </w:rPr>
-            </w:pPr>
+                <w:lang w:val="es-419"/>
+              </w:rPr>
+            </w:pPr>
+            <w:r>
+              <w:rPr>
+                <w:rFonts w:ascii="Dax-Regular" w:hAnsi="Dax-Regular"/>
+                <w:lang w:val="es-419"/>
+              </w:rPr>
+              <w:t>&gt;</w:t>
+            </w:r>
+            <w:r>
+              <w:rPr>
+                <w:rFonts w:ascii="Dax-Regular" w:hAnsi="Dax-Regular"/>
+                <w:lang w:val="es-419"/>
+              </w:rPr>
+              <w:t xml:space="preserve"> </w:t>
+            </w:r>
+            <w:r>
+              <w:rPr>
+                <w:rFonts w:ascii="Dax-Regular" w:hAnsi="Dax-Regular"/>
+                <w:lang w:val="es-419"/>
+              </w:rPr>
+              <w:t>30 min</w:t>
+            </w:r>
           </w:p>
         </w:tc>
       </w:tr>
@@ -5028,14 +5485,12 @@
               <w:jc w:val="center"/>
               <w:rPr>
                 <w:rFonts w:ascii="Dax-Regular" w:hAnsi="Dax-Regular"/>
-                <w:noProof w:val="0"/>
-                <w:lang w:val="es-419"/>
-              </w:rPr>
-            </w:pPr>
-            <w:r>
-              <w:rPr>
-                <w:rFonts w:ascii="Dax-Regular" w:hAnsi="Dax-Regular"/>
-                <w:noProof w:val="0"/>
+                <w:lang w:val="es-419"/>
+              </w:rPr>
+            </w:pPr>
+            <w:r>
+              <w:rPr>
+                <w:rFonts w:ascii="Dax-Regular" w:hAnsi="Dax-Regular"/>
                 <w:lang w:val="es-419"/>
               </w:rPr>
               <w:t>32000</w:t>
@@ -5052,10 +5507,30 @@
               <w:cnfStyle w:val="000000000000" w:firstRow="0" w:lastRow="0" w:firstColumn="0" w:lastColumn="0" w:oddVBand="0" w:evenVBand="0" w:oddHBand="0" w:evenHBand="0" w:firstRowFirstColumn="0" w:firstRowLastColumn="0" w:lastRowFirstColumn="0" w:lastRowLastColumn="0"/>
               <w:rPr>
                 <w:rFonts w:ascii="Dax-Regular" w:hAnsi="Dax-Regular"/>
-                <w:noProof w:val="0"/>
-                <w:lang w:val="es-419"/>
-              </w:rPr>
-            </w:pPr>
+                <w:lang w:val="es-419"/>
+              </w:rPr>
+            </w:pPr>
+            <w:r>
+              <w:rPr>
+                <w:rFonts w:ascii="Dax-Regular" w:hAnsi="Dax-Regular"/>
+                <w:lang w:val="es-419"/>
+              </w:rPr>
+              <w:t>&gt;</w:t>
+            </w:r>
+            <w:r>
+              <w:rPr>
+                <w:rFonts w:ascii="Dax-Regular" w:hAnsi="Dax-Regular"/>
+                <w:lang w:val="es-419"/>
+              </w:rPr>
+              <w:t xml:space="preserve"> </w:t>
+            </w:r>
+            <w:r>
+              <w:rPr>
+                <w:rFonts w:ascii="Dax-Regular" w:hAnsi="Dax-Regular"/>
+                <w:lang w:val="es-419"/>
+              </w:rPr>
+              <w:t>30 min</w:t>
+            </w:r>
           </w:p>
         </w:tc>
         <w:tc>
@@ -5068,10 +5543,30 @@
               <w:cnfStyle w:val="000000000000" w:firstRow="0" w:lastRow="0" w:firstColumn="0" w:lastColumn="0" w:oddVBand="0" w:evenVBand="0" w:oddHBand="0" w:evenHBand="0" w:firstRowFirstColumn="0" w:firstRowLastColumn="0" w:lastRowFirstColumn="0" w:lastRowLastColumn="0"/>
               <w:rPr>
                 <w:rFonts w:ascii="Dax-Regular" w:hAnsi="Dax-Regular"/>
-                <w:noProof w:val="0"/>
-                <w:lang w:val="es-419"/>
-              </w:rPr>
-            </w:pPr>
+                <w:lang w:val="es-419"/>
+              </w:rPr>
+            </w:pPr>
+            <w:r>
+              <w:rPr>
+                <w:rFonts w:ascii="Dax-Regular" w:hAnsi="Dax-Regular"/>
+                <w:lang w:val="es-419"/>
+              </w:rPr>
+              <w:t>&gt;</w:t>
+            </w:r>
+            <w:r>
+              <w:rPr>
+                <w:rFonts w:ascii="Dax-Regular" w:hAnsi="Dax-Regular"/>
+                <w:lang w:val="es-419"/>
+              </w:rPr>
+              <w:t xml:space="preserve"> </w:t>
+            </w:r>
+            <w:r>
+              <w:rPr>
+                <w:rFonts w:ascii="Dax-Regular" w:hAnsi="Dax-Regular"/>
+                <w:lang w:val="es-419"/>
+              </w:rPr>
+              <w:t>30 min</w:t>
+            </w:r>
           </w:p>
         </w:tc>
         <w:tc>
@@ -5084,10 +5579,30 @@
               <w:cnfStyle w:val="000000000000" w:firstRow="0" w:lastRow="0" w:firstColumn="0" w:lastColumn="0" w:oddVBand="0" w:evenVBand="0" w:oddHBand="0" w:evenHBand="0" w:firstRowFirstColumn="0" w:firstRowLastColumn="0" w:lastRowFirstColumn="0" w:lastRowLastColumn="0"/>
               <w:rPr>
                 <w:rFonts w:ascii="Dax-Regular" w:hAnsi="Dax-Regular"/>
-                <w:noProof w:val="0"/>
-                <w:lang w:val="es-419"/>
-              </w:rPr>
-            </w:pPr>
+                <w:lang w:val="es-419"/>
+              </w:rPr>
+            </w:pPr>
+            <w:r>
+              <w:rPr>
+                <w:rFonts w:ascii="Dax-Regular" w:hAnsi="Dax-Regular"/>
+                <w:lang w:val="es-419"/>
+              </w:rPr>
+              <w:t>&gt;</w:t>
+            </w:r>
+            <w:r>
+              <w:rPr>
+                <w:rFonts w:ascii="Dax-Regular" w:hAnsi="Dax-Regular"/>
+                <w:lang w:val="es-419"/>
+              </w:rPr>
+              <w:t xml:space="preserve"> </w:t>
+            </w:r>
+            <w:r>
+              <w:rPr>
+                <w:rFonts w:ascii="Dax-Regular" w:hAnsi="Dax-Regular"/>
+                <w:lang w:val="es-419"/>
+              </w:rPr>
+              <w:t>30 min</w:t>
+            </w:r>
           </w:p>
         </w:tc>
       </w:tr>
@@ -5106,14 +5621,12 @@
               <w:jc w:val="center"/>
               <w:rPr>
                 <w:rFonts w:ascii="Dax-Regular" w:hAnsi="Dax-Regular"/>
-                <w:noProof w:val="0"/>
-                <w:lang w:val="es-419"/>
-              </w:rPr>
-            </w:pPr>
-            <w:r>
-              <w:rPr>
-                <w:rFonts w:ascii="Dax-Regular" w:hAnsi="Dax-Regular"/>
-                <w:noProof w:val="0"/>
+                <w:lang w:val="es-419"/>
+              </w:rPr>
+            </w:pPr>
+            <w:r>
+              <w:rPr>
+                <w:rFonts w:ascii="Dax-Regular" w:hAnsi="Dax-Regular"/>
                 <w:lang w:val="es-419"/>
               </w:rPr>
               <w:t>64000</w:t>
@@ -5130,10 +5643,30 @@
               <w:cnfStyle w:val="000000100000" w:firstRow="0" w:lastRow="0" w:firstColumn="0" w:lastColumn="0" w:oddVBand="0" w:evenVBand="0" w:oddHBand="1" w:evenHBand="0" w:firstRowFirstColumn="0" w:firstRowLastColumn="0" w:lastRowFirstColumn="0" w:lastRowLastColumn="0"/>
               <w:rPr>
                 <w:rFonts w:ascii="Dax-Regular" w:hAnsi="Dax-Regular"/>
-                <w:noProof w:val="0"/>
-                <w:lang w:val="es-419"/>
-              </w:rPr>
-            </w:pPr>
+                <w:lang w:val="es-419"/>
+              </w:rPr>
+            </w:pPr>
+            <w:r>
+              <w:rPr>
+                <w:rFonts w:ascii="Dax-Regular" w:hAnsi="Dax-Regular"/>
+                <w:lang w:val="es-419"/>
+              </w:rPr>
+              <w:t>&gt;</w:t>
+            </w:r>
+            <w:r>
+              <w:rPr>
+                <w:rFonts w:ascii="Dax-Regular" w:hAnsi="Dax-Regular"/>
+                <w:lang w:val="es-419"/>
+              </w:rPr>
+              <w:t xml:space="preserve"> </w:t>
+            </w:r>
+            <w:r>
+              <w:rPr>
+                <w:rFonts w:ascii="Dax-Regular" w:hAnsi="Dax-Regular"/>
+                <w:lang w:val="es-419"/>
+              </w:rPr>
+              <w:t>30 min</w:t>
+            </w:r>
           </w:p>
         </w:tc>
         <w:tc>
@@ -5146,10 +5679,30 @@
               <w:cnfStyle w:val="000000100000" w:firstRow="0" w:lastRow="0" w:firstColumn="0" w:lastColumn="0" w:oddVBand="0" w:evenVBand="0" w:oddHBand="1" w:evenHBand="0" w:firstRowFirstColumn="0" w:firstRowLastColumn="0" w:lastRowFirstColumn="0" w:lastRowLastColumn="0"/>
               <w:rPr>
                 <w:rFonts w:ascii="Dax-Regular" w:hAnsi="Dax-Regular"/>
-                <w:noProof w:val="0"/>
-                <w:lang w:val="es-419"/>
-              </w:rPr>
-            </w:pPr>
+                <w:lang w:val="es-419"/>
+              </w:rPr>
+            </w:pPr>
+            <w:r>
+              <w:rPr>
+                <w:rFonts w:ascii="Dax-Regular" w:hAnsi="Dax-Regular"/>
+                <w:lang w:val="es-419"/>
+              </w:rPr>
+              <w:t>&gt;</w:t>
+            </w:r>
+            <w:r>
+              <w:rPr>
+                <w:rFonts w:ascii="Dax-Regular" w:hAnsi="Dax-Regular"/>
+                <w:lang w:val="es-419"/>
+              </w:rPr>
+              <w:t xml:space="preserve"> </w:t>
+            </w:r>
+            <w:r>
+              <w:rPr>
+                <w:rFonts w:ascii="Dax-Regular" w:hAnsi="Dax-Regular"/>
+                <w:lang w:val="es-419"/>
+              </w:rPr>
+              <w:t>30 min</w:t>
+            </w:r>
           </w:p>
         </w:tc>
         <w:tc>
@@ -5162,10 +5715,30 @@
               <w:cnfStyle w:val="000000100000" w:firstRow="0" w:lastRow="0" w:firstColumn="0" w:lastColumn="0" w:oddVBand="0" w:evenVBand="0" w:oddHBand="1" w:evenHBand="0" w:firstRowFirstColumn="0" w:firstRowLastColumn="0" w:lastRowFirstColumn="0" w:lastRowLastColumn="0"/>
               <w:rPr>
                 <w:rFonts w:ascii="Dax-Regular" w:hAnsi="Dax-Regular"/>
-                <w:noProof w:val="0"/>
-                <w:lang w:val="es-419"/>
-              </w:rPr>
-            </w:pPr>
+                <w:lang w:val="es-419"/>
+              </w:rPr>
+            </w:pPr>
+            <w:r>
+              <w:rPr>
+                <w:rFonts w:ascii="Dax-Regular" w:hAnsi="Dax-Regular"/>
+                <w:lang w:val="es-419"/>
+              </w:rPr>
+              <w:t>&gt;</w:t>
+            </w:r>
+            <w:r>
+              <w:rPr>
+                <w:rFonts w:ascii="Dax-Regular" w:hAnsi="Dax-Regular"/>
+                <w:lang w:val="es-419"/>
+              </w:rPr>
+              <w:t xml:space="preserve"> </w:t>
+            </w:r>
+            <w:r>
+              <w:rPr>
+                <w:rFonts w:ascii="Dax-Regular" w:hAnsi="Dax-Regular"/>
+                <w:lang w:val="es-419"/>
+              </w:rPr>
+              <w:t>30 min</w:t>
+            </w:r>
           </w:p>
         </w:tc>
       </w:tr>
@@ -5183,16 +5756,15 @@
               <w:jc w:val="center"/>
               <w:rPr>
                 <w:rFonts w:ascii="Dax-Regular" w:hAnsi="Dax-Regular"/>
-                <w:noProof w:val="0"/>
-                <w:lang w:val="es-419"/>
-              </w:rPr>
-            </w:pPr>
-            <w:r>
-              <w:rPr>
-                <w:rFonts w:ascii="Dax-Regular" w:hAnsi="Dax-Regular"/>
-                <w:noProof w:val="0"/>
-                <w:lang w:val="es-419"/>
-              </w:rPr>
+                <w:lang w:val="es-419"/>
+              </w:rPr>
+            </w:pPr>
+            <w:r>
+              <w:rPr>
+                <w:rFonts w:ascii="Dax-Regular" w:hAnsi="Dax-Regular"/>
+                <w:lang w:val="es-419"/>
+              </w:rPr>
+              <w:lastRenderedPageBreak/>
               <w:t>128000</w:t>
             </w:r>
           </w:p>
@@ -5207,10 +5779,30 @@
               <w:cnfStyle w:val="000000000000" w:firstRow="0" w:lastRow="0" w:firstColumn="0" w:lastColumn="0" w:oddVBand="0" w:evenVBand="0" w:oddHBand="0" w:evenHBand="0" w:firstRowFirstColumn="0" w:firstRowLastColumn="0" w:lastRowFirstColumn="0" w:lastRowLastColumn="0"/>
               <w:rPr>
                 <w:rFonts w:ascii="Dax-Regular" w:hAnsi="Dax-Regular"/>
-                <w:noProof w:val="0"/>
-                <w:lang w:val="es-419"/>
-              </w:rPr>
-            </w:pPr>
+                <w:lang w:val="es-419"/>
+              </w:rPr>
+            </w:pPr>
+            <w:r>
+              <w:rPr>
+                <w:rFonts w:ascii="Dax-Regular" w:hAnsi="Dax-Regular"/>
+                <w:lang w:val="es-419"/>
+              </w:rPr>
+              <w:t>&gt;</w:t>
+            </w:r>
+            <w:r>
+              <w:rPr>
+                <w:rFonts w:ascii="Dax-Regular" w:hAnsi="Dax-Regular"/>
+                <w:lang w:val="es-419"/>
+              </w:rPr>
+              <w:t xml:space="preserve"> </w:t>
+            </w:r>
+            <w:r>
+              <w:rPr>
+                <w:rFonts w:ascii="Dax-Regular" w:hAnsi="Dax-Regular"/>
+                <w:lang w:val="es-419"/>
+              </w:rPr>
+              <w:t>30 min</w:t>
+            </w:r>
           </w:p>
         </w:tc>
         <w:tc>
@@ -5223,10 +5815,30 @@
               <w:cnfStyle w:val="000000000000" w:firstRow="0" w:lastRow="0" w:firstColumn="0" w:lastColumn="0" w:oddVBand="0" w:evenVBand="0" w:oddHBand="0" w:evenHBand="0" w:firstRowFirstColumn="0" w:firstRowLastColumn="0" w:lastRowFirstColumn="0" w:lastRowLastColumn="0"/>
               <w:rPr>
                 <w:rFonts w:ascii="Dax-Regular" w:hAnsi="Dax-Regular"/>
-                <w:noProof w:val="0"/>
-                <w:lang w:val="es-419"/>
-              </w:rPr>
-            </w:pPr>
+                <w:lang w:val="es-419"/>
+              </w:rPr>
+            </w:pPr>
+            <w:r>
+              <w:rPr>
+                <w:rFonts w:ascii="Dax-Regular" w:hAnsi="Dax-Regular"/>
+                <w:lang w:val="es-419"/>
+              </w:rPr>
+              <w:t>&gt;</w:t>
+            </w:r>
+            <w:r>
+              <w:rPr>
+                <w:rFonts w:ascii="Dax-Regular" w:hAnsi="Dax-Regular"/>
+                <w:lang w:val="es-419"/>
+              </w:rPr>
+              <w:t xml:space="preserve"> </w:t>
+            </w:r>
+            <w:r>
+              <w:rPr>
+                <w:rFonts w:ascii="Dax-Regular" w:hAnsi="Dax-Regular"/>
+                <w:lang w:val="es-419"/>
+              </w:rPr>
+              <w:t>30 min</w:t>
+            </w:r>
           </w:p>
         </w:tc>
         <w:tc>
@@ -5239,10 +5851,30 @@
               <w:cnfStyle w:val="000000000000" w:firstRow="0" w:lastRow="0" w:firstColumn="0" w:lastColumn="0" w:oddVBand="0" w:evenVBand="0" w:oddHBand="0" w:evenHBand="0" w:firstRowFirstColumn="0" w:firstRowLastColumn="0" w:lastRowFirstColumn="0" w:lastRowLastColumn="0"/>
               <w:rPr>
                 <w:rFonts w:ascii="Dax-Regular" w:hAnsi="Dax-Regular"/>
-                <w:noProof w:val="0"/>
-                <w:lang w:val="es-419"/>
-              </w:rPr>
-            </w:pPr>
+                <w:lang w:val="es-419"/>
+              </w:rPr>
+            </w:pPr>
+            <w:r>
+              <w:rPr>
+                <w:rFonts w:ascii="Dax-Regular" w:hAnsi="Dax-Regular"/>
+                <w:lang w:val="es-419"/>
+              </w:rPr>
+              <w:t>&gt;</w:t>
+            </w:r>
+            <w:r>
+              <w:rPr>
+                <w:rFonts w:ascii="Dax-Regular" w:hAnsi="Dax-Regular"/>
+                <w:lang w:val="es-419"/>
+              </w:rPr>
+              <w:t xml:space="preserve"> </w:t>
+            </w:r>
+            <w:r>
+              <w:rPr>
+                <w:rFonts w:ascii="Dax-Regular" w:hAnsi="Dax-Regular"/>
+                <w:lang w:val="es-419"/>
+              </w:rPr>
+              <w:t>30 min</w:t>
+            </w:r>
           </w:p>
         </w:tc>
       </w:tr>
@@ -5261,14 +5893,12 @@
               <w:jc w:val="center"/>
               <w:rPr>
                 <w:rFonts w:ascii="Dax-Regular" w:hAnsi="Dax-Regular"/>
-                <w:noProof w:val="0"/>
-                <w:lang w:val="es-419"/>
-              </w:rPr>
-            </w:pPr>
-            <w:r>
-              <w:rPr>
-                <w:rFonts w:ascii="Dax-Regular" w:hAnsi="Dax-Regular"/>
-                <w:noProof w:val="0"/>
+                <w:lang w:val="es-419"/>
+              </w:rPr>
+            </w:pPr>
+            <w:r>
+              <w:rPr>
+                <w:rFonts w:ascii="Dax-Regular" w:hAnsi="Dax-Regular"/>
                 <w:lang w:val="es-419"/>
               </w:rPr>
               <w:t>256000</w:t>
@@ -5285,10 +5915,30 @@
               <w:cnfStyle w:val="000000100000" w:firstRow="0" w:lastRow="0" w:firstColumn="0" w:lastColumn="0" w:oddVBand="0" w:evenVBand="0" w:oddHBand="1" w:evenHBand="0" w:firstRowFirstColumn="0" w:firstRowLastColumn="0" w:lastRowFirstColumn="0" w:lastRowLastColumn="0"/>
               <w:rPr>
                 <w:rFonts w:ascii="Dax-Regular" w:hAnsi="Dax-Regular"/>
-                <w:noProof w:val="0"/>
-                <w:lang w:val="es-419"/>
-              </w:rPr>
-            </w:pPr>
+                <w:lang w:val="es-419"/>
+              </w:rPr>
+            </w:pPr>
+            <w:r>
+              <w:rPr>
+                <w:rFonts w:ascii="Dax-Regular" w:hAnsi="Dax-Regular"/>
+                <w:lang w:val="es-419"/>
+              </w:rPr>
+              <w:t>&gt;</w:t>
+            </w:r>
+            <w:r>
+              <w:rPr>
+                <w:rFonts w:ascii="Dax-Regular" w:hAnsi="Dax-Regular"/>
+                <w:lang w:val="es-419"/>
+              </w:rPr>
+              <w:t xml:space="preserve"> </w:t>
+            </w:r>
+            <w:r>
+              <w:rPr>
+                <w:rFonts w:ascii="Dax-Regular" w:hAnsi="Dax-Regular"/>
+                <w:lang w:val="es-419"/>
+              </w:rPr>
+              <w:t>30 min</w:t>
+            </w:r>
           </w:p>
         </w:tc>
         <w:tc>
@@ -5301,10 +5951,30 @@
               <w:cnfStyle w:val="000000100000" w:firstRow="0" w:lastRow="0" w:firstColumn="0" w:lastColumn="0" w:oddVBand="0" w:evenVBand="0" w:oddHBand="1" w:evenHBand="0" w:firstRowFirstColumn="0" w:firstRowLastColumn="0" w:lastRowFirstColumn="0" w:lastRowLastColumn="0"/>
               <w:rPr>
                 <w:rFonts w:ascii="Dax-Regular" w:hAnsi="Dax-Regular"/>
-                <w:noProof w:val="0"/>
-                <w:lang w:val="es-419"/>
-              </w:rPr>
-            </w:pPr>
+                <w:lang w:val="es-419"/>
+              </w:rPr>
+            </w:pPr>
+            <w:r>
+              <w:rPr>
+                <w:rFonts w:ascii="Dax-Regular" w:hAnsi="Dax-Regular"/>
+                <w:lang w:val="es-419"/>
+              </w:rPr>
+              <w:t>&gt;</w:t>
+            </w:r>
+            <w:r>
+              <w:rPr>
+                <w:rFonts w:ascii="Dax-Regular" w:hAnsi="Dax-Regular"/>
+                <w:lang w:val="es-419"/>
+              </w:rPr>
+              <w:t xml:space="preserve"> </w:t>
+            </w:r>
+            <w:r>
+              <w:rPr>
+                <w:rFonts w:ascii="Dax-Regular" w:hAnsi="Dax-Regular"/>
+                <w:lang w:val="es-419"/>
+              </w:rPr>
+              <w:t>30 min</w:t>
+            </w:r>
           </w:p>
         </w:tc>
         <w:tc>
@@ -5317,10 +5987,30 @@
               <w:cnfStyle w:val="000000100000" w:firstRow="0" w:lastRow="0" w:firstColumn="0" w:lastColumn="0" w:oddVBand="0" w:evenVBand="0" w:oddHBand="1" w:evenHBand="0" w:firstRowFirstColumn="0" w:firstRowLastColumn="0" w:lastRowFirstColumn="0" w:lastRowLastColumn="0"/>
               <w:rPr>
                 <w:rFonts w:ascii="Dax-Regular" w:hAnsi="Dax-Regular"/>
-                <w:noProof w:val="0"/>
-                <w:lang w:val="es-419"/>
-              </w:rPr>
-            </w:pPr>
+                <w:lang w:val="es-419"/>
+              </w:rPr>
+            </w:pPr>
+            <w:r>
+              <w:rPr>
+                <w:rFonts w:ascii="Dax-Regular" w:hAnsi="Dax-Regular"/>
+                <w:lang w:val="es-419"/>
+              </w:rPr>
+              <w:t>&gt;</w:t>
+            </w:r>
+            <w:r>
+              <w:rPr>
+                <w:rFonts w:ascii="Dax-Regular" w:hAnsi="Dax-Regular"/>
+                <w:lang w:val="es-419"/>
+              </w:rPr>
+              <w:t xml:space="preserve"> </w:t>
+            </w:r>
+            <w:r>
+              <w:rPr>
+                <w:rFonts w:ascii="Dax-Regular" w:hAnsi="Dax-Regular"/>
+                <w:lang w:val="es-419"/>
+              </w:rPr>
+              <w:t>30 min</w:t>
+            </w:r>
           </w:p>
         </w:tc>
       </w:tr>
@@ -5339,14 +6029,12 @@
               <w:jc w:val="center"/>
               <w:rPr>
                 <w:rFonts w:ascii="Dax-Regular" w:hAnsi="Dax-Regular"/>
-                <w:noProof w:val="0"/>
-                <w:lang w:val="es-419"/>
-              </w:rPr>
-            </w:pPr>
-            <w:r>
-              <w:rPr>
-                <w:rFonts w:ascii="Dax-Regular" w:hAnsi="Dax-Regular"/>
-                <w:noProof w:val="0"/>
+                <w:lang w:val="es-419"/>
+              </w:rPr>
+            </w:pPr>
+            <w:r>
+              <w:rPr>
+                <w:rFonts w:ascii="Dax-Regular" w:hAnsi="Dax-Regular"/>
                 <w:lang w:val="es-419"/>
               </w:rPr>
               <w:t>512000</w:t>
@@ -5363,10 +6051,23 @@
               <w:cnfStyle w:val="000000000000" w:firstRow="0" w:lastRow="0" w:firstColumn="0" w:lastColumn="0" w:oddVBand="0" w:evenVBand="0" w:oddHBand="0" w:evenHBand="0" w:firstRowFirstColumn="0" w:firstRowLastColumn="0" w:lastRowFirstColumn="0" w:lastRowLastColumn="0"/>
               <w:rPr>
                 <w:rFonts w:ascii="Dax-Regular" w:hAnsi="Dax-Regular"/>
-                <w:noProof w:val="0"/>
-                <w:lang w:val="es-419"/>
-              </w:rPr>
-            </w:pPr>
+                <w:lang w:val="es-419"/>
+              </w:rPr>
+            </w:pPr>
+            <w:r>
+              <w:rPr>
+                <w:rFonts w:ascii="Dax-Regular" w:hAnsi="Dax-Regular"/>
+                <w:lang w:val="es-419"/>
+              </w:rPr>
+              <w:t>&gt;</w:t>
+            </w:r>
+            <w:r>
+              <w:rPr>
+                <w:rFonts w:ascii="Dax-Regular" w:hAnsi="Dax-Regular"/>
+                <w:lang w:val="es-419"/>
+              </w:rPr>
+              <w:t xml:space="preserve"> # de datos </w:t>
+            </w:r>
           </w:p>
         </w:tc>
         <w:tc>
@@ -5379,10 +6080,23 @@
               <w:cnfStyle w:val="000000000000" w:firstRow="0" w:lastRow="0" w:firstColumn="0" w:lastColumn="0" w:oddVBand="0" w:evenVBand="0" w:oddHBand="0" w:evenHBand="0" w:firstRowFirstColumn="0" w:firstRowLastColumn="0" w:lastRowFirstColumn="0" w:lastRowLastColumn="0"/>
               <w:rPr>
                 <w:rFonts w:ascii="Dax-Regular" w:hAnsi="Dax-Regular"/>
-                <w:noProof w:val="0"/>
-                <w:lang w:val="es-419"/>
-              </w:rPr>
-            </w:pPr>
+                <w:lang w:val="es-419"/>
+              </w:rPr>
+            </w:pPr>
+            <w:r>
+              <w:rPr>
+                <w:rFonts w:ascii="Dax-Regular" w:hAnsi="Dax-Regular"/>
+                <w:lang w:val="es-419"/>
+              </w:rPr>
+              <w:t>&gt;</w:t>
+            </w:r>
+            <w:r>
+              <w:rPr>
+                <w:rFonts w:ascii="Dax-Regular" w:hAnsi="Dax-Regular"/>
+                <w:lang w:val="es-419"/>
+              </w:rPr>
+              <w:t xml:space="preserve"> # de datos </w:t>
+            </w:r>
           </w:p>
         </w:tc>
         <w:tc>
@@ -5396,17 +6110,119 @@
               <w:cnfStyle w:val="000000000000" w:firstRow="0" w:lastRow="0" w:firstColumn="0" w:lastColumn="0" w:oddVBand="0" w:evenVBand="0" w:oddHBand="0" w:evenHBand="0" w:firstRowFirstColumn="0" w:firstRowLastColumn="0" w:lastRowFirstColumn="0" w:lastRowLastColumn="0"/>
               <w:rPr>
                 <w:rFonts w:ascii="Dax-Regular" w:hAnsi="Dax-Regular"/>
-                <w:noProof w:val="0"/>
-                <w:lang w:val="es-419"/>
-              </w:rPr>
-            </w:pPr>
+                <w:lang w:val="es-419"/>
+              </w:rPr>
+            </w:pPr>
+            <w:r>
+              <w:rPr>
+                <w:rFonts w:ascii="Dax-Regular" w:hAnsi="Dax-Regular"/>
+                <w:lang w:val="es-419"/>
+              </w:rPr>
+              <w:t>&gt;</w:t>
+            </w:r>
+            <w:r>
+              <w:rPr>
+                <w:rFonts w:ascii="Dax-Regular" w:hAnsi="Dax-Regular"/>
+                <w:lang w:val="es-419"/>
+              </w:rPr>
+              <w:t xml:space="preserve"> </w:t>
+            </w:r>
+            <w:r>
+              <w:rPr>
+                <w:rFonts w:ascii="Dax-Regular" w:hAnsi="Dax-Regular"/>
+                <w:lang w:val="es-419"/>
+              </w:rPr>
+              <w:t>30 min</w:t>
+            </w:r>
+          </w:p>
+        </w:tc>
+      </w:tr>
+      <w:tr>
+        <w:trPr>
+          <w:cnfStyle w:val="000000100000" w:firstRow="0" w:lastRow="0" w:firstColumn="0" w:lastColumn="0" w:oddVBand="0" w:evenVBand="0" w:oddHBand="1" w:evenHBand="0" w:firstRowFirstColumn="0" w:firstRowLastColumn="0" w:lastRowFirstColumn="0" w:lastRowLastColumn="0"/>
+          <w:trHeight w:val="41"/>
+          <w:jc w:val="center"/>
+        </w:trPr>
+        <w:tc>
+          <w:tcPr>
+            <w:cnfStyle w:val="001000000000" w:firstRow="0" w:lastRow="0" w:firstColumn="1" w:lastColumn="0" w:oddVBand="0" w:evenVBand="0" w:oddHBand="0" w:evenHBand="0" w:firstRowFirstColumn="0" w:firstRowLastColumn="0" w:lastRowFirstColumn="0" w:lastRowLastColumn="0"/>
+            <w:tcW w:w="1279" w:type="pct"/>
+          </w:tcPr>
+          <w:p>
+            <w:pPr>
+              <w:jc w:val="center"/>
+              <w:rPr>
+                <w:rFonts w:ascii="Dax-Regular" w:hAnsi="Dax-Regular"/>
+                <w:lang w:val="es-419"/>
+              </w:rPr>
+            </w:pPr>
+          </w:p>
+        </w:tc>
+        <w:tc>
+          <w:tcPr>
+            <w:tcW w:w="1173" w:type="pct"/>
+          </w:tcPr>
+          <w:p>
+            <w:pPr>
+              <w:jc w:val="both"/>
+              <w:cnfStyle w:val="000000100000" w:firstRow="0" w:lastRow="0" w:firstColumn="0" w:lastColumn="0" w:oddVBand="0" w:evenVBand="0" w:oddHBand="1" w:evenHBand="0" w:firstRowFirstColumn="0" w:firstRowLastColumn="0" w:lastRowFirstColumn="0" w:lastRowLastColumn="0"/>
+              <w:rPr>
+                <w:rFonts w:ascii="Dax-Regular" w:hAnsi="Dax-Regular"/>
+                <w:lang w:val="es-419"/>
+              </w:rPr>
+            </w:pPr>
+          </w:p>
+        </w:tc>
+        <w:tc>
+          <w:tcPr>
+            <w:tcW w:w="1242" w:type="pct"/>
+          </w:tcPr>
+          <w:p>
+            <w:pPr>
+              <w:jc w:val="both"/>
+              <w:cnfStyle w:val="000000100000" w:firstRow="0" w:lastRow="0" w:firstColumn="0" w:lastColumn="0" w:oddVBand="0" w:evenVBand="0" w:oddHBand="1" w:evenHBand="0" w:firstRowFirstColumn="0" w:firstRowLastColumn="0" w:lastRowFirstColumn="0" w:lastRowLastColumn="0"/>
+              <w:rPr>
+                <w:rFonts w:ascii="Dax-Regular" w:hAnsi="Dax-Regular"/>
+                <w:lang w:val="es-419"/>
+              </w:rPr>
+            </w:pPr>
+          </w:p>
+        </w:tc>
+        <w:tc>
+          <w:tcPr>
+            <w:tcW w:w="1306" w:type="pct"/>
+          </w:tcPr>
+          <w:p>
+            <w:pPr>
+              <w:keepNext/>
+              <w:jc w:val="both"/>
+              <w:cnfStyle w:val="000000100000" w:firstRow="0" w:lastRow="0" w:firstColumn="0" w:lastColumn="0" w:oddVBand="0" w:evenVBand="0" w:oddHBand="1" w:evenHBand="0" w:firstRowFirstColumn="0" w:firstRowLastColumn="0" w:lastRowFirstColumn="0" w:lastRowLastColumn="0"/>
+              <w:rPr>
+                <w:rFonts w:ascii="Dax-Regular" w:hAnsi="Dax-Regular"/>
+                <w:lang w:val="es-419"/>
+              </w:rPr>
+            </w:pPr>
+            <w:r>
+              <w:rPr>
+                <w:rFonts w:ascii="Dax-Regular" w:hAnsi="Dax-Regular"/>
+                <w:lang w:val="es-419"/>
+              </w:rPr>
+              <w:t>&gt;</w:t>
+            </w:r>
+            <w:r>
+              <w:rPr>
+                <w:rFonts w:ascii="Dax-Regular" w:hAnsi="Dax-Regular"/>
+                <w:lang w:val="es-419"/>
+              </w:rPr>
+              <w:t xml:space="preserve"> # de datos</w:t>
+            </w:r>
           </w:p>
         </w:tc>
       </w:tr>
     </w:tbl>
     <w:p>
       <w:pPr>
-        <w:pStyle w:val="Caption"/>
+        <w:pStyle w:val="Descripcin"/>
         <w:ind w:left="360"/>
         <w:rPr>
           <w:lang w:val="es-419"/>
@@ -5457,7 +6273,7 @@
     </w:p>
     <w:tbl>
       <w:tblPr>
-        <w:tblStyle w:val="GridTable2-Accent3"/>
+        <w:tblStyle w:val="Tablaconcuadrcula2-nfasis3"/>
         <w:tblW w:w="8790" w:type="dxa"/>
         <w:jc w:val="center"/>
         <w:tblLook w:val="04A0" w:firstRow="1" w:lastRow="0" w:firstColumn="1" w:lastColumn="0" w:noHBand="0" w:noVBand="1"/>
@@ -5482,14 +6298,12 @@
               <w:jc w:val="both"/>
               <w:rPr>
                 <w:rFonts w:ascii="Dax-Regular" w:hAnsi="Dax-Regular"/>
-                <w:noProof w:val="0"/>
-                <w:lang w:val="es-419"/>
-              </w:rPr>
-            </w:pPr>
-            <w:r>
-              <w:rPr>
-                <w:rFonts w:ascii="Dax-Regular" w:hAnsi="Dax-Regular"/>
-                <w:noProof w:val="0"/>
+                <w:lang w:val="es-419"/>
+              </w:rPr>
+            </w:pPr>
+            <w:r>
+              <w:rPr>
+                <w:rFonts w:ascii="Dax-Regular" w:hAnsi="Dax-Regular"/>
                 <w:lang w:val="es-419"/>
               </w:rPr>
               <w:t>Algoritmo</w:t>
@@ -5506,35 +6320,15 @@
               <w:cnfStyle w:val="100000000000" w:firstRow="1" w:lastRow="0" w:firstColumn="0" w:lastColumn="0" w:oddVBand="0" w:evenVBand="0" w:oddHBand="0" w:evenHBand="0" w:firstRowFirstColumn="0" w:firstRowLastColumn="0" w:lastRowFirstColumn="0" w:lastRowLastColumn="0"/>
               <w:rPr>
                 <w:rFonts w:ascii="Dax-Regular" w:hAnsi="Dax-Regular"/>
-                <w:noProof w:val="0"/>
-                <w:lang w:val="es-419"/>
-              </w:rPr>
-            </w:pPr>
-            <w:r>
-              <w:rPr>
-                <w:rFonts w:ascii="Dax-Regular" w:hAnsi="Dax-Regular"/>
-                <w:noProof w:val="0"/>
-                <w:lang w:val="es-419"/>
-              </w:rPr>
-              <w:t>Arreglo (</w:t>
-            </w:r>
-            <w:proofErr w:type="spellStart"/>
-            <w:r>
-              <w:rPr>
-                <w:rFonts w:ascii="Dax-Regular" w:hAnsi="Dax-Regular"/>
-                <w:noProof w:val="0"/>
-                <w:lang w:val="es-419"/>
-              </w:rPr>
-              <w:t>ARRAYLIST</w:t>
-            </w:r>
-            <w:proofErr w:type="spellEnd"/>
-            <w:r>
-              <w:rPr>
-                <w:rFonts w:ascii="Dax-Regular" w:hAnsi="Dax-Regular"/>
-                <w:noProof w:val="0"/>
-                <w:lang w:val="es-419"/>
-              </w:rPr>
-              <w:t>)</w:t>
+                <w:lang w:val="es-419"/>
+              </w:rPr>
+            </w:pPr>
+            <w:r>
+              <w:rPr>
+                <w:rFonts w:ascii="Dax-Regular" w:hAnsi="Dax-Regular"/>
+                <w:lang w:val="es-419"/>
+              </w:rPr>
+              <w:t>Arreglo (ARRAYLIST)</w:t>
             </w:r>
           </w:p>
         </w:tc>
@@ -5548,35 +6342,15 @@
               <w:cnfStyle w:val="100000000000" w:firstRow="1" w:lastRow="0" w:firstColumn="0" w:lastColumn="0" w:oddVBand="0" w:evenVBand="0" w:oddHBand="0" w:evenHBand="0" w:firstRowFirstColumn="0" w:firstRowLastColumn="0" w:lastRowFirstColumn="0" w:lastRowLastColumn="0"/>
               <w:rPr>
                 <w:rFonts w:ascii="Dax-Regular" w:hAnsi="Dax-Regular"/>
-                <w:noProof w:val="0"/>
-                <w:lang w:val="es-419"/>
-              </w:rPr>
-            </w:pPr>
-            <w:r>
-              <w:rPr>
-                <w:rFonts w:ascii="Dax-Regular" w:hAnsi="Dax-Regular"/>
-                <w:noProof w:val="0"/>
-                <w:lang w:val="es-419"/>
-              </w:rPr>
-              <w:t>Lista enlazada (</w:t>
-            </w:r>
-            <w:proofErr w:type="spellStart"/>
-            <w:r>
-              <w:rPr>
-                <w:rFonts w:ascii="Dax-Regular" w:hAnsi="Dax-Regular"/>
-                <w:noProof w:val="0"/>
-                <w:lang w:val="es-419"/>
-              </w:rPr>
-              <w:t>LINKED_LIST</w:t>
-            </w:r>
-            <w:proofErr w:type="spellEnd"/>
-            <w:r>
-              <w:rPr>
-                <w:rFonts w:ascii="Dax-Regular" w:hAnsi="Dax-Regular"/>
-                <w:noProof w:val="0"/>
-                <w:lang w:val="es-419"/>
-              </w:rPr>
-              <w:t>)</w:t>
+                <w:lang w:val="es-419"/>
+              </w:rPr>
+            </w:pPr>
+            <w:r>
+              <w:rPr>
+                <w:rFonts w:ascii="Dax-Regular" w:hAnsi="Dax-Regular"/>
+                <w:lang w:val="es-419"/>
+              </w:rPr>
+              <w:t>Lista enlazada (LINKED_LIST)</w:t>
             </w:r>
           </w:p>
         </w:tc>
@@ -5599,38 +6373,16 @@
               <w:jc w:val="both"/>
               <w:rPr>
                 <w:rFonts w:ascii="Dax-Regular" w:hAnsi="Dax-Regular"/>
-                <w:noProof w:val="0"/>
-                <w:lang w:val="es-419"/>
-              </w:rPr>
-            </w:pPr>
-            <w:proofErr w:type="spellStart"/>
-            <w:r>
-              <w:rPr>
-                <w:rFonts w:ascii="Dax-Regular" w:hAnsi="Dax-Regular"/>
-                <w:noProof w:val="0"/>
-                <w:lang w:val="es-419"/>
-              </w:rPr>
-              <w:t>Insertion</w:t>
-            </w:r>
-            <w:proofErr w:type="spellEnd"/>
-            <w:r>
-              <w:rPr>
-                <w:rFonts w:ascii="Dax-Regular" w:hAnsi="Dax-Regular"/>
-                <w:noProof w:val="0"/>
-                <w:lang w:val="es-419"/>
-              </w:rPr>
-              <w:t xml:space="preserve"> </w:t>
-            </w:r>
-            <w:proofErr w:type="spellStart"/>
-            <w:r>
-              <w:rPr>
-                <w:rFonts w:ascii="Dax-Regular" w:hAnsi="Dax-Regular"/>
-                <w:noProof w:val="0"/>
-                <w:lang w:val="es-419"/>
-              </w:rPr>
-              <w:t>sort</w:t>
-            </w:r>
-            <w:proofErr w:type="spellEnd"/>
+                <w:lang w:val="es-419"/>
+              </w:rPr>
+            </w:pPr>
+            <w:r>
+              <w:rPr>
+                <w:rFonts w:ascii="Dax-Regular" w:hAnsi="Dax-Regular"/>
+                <w:lang w:val="es-419"/>
+              </w:rPr>
+              <w:t>Insertion sort</w:t>
+            </w:r>
           </w:p>
         </w:tc>
         <w:tc>
@@ -5639,14 +6391,24 @@
           </w:tcPr>
           <w:p>
             <w:pPr>
-              <w:jc w:val="both"/>
+              <w:jc w:val="center"/>
               <w:cnfStyle w:val="000000100000" w:firstRow="0" w:lastRow="0" w:firstColumn="0" w:lastColumn="0" w:oddVBand="0" w:evenVBand="0" w:oddHBand="1" w:evenHBand="0" w:firstRowFirstColumn="0" w:firstRowLastColumn="0" w:lastRowFirstColumn="0" w:lastRowLastColumn="0"/>
               <w:rPr>
                 <w:rFonts w:ascii="Dax-Regular" w:hAnsi="Dax-Regular"/>
-                <w:noProof w:val="0"/>
-                <w:lang w:val="es-419"/>
-              </w:rPr>
-            </w:pPr>
+                <w:b/>
+                <w:bCs/>
+                <w:lang w:val="es-419"/>
+              </w:rPr>
+            </w:pPr>
+            <w:r>
+              <w:rPr>
+                <w:rFonts w:ascii="Dax-Regular" w:hAnsi="Dax-Regular"/>
+                <w:b/>
+                <w:bCs/>
+                <w:lang w:val="es-419"/>
+              </w:rPr>
+              <w:t>x</w:t>
+            </w:r>
           </w:p>
         </w:tc>
         <w:tc>
@@ -5659,7 +6421,6 @@
               <w:cnfStyle w:val="000000100000" w:firstRow="0" w:lastRow="0" w:firstColumn="0" w:lastColumn="0" w:oddVBand="0" w:evenVBand="0" w:oddHBand="1" w:evenHBand="0" w:firstRowFirstColumn="0" w:firstRowLastColumn="0" w:lastRowFirstColumn="0" w:lastRowLastColumn="0"/>
               <w:rPr>
                 <w:rFonts w:ascii="Dax-Regular" w:hAnsi="Dax-Regular"/>
-                <w:noProof w:val="0"/>
                 <w:lang w:val="es-419"/>
               </w:rPr>
             </w:pPr>
@@ -5683,41 +6444,18 @@
               <w:jc w:val="both"/>
               <w:rPr>
                 <w:rFonts w:ascii="Dax-Regular" w:hAnsi="Dax-Regular"/>
-                <w:noProof w:val="0"/>
-                <w:lang w:val="es-419"/>
-              </w:rPr>
-            </w:pPr>
-            <w:proofErr w:type="spellStart"/>
-            <w:r>
-              <w:rPr>
-                <w:rFonts w:ascii="Dax-Regular" w:hAnsi="Dax-Regular"/>
-                <w:noProof w:val="0"/>
-                <w:lang w:val="es-419"/>
-              </w:rPr>
-              <w:t>Selection</w:t>
-            </w:r>
-            <w:proofErr w:type="spellEnd"/>
-            <w:r>
-              <w:rPr>
-                <w:rFonts w:ascii="Dax-Regular" w:hAnsi="Dax-Regular"/>
-                <w:noProof w:val="0"/>
-                <w:lang w:val="es-419"/>
-              </w:rPr>
-              <w:t xml:space="preserve"> </w:t>
-            </w:r>
-            <w:proofErr w:type="spellStart"/>
-            <w:r>
-              <w:rPr>
-                <w:rFonts w:ascii="Dax-Regular" w:hAnsi="Dax-Regular"/>
-                <w:noProof w:val="0"/>
-                <w:lang w:val="es-419"/>
-              </w:rPr>
-              <w:t>sort</w:t>
-            </w:r>
-            <w:proofErr w:type="spellEnd"/>
-            <w:r>
-              <w:rPr>
-                <w:noProof w:val="0"/>
+                <w:lang w:val="es-419"/>
+              </w:rPr>
+            </w:pPr>
+            <w:r>
+              <w:rPr>
+                <w:rFonts w:ascii="Dax-Regular" w:hAnsi="Dax-Regular"/>
+                <w:lang w:val="es-419"/>
+              </w:rPr>
+              <w:t>Selection sort</w:t>
+            </w:r>
+            <w:r>
+              <w:rPr>
                 <w:lang w:val="es-419"/>
               </w:rPr>
               <w:tab/>
@@ -5730,14 +6468,24 @@
           </w:tcPr>
           <w:p>
             <w:pPr>
-              <w:jc w:val="both"/>
+              <w:jc w:val="center"/>
               <w:cnfStyle w:val="000000000000" w:firstRow="0" w:lastRow="0" w:firstColumn="0" w:lastColumn="0" w:oddVBand="0" w:evenVBand="0" w:oddHBand="0" w:evenHBand="0" w:firstRowFirstColumn="0" w:firstRowLastColumn="0" w:lastRowFirstColumn="0" w:lastRowLastColumn="0"/>
               <w:rPr>
                 <w:rFonts w:ascii="Dax-Regular" w:hAnsi="Dax-Regular"/>
-                <w:noProof w:val="0"/>
-                <w:lang w:val="es-419"/>
-              </w:rPr>
-            </w:pPr>
+                <w:b/>
+                <w:bCs/>
+                <w:lang w:val="es-419"/>
+              </w:rPr>
+            </w:pPr>
+            <w:r>
+              <w:rPr>
+                <w:rFonts w:ascii="Dax-Regular" w:hAnsi="Dax-Regular"/>
+                <w:b/>
+                <w:bCs/>
+                <w:lang w:val="es-419"/>
+              </w:rPr>
+              <w:t>x</w:t>
+            </w:r>
           </w:p>
         </w:tc>
         <w:tc>
@@ -5750,7 +6498,6 @@
               <w:cnfStyle w:val="000000000000" w:firstRow="0" w:lastRow="0" w:firstColumn="0" w:lastColumn="0" w:oddVBand="0" w:evenVBand="0" w:oddHBand="0" w:evenHBand="0" w:firstRowFirstColumn="0" w:firstRowLastColumn="0" w:lastRowFirstColumn="0" w:lastRowLastColumn="0"/>
               <w:rPr>
                 <w:rFonts w:ascii="Dax-Regular" w:hAnsi="Dax-Regular"/>
-                <w:noProof w:val="0"/>
                 <w:lang w:val="es-419"/>
               </w:rPr>
             </w:pPr>
@@ -5772,28 +6519,16 @@
               <w:jc w:val="both"/>
               <w:rPr>
                 <w:rFonts w:ascii="Dax-Regular" w:hAnsi="Dax-Regular"/>
-                <w:noProof w:val="0"/>
-                <w:lang w:val="es-419"/>
-              </w:rPr>
-            </w:pPr>
-            <w:r>
-              <w:rPr>
-                <w:rFonts w:ascii="Dax-Regular" w:hAnsi="Dax-Regular"/>
-                <w:noProof w:val="0"/>
-                <w:lang w:val="es-419"/>
-              </w:rPr>
-              <w:t xml:space="preserve">Shell </w:t>
-            </w:r>
-            <w:proofErr w:type="spellStart"/>
-            <w:r>
-              <w:rPr>
-                <w:rFonts w:ascii="Dax-Regular" w:hAnsi="Dax-Regular"/>
-                <w:noProof w:val="0"/>
-                <w:lang w:val="es-419"/>
-              </w:rPr>
-              <w:t>sort</w:t>
-            </w:r>
-            <w:proofErr w:type="spellEnd"/>
+                <w:lang w:val="es-419"/>
+              </w:rPr>
+            </w:pPr>
+            <w:r>
+              <w:rPr>
+                <w:rFonts w:ascii="Dax-Regular" w:hAnsi="Dax-Regular"/>
+                <w:lang w:val="es-419"/>
+              </w:rPr>
+              <w:t>Shell sort</w:t>
+            </w:r>
           </w:p>
         </w:tc>
         <w:tc>
@@ -5802,14 +6537,24 @@
           </w:tcPr>
           <w:p>
             <w:pPr>
-              <w:jc w:val="both"/>
+              <w:jc w:val="center"/>
               <w:cnfStyle w:val="000000100000" w:firstRow="0" w:lastRow="0" w:firstColumn="0" w:lastColumn="0" w:oddVBand="0" w:evenVBand="0" w:oddHBand="1" w:evenHBand="0" w:firstRowFirstColumn="0" w:firstRowLastColumn="0" w:lastRowFirstColumn="0" w:lastRowLastColumn="0"/>
               <w:rPr>
                 <w:rFonts w:ascii="Dax-Regular" w:hAnsi="Dax-Regular"/>
-                <w:noProof w:val="0"/>
-                <w:lang w:val="es-419"/>
-              </w:rPr>
-            </w:pPr>
+                <w:b/>
+                <w:bCs/>
+                <w:lang w:val="es-419"/>
+              </w:rPr>
+            </w:pPr>
+            <w:r>
+              <w:rPr>
+                <w:rFonts w:ascii="Dax-Regular" w:hAnsi="Dax-Regular"/>
+                <w:b/>
+                <w:bCs/>
+                <w:lang w:val="es-419"/>
+              </w:rPr>
+              <w:t>x</w:t>
+            </w:r>
           </w:p>
         </w:tc>
         <w:tc>
@@ -5823,7 +6568,6 @@
               <w:cnfStyle w:val="000000100000" w:firstRow="0" w:lastRow="0" w:firstColumn="0" w:lastColumn="0" w:oddVBand="0" w:evenVBand="0" w:oddHBand="1" w:evenHBand="0" w:firstRowFirstColumn="0" w:firstRowLastColumn="0" w:lastRowFirstColumn="0" w:lastRowLastColumn="0"/>
               <w:rPr>
                 <w:rFonts w:ascii="Dax-Regular" w:hAnsi="Dax-Regular"/>
-                <w:noProof w:val="0"/>
                 <w:lang w:val="es-419"/>
               </w:rPr>
             </w:pPr>
@@ -5833,7 +6577,7 @@
     </w:tbl>
     <w:p>
       <w:pPr>
-        <w:pStyle w:val="Caption"/>
+        <w:pStyle w:val="Descripcin"/>
         <w:jc w:val="center"/>
         <w:rPr>
           <w:rFonts w:ascii="Dax-Regular" w:hAnsi="Dax-Regular"/>
@@ -5885,7 +6629,7 @@
     </w:p>
     <w:p>
       <w:pPr>
-        <w:pStyle w:val="Heading2"/>
+        <w:pStyle w:val="Ttulo2"/>
         <w:rPr>
           <w:b/>
           <w:bCs/>
@@ -5905,7 +6649,7 @@
     </w:p>
     <w:p>
       <w:pPr>
-        <w:pStyle w:val="ListParagraph"/>
+        <w:pStyle w:val="Prrafodelista"/>
         <w:numPr>
           <w:ilvl w:val="0"/>
           <w:numId w:val="5"/>
@@ -5931,30 +6675,12 @@
           <w:bCs/>
           <w:lang w:val="es-419"/>
         </w:rPr>
-        <w:t xml:space="preserve">Maquina </w:t>
-      </w:r>
-      <w:r>
-        <w:rPr>
-          <w:rFonts w:ascii="Dax-Regular" w:hAnsi="Dax-Regular"/>
-          <w:b/>
-          <w:bCs/>
-          <w:lang w:val="es-419"/>
-        </w:rPr>
-        <w:t>2</w:t>
-      </w:r>
-      <w:r>
-        <w:rPr>
-          <w:rFonts w:ascii="Dax-Regular" w:hAnsi="Dax-Regular"/>
-          <w:b/>
-          <w:bCs/>
-          <w:lang w:val="es-419"/>
-        </w:rPr>
-        <w:t>.</w:t>
+        <w:t>Maquina 2.</w:t>
       </w:r>
     </w:p>
     <w:p>
       <w:pPr>
-        <w:pStyle w:val="ListParagraph"/>
+        <w:pStyle w:val="Prrafodelista"/>
         <w:numPr>
           <w:ilvl w:val="1"/>
           <w:numId w:val="5"/>
@@ -5971,28 +6697,12 @@
           <w:rFonts w:ascii="Dax-Regular" w:hAnsi="Dax-Regular"/>
           <w:lang w:val="es-419"/>
         </w:rPr>
-        <w:t xml:space="preserve">Comparación de rendimiento </w:t>
-      </w:r>
-      <w:proofErr w:type="spellStart"/>
-      <w:r>
-        <w:rPr>
-          <w:rFonts w:ascii="Dax-Regular" w:hAnsi="Dax-Regular"/>
-          <w:lang w:val="es-419"/>
-        </w:rPr>
-        <w:t>ARRAYLIST</w:t>
-      </w:r>
-      <w:proofErr w:type="spellEnd"/>
-      <w:r>
-        <w:rPr>
-          <w:rFonts w:ascii="Dax-Regular" w:hAnsi="Dax-Regular"/>
-          <w:lang w:val="es-419"/>
-        </w:rPr>
-        <w:t>.</w:t>
+        <w:t>Comparación de rendimiento ARRAYLIST.</w:t>
       </w:r>
     </w:p>
     <w:p>
       <w:pPr>
-        <w:pStyle w:val="ListParagraph"/>
+        <w:pStyle w:val="Prrafodelista"/>
         <w:numPr>
           <w:ilvl w:val="1"/>
           <w:numId w:val="5"/>
@@ -6009,28 +6719,12 @@
           <w:rFonts w:ascii="Dax-Regular" w:hAnsi="Dax-Regular"/>
           <w:lang w:val="es-419"/>
         </w:rPr>
-        <w:t xml:space="preserve">Comparación de rendimiento </w:t>
-      </w:r>
-      <w:proofErr w:type="spellStart"/>
-      <w:r>
-        <w:rPr>
-          <w:rFonts w:ascii="Dax-Regular" w:hAnsi="Dax-Regular"/>
-          <w:lang w:val="es-419"/>
-        </w:rPr>
-        <w:t>LINKED_LIST</w:t>
-      </w:r>
-      <w:proofErr w:type="spellEnd"/>
-      <w:r>
-        <w:rPr>
-          <w:rFonts w:ascii="Dax-Regular" w:hAnsi="Dax-Regular"/>
-          <w:lang w:val="es-419"/>
-        </w:rPr>
-        <w:t>.</w:t>
+        <w:t>Comparación de rendimiento LINKED_LIST.</w:t>
       </w:r>
     </w:p>
     <w:p>
       <w:pPr>
-        <w:pStyle w:val="ListParagraph"/>
+        <w:pStyle w:val="Prrafodelista"/>
         <w:numPr>
           <w:ilvl w:val="1"/>
           <w:numId w:val="5"/>
@@ -6047,44 +6741,12 @@
           <w:rFonts w:ascii="Dax-Regular" w:hAnsi="Dax-Regular"/>
           <w:lang w:val="es-419"/>
         </w:rPr>
-        <w:t xml:space="preserve">Comparación de rendimiento para </w:t>
-      </w:r>
-      <w:proofErr w:type="spellStart"/>
-      <w:r>
-        <w:rPr>
-          <w:rFonts w:ascii="Dax-Regular" w:hAnsi="Dax-Regular"/>
-          <w:lang w:val="es-419"/>
-        </w:rPr>
-        <w:t>Insertion</w:t>
-      </w:r>
-      <w:proofErr w:type="spellEnd"/>
-      <w:r>
-        <w:rPr>
-          <w:rFonts w:ascii="Dax-Regular" w:hAnsi="Dax-Regular"/>
-          <w:lang w:val="es-419"/>
-        </w:rPr>
-        <w:t xml:space="preserve"> </w:t>
-      </w:r>
-      <w:proofErr w:type="spellStart"/>
-      <w:r>
-        <w:rPr>
-          <w:rFonts w:ascii="Dax-Regular" w:hAnsi="Dax-Regular"/>
-          <w:lang w:val="es-419"/>
-        </w:rPr>
-        <w:t>Sort</w:t>
-      </w:r>
-      <w:proofErr w:type="spellEnd"/>
-      <w:r>
-        <w:rPr>
-          <w:rFonts w:ascii="Dax-Regular" w:hAnsi="Dax-Regular"/>
-          <w:lang w:val="es-419"/>
-        </w:rPr>
-        <w:t>.</w:t>
+        <w:t>Comparación de rendimiento para Insertion Sort.</w:t>
       </w:r>
     </w:p>
     <w:p>
       <w:pPr>
-        <w:pStyle w:val="ListParagraph"/>
+        <w:pStyle w:val="Prrafodelista"/>
         <w:numPr>
           <w:ilvl w:val="1"/>
           <w:numId w:val="5"/>
@@ -6101,45 +6763,12 @@
           <w:rFonts w:ascii="Dax-Regular" w:hAnsi="Dax-Regular"/>
           <w:lang w:val="es-419"/>
         </w:rPr>
-        <w:lastRenderedPageBreak/>
-        <w:t xml:space="preserve">Comparación de rendimiento para </w:t>
-      </w:r>
-      <w:proofErr w:type="spellStart"/>
-      <w:r>
-        <w:rPr>
-          <w:rFonts w:ascii="Dax-Regular" w:hAnsi="Dax-Regular"/>
-          <w:lang w:val="es-419"/>
-        </w:rPr>
-        <w:t>Selection</w:t>
-      </w:r>
-      <w:proofErr w:type="spellEnd"/>
-      <w:r>
-        <w:rPr>
-          <w:rFonts w:ascii="Dax-Regular" w:hAnsi="Dax-Regular"/>
-          <w:lang w:val="es-419"/>
-        </w:rPr>
-        <w:t xml:space="preserve"> </w:t>
-      </w:r>
-      <w:proofErr w:type="spellStart"/>
-      <w:r>
-        <w:rPr>
-          <w:rFonts w:ascii="Dax-Regular" w:hAnsi="Dax-Regular"/>
-          <w:lang w:val="es-419"/>
-        </w:rPr>
-        <w:t>Sort</w:t>
-      </w:r>
-      <w:proofErr w:type="spellEnd"/>
-      <w:r>
-        <w:rPr>
-          <w:rFonts w:ascii="Dax-Regular" w:hAnsi="Dax-Regular"/>
-          <w:lang w:val="es-419"/>
-        </w:rPr>
-        <w:t>.</w:t>
+        <w:t>Comparación de rendimiento para Selection Sort.</w:t>
       </w:r>
     </w:p>
     <w:p>
       <w:pPr>
-        <w:pStyle w:val="ListParagraph"/>
+        <w:pStyle w:val="Prrafodelista"/>
         <w:numPr>
           <w:ilvl w:val="1"/>
           <w:numId w:val="5"/>
@@ -6156,28 +6785,12 @@
           <w:rFonts w:ascii="Dax-Regular" w:hAnsi="Dax-Regular"/>
           <w:lang w:val="es-419"/>
         </w:rPr>
-        <w:t xml:space="preserve">Comparación de rendimiento para Shell </w:t>
-      </w:r>
-      <w:proofErr w:type="spellStart"/>
-      <w:r>
-        <w:rPr>
-          <w:rFonts w:ascii="Dax-Regular" w:hAnsi="Dax-Regular"/>
-          <w:lang w:val="es-419"/>
-        </w:rPr>
-        <w:t>Sort</w:t>
-      </w:r>
-      <w:proofErr w:type="spellEnd"/>
-      <w:r>
-        <w:rPr>
-          <w:rFonts w:ascii="Dax-Regular" w:hAnsi="Dax-Regular"/>
-          <w:lang w:val="es-419"/>
-        </w:rPr>
-        <w:t>.</w:t>
+        <w:t>Comparación de rendimiento para Shell Sort.</w:t>
       </w:r>
     </w:p>
     <w:p>
       <w:pPr>
-        <w:pStyle w:val="Heading1"/>
+        <w:pStyle w:val="Ttulo1"/>
         <w:rPr>
           <w:b/>
           <w:bCs/>
@@ -6197,7 +6810,7 @@
     </w:p>
     <w:p>
       <w:pPr>
-        <w:pStyle w:val="ListParagraph"/>
+        <w:pStyle w:val="Prrafodelista"/>
         <w:numPr>
           <w:ilvl w:val="0"/>
           <w:numId w:val="6"/>
@@ -6218,7 +6831,25 @@
     </w:p>
     <w:p>
       <w:pPr>
-        <w:pStyle w:val="ListParagraph"/>
+        <w:pStyle w:val="Prrafodelista"/>
+        <w:spacing w:after="0"/>
+        <w:ind w:left="360"/>
+        <w:jc w:val="both"/>
+        <w:rPr>
+          <w:lang w:val="es-419"/>
+        </w:rPr>
+      </w:pPr>
+      <w:r>
+        <w:rPr>
+          <w:rFonts w:ascii="Dax-Regular" w:hAnsi="Dax-Regular"/>
+          <w:lang w:val="es-419"/>
+        </w:rPr>
+        <w:t>Sí, a pesar de que el comportamiento tuvo variaciones, se pudo evidenciar de manera práctica lo aprendido en clase.</w:t>
+      </w:r>
+    </w:p>
+    <w:p>
+      <w:pPr>
+        <w:pStyle w:val="Prrafodelista"/>
         <w:numPr>
           <w:ilvl w:val="0"/>
           <w:numId w:val="6"/>
@@ -6239,7 +6870,25 @@
     </w:p>
     <w:p>
       <w:pPr>
-        <w:pStyle w:val="ListParagraph"/>
+        <w:pStyle w:val="Prrafodelista"/>
+        <w:spacing w:after="0"/>
+        <w:ind w:left="360"/>
+        <w:jc w:val="both"/>
+        <w:rPr>
+          <w:lang w:val="es-419"/>
+        </w:rPr>
+      </w:pPr>
+      <w:r>
+        <w:rPr>
+          <w:rFonts w:ascii="Dax-Regular" w:hAnsi="Dax-Regular"/>
+          <w:lang w:val="es-419"/>
+        </w:rPr>
+        <w:t xml:space="preserve">Sí, se evidenciaron diferencias en todos los ordenamientos y Estructuras. </w:t>
+      </w:r>
+    </w:p>
+    <w:p>
+      <w:pPr>
+        <w:pStyle w:val="Prrafodelista"/>
         <w:numPr>
           <w:ilvl w:val="0"/>
           <w:numId w:val="6"/>
@@ -6260,7 +6909,25 @@
     </w:p>
     <w:p>
       <w:pPr>
-        <w:pStyle w:val="ListParagraph"/>
+        <w:pStyle w:val="Prrafodelista"/>
+        <w:spacing w:after="0"/>
+        <w:ind w:left="360"/>
+        <w:jc w:val="both"/>
+        <w:rPr>
+          <w:lang w:val="es-419"/>
+        </w:rPr>
+      </w:pPr>
+      <w:r>
+        <w:rPr>
+          <w:rFonts w:ascii="Dax-Regular" w:hAnsi="Dax-Regular"/>
+          <w:lang w:val="es-419"/>
+        </w:rPr>
+        <w:t>A las propiedades de cada máquina en cuanto a memoria RAM, procesador, ventanas abiertas, etc. Es por esto que fue lo primero en tenerse en cuenta para el laboratorio (primer cuadro).</w:t>
+      </w:r>
+    </w:p>
+    <w:p>
+      <w:pPr>
+        <w:pStyle w:val="Prrafodelista"/>
         <w:numPr>
           <w:ilvl w:val="0"/>
           <w:numId w:val="6"/>
@@ -6275,21 +6942,36 @@
           <w:rFonts w:ascii="Dax-Regular" w:hAnsi="Dax-Regular"/>
           <w:lang w:val="es-419"/>
         </w:rPr>
-        <w:t>¿Cuál Estructura de Datos es mejor utilizar si solo se tiene en cuenta los tiempos de ejecución de los algoritmos?</w:t>
+        <w:t>¿Cuál Estructura de Datos es mejor utilizar si solo se tiene en cuenta los tiempos de ejecución de los algoritmos</w:t>
+      </w:r>
+      <w:r>
+        <w:rPr>
+          <w:rFonts w:ascii="Dax-Regular" w:hAnsi="Dax-Regular"/>
+          <w:lang w:val="es-419"/>
+        </w:rPr>
+        <w:t>?</w:t>
       </w:r>
     </w:p>
     <w:p>
       <w:pPr>
-        <w:rPr>
-          <w:noProof w:val="0"/>
-          <w:lang w:val="es-419"/>
-        </w:rPr>
-      </w:pPr>
+        <w:pStyle w:val="Prrafodelista"/>
+        <w:ind w:left="360"/>
+        <w:jc w:val="both"/>
+        <w:rPr>
+          <w:lang w:val="es-419"/>
+        </w:rPr>
+      </w:pPr>
+      <w:r>
+        <w:rPr>
+          <w:rFonts w:ascii="Dax-Regular" w:hAnsi="Dax-Regular"/>
+          <w:lang w:val="es-419"/>
+        </w:rPr>
+        <w:t>Las listas de tipo ARRAY. En los tres ordamientos se evidenciaron mejores resultados en cuanto a tiempo en este tipo de Estructura.</w:t>
+      </w:r>
     </w:p>
     <w:p>
       <w:pPr>
         <w:rPr>
-          <w:noProof w:val="0"/>
           <w:lang w:val="es-419"/>
         </w:rPr>
       </w:pPr>
@@ -6297,10 +6979,527 @@
     <w:p>
       <w:pPr>
         <w:rPr>
-          <w:noProof w:val="0"/>
-          <w:lang w:val="es-419"/>
-        </w:rPr>
-      </w:pPr>
+          <w:lang w:val="es-419"/>
+        </w:rPr>
+      </w:pPr>
+      <w:r>
+        <w:rPr>
+          <w:b/>
+          <w:bCs/>
+          <w:lang w:val="es-419"/>
+        </w:rPr>
+        <w:t>NOTA</w:t>
+      </w:r>
+      <w:r>
+        <w:rPr>
+          <w:b/>
+          <w:bCs/>
+          <w:lang w:val="es-419"/>
+        </w:rPr>
+        <w:t xml:space="preserve">: </w:t>
+      </w:r>
+      <w:r>
+        <w:rPr>
+          <w:lang w:val="es-419"/>
+        </w:rPr>
+        <w:t>Ninguna de las dos máquinas permitió recolectar la totalidad de los datos, pues, al haber establecido un límite de tiempo de 30 minutos para el retorno de la información, casi la mitad de estos lo superaron.  Así, al graficar, este ejercicio se vio frustrado por la ausencia de algunos datos requeridos por Excel para poder generar las representaciones visuales de la información recolectada. Por lo tanto, se procedió a graficar de manera alternativa y manual con los datos obtenidos de una máquina y con la otra, se dejó la información plasmada en el Excel predeterminado. Las gráficas obtenidas fueron:</w:t>
+      </w:r>
+    </w:p>
+    <w:p>
+      <w:pPr>
+        <w:rPr>
+          <w:lang w:val="es-419"/>
+        </w:rPr>
+      </w:pPr>
+    </w:p>
+    <w:p>
+      <w:pPr>
+        <w:rPr>
+          <w:lang w:val="es-419"/>
+        </w:rPr>
+      </w:pPr>
+    </w:p>
+    <w:p>
+      <w:pPr>
+        <w:rPr>
+          <w:lang w:val="es-419"/>
+        </w:rPr>
+      </w:pPr>
+    </w:p>
+    <w:p>
+      <w:pPr>
+        <w:rPr>
+          <w:lang w:val="es-419"/>
+        </w:rPr>
+      </w:pPr>
+    </w:p>
+    <w:p>
+      <w:pPr>
+        <w:rPr>
+          <w:b/>
+          <w:bCs/>
+          <w:lang w:val="es-419"/>
+        </w:rPr>
+      </w:pPr>
+      <w:r>
+        <w:rPr>
+          <w:b/>
+          <w:bCs/>
+          <w:lang w:val="es-419"/>
+        </w:rPr>
+        <w:t>Comparación de rendimiento ARRAYLIST</w:t>
+      </w:r>
+    </w:p>
+    <w:p>
+      <w:pPr>
+        <w:rPr>
+          <w:lang w:val="es-419"/>
+        </w:rPr>
+      </w:pPr>
+    </w:p>
+    <w:p>
+      <w:r>
+        <w:rPr>
+          <w:rFonts w:asciiTheme="minorHAnsi" w:eastAsiaTheme="minorEastAsia" w:hAnsiTheme="minorHAnsi" w:cstheme="minorBidi"/>
+          <w:noProof/>
+          <w:sz w:val="22"/>
+          <w:szCs w:val="22"/>
+          <w:lang w:val="es-419" w:eastAsia="ja-JP"/>
+        </w:rPr>
+        <w:drawing>
+          <wp:inline distT="0" distB="0" distL="0" distR="0" wp14:anchorId="1586FF86" wp14:editId="1C46A27C">
+            <wp:extent cx="5943600" cy="3568700"/>
+            <wp:effectExtent l="0" t="0" r="0" b="0"/>
+            <wp:docPr id="1" name="Imagen 1" descr="Gráfico, Gráfico de dispersión&#10;&#10;Descripción generada automáticamente"/>
+            <wp:cNvGraphicFramePr>
+              <a:graphicFrameLocks xmlns:a="http://schemas.openxmlformats.org/drawingml/2006/main" noChangeAspect="1"/>
+            </wp:cNvGraphicFramePr>
+            <a:graphic xmlns:a="http://schemas.openxmlformats.org/drawingml/2006/main">
+              <a:graphicData uri="http://schemas.openxmlformats.org/drawingml/2006/picture">
+                <pic:pic xmlns:pic="http://schemas.openxmlformats.org/drawingml/2006/picture">
+                  <pic:nvPicPr>
+                    <pic:cNvPr id="1" name="Imagen 1" descr="Gráfico, Gráfico de dispersión&#10;&#10;Descripción generada automáticamente"/>
+                    <pic:cNvPicPr>
+                      <a:picLocks noChangeAspect="1" noChangeArrowheads="1"/>
+                    </pic:cNvPicPr>
+                  </pic:nvPicPr>
+                  <pic:blipFill>
+                    <a:blip r:embed="rId8">
+                      <a:extLst>
+                        <a:ext uri="{28A0092B-C50C-407E-A947-70E740481C1C}">
+                          <a14:useLocalDpi xmlns:a14="http://schemas.microsoft.com/office/drawing/2010/main" val="0"/>
+                        </a:ext>
+                      </a:extLst>
+                    </a:blip>
+                    <a:srcRect/>
+                    <a:stretch>
+                      <a:fillRect/>
+                    </a:stretch>
+                  </pic:blipFill>
+                  <pic:spPr bwMode="auto">
+                    <a:xfrm>
+                      <a:off x="0" y="0"/>
+                      <a:ext cx="5943600" cy="3568700"/>
+                    </a:xfrm>
+                    <a:prstGeom prst="rect">
+                      <a:avLst/>
+                    </a:prstGeom>
+                    <a:noFill/>
+                    <a:ln>
+                      <a:noFill/>
+                    </a:ln>
+                  </pic:spPr>
+                </pic:pic>
+              </a:graphicData>
+            </a:graphic>
+          </wp:inline>
+        </w:drawing>
+      </w:r>
+    </w:p>
+    <w:p>
+      <w:pPr>
+        <w:rPr>
+          <w:lang w:val="es-419"/>
+        </w:rPr>
+      </w:pPr>
+    </w:p>
+    <w:p>
+      <w:pPr>
+        <w:rPr>
+          <w:lang w:val="es-419"/>
+        </w:rPr>
+      </w:pPr>
+    </w:p>
+    <w:p>
+      <w:r>
+        <w:rPr>
+          <w:noProof/>
+          <w:lang w:val="es-419"/>
+        </w:rPr>
+        <w:drawing>
+          <wp:inline distT="0" distB="0" distL="0" distR="0" wp14:anchorId="7D699D0C" wp14:editId="5DD65FC2">
+            <wp:extent cx="5943600" cy="3568700"/>
+            <wp:effectExtent l="0" t="0" r="0" b="0"/>
+            <wp:docPr id="2" name="Imagen 2" descr="Imagen que contiene Interfaz de usuario gráfica&#10;&#10;Descripción generada automáticamente"/>
+            <wp:cNvGraphicFramePr>
+              <a:graphicFrameLocks xmlns:a="http://schemas.openxmlformats.org/drawingml/2006/main" noChangeAspect="1"/>
+            </wp:cNvGraphicFramePr>
+            <a:graphic xmlns:a="http://schemas.openxmlformats.org/drawingml/2006/main">
+              <a:graphicData uri="http://schemas.openxmlformats.org/drawingml/2006/picture">
+                <pic:pic xmlns:pic="http://schemas.openxmlformats.org/drawingml/2006/picture">
+                  <pic:nvPicPr>
+                    <pic:cNvPr id="2" name="Imagen 2" descr="Imagen que contiene Interfaz de usuario gráfica&#10;&#10;Descripción generada automáticamente"/>
+                    <pic:cNvPicPr>
+                      <a:picLocks noChangeAspect="1" noChangeArrowheads="1"/>
+                    </pic:cNvPicPr>
+                  </pic:nvPicPr>
+                  <pic:blipFill>
+                    <a:blip r:embed="rId9">
+                      <a:extLst>
+                        <a:ext uri="{28A0092B-C50C-407E-A947-70E740481C1C}">
+                          <a14:useLocalDpi xmlns:a14="http://schemas.microsoft.com/office/drawing/2010/main" val="0"/>
+                        </a:ext>
+                      </a:extLst>
+                    </a:blip>
+                    <a:srcRect/>
+                    <a:stretch>
+                      <a:fillRect/>
+                    </a:stretch>
+                  </pic:blipFill>
+                  <pic:spPr bwMode="auto">
+                    <a:xfrm>
+                      <a:off x="0" y="0"/>
+                      <a:ext cx="5943600" cy="3568700"/>
+                    </a:xfrm>
+                    <a:prstGeom prst="rect">
+                      <a:avLst/>
+                    </a:prstGeom>
+                    <a:noFill/>
+                    <a:ln>
+                      <a:noFill/>
+                    </a:ln>
+                  </pic:spPr>
+                </pic:pic>
+              </a:graphicData>
+            </a:graphic>
+          </wp:inline>
+        </w:drawing>
+      </w:r>
+    </w:p>
+    <w:p>
+      <w:r>
+        <w:rPr>
+          <w:noProof/>
+          <w:lang w:val="es-419"/>
+        </w:rPr>
+        <w:lastRenderedPageBreak/>
+        <w:drawing>
+          <wp:inline distT="0" distB="0" distL="0" distR="0" wp14:anchorId="554FFAFC" wp14:editId="246A0FE3">
+            <wp:extent cx="5943600" cy="3568700"/>
+            <wp:effectExtent l="0" t="0" r="0" b="0"/>
+            <wp:docPr id="3" name="Imagen 3" descr="Gráfico, Gráfico de dispersión&#10;&#10;Descripción generada automáticamente"/>
+            <wp:cNvGraphicFramePr>
+              <a:graphicFrameLocks xmlns:a="http://schemas.openxmlformats.org/drawingml/2006/main" noChangeAspect="1"/>
+            </wp:cNvGraphicFramePr>
+            <a:graphic xmlns:a="http://schemas.openxmlformats.org/drawingml/2006/main">
+              <a:graphicData uri="http://schemas.openxmlformats.org/drawingml/2006/picture">
+                <pic:pic xmlns:pic="http://schemas.openxmlformats.org/drawingml/2006/picture">
+                  <pic:nvPicPr>
+                    <pic:cNvPr id="3" name="Imagen 3" descr="Gráfico, Gráfico de dispersión&#10;&#10;Descripción generada automáticamente"/>
+                    <pic:cNvPicPr>
+                      <a:picLocks noChangeAspect="1" noChangeArrowheads="1"/>
+                    </pic:cNvPicPr>
+                  </pic:nvPicPr>
+                  <pic:blipFill>
+                    <a:blip r:embed="rId10">
+                      <a:extLst>
+                        <a:ext uri="{28A0092B-C50C-407E-A947-70E740481C1C}">
+                          <a14:useLocalDpi xmlns:a14="http://schemas.microsoft.com/office/drawing/2010/main" val="0"/>
+                        </a:ext>
+                      </a:extLst>
+                    </a:blip>
+                    <a:srcRect/>
+                    <a:stretch>
+                      <a:fillRect/>
+                    </a:stretch>
+                  </pic:blipFill>
+                  <pic:spPr bwMode="auto">
+                    <a:xfrm>
+                      <a:off x="0" y="0"/>
+                      <a:ext cx="5943600" cy="3568700"/>
+                    </a:xfrm>
+                    <a:prstGeom prst="rect">
+                      <a:avLst/>
+                    </a:prstGeom>
+                    <a:noFill/>
+                    <a:ln>
+                      <a:noFill/>
+                    </a:ln>
+                  </pic:spPr>
+                </pic:pic>
+              </a:graphicData>
+            </a:graphic>
+          </wp:inline>
+        </w:drawing>
+      </w:r>
+    </w:p>
+    <w:p>
+      <w:pPr>
+        <w:rPr>
+          <w:lang w:val="es-419"/>
+        </w:rPr>
+      </w:pPr>
+    </w:p>
+    <w:p>
+      <w:pPr>
+        <w:rPr>
+          <w:lang w:val="es-419"/>
+        </w:rPr>
+      </w:pPr>
+    </w:p>
+    <w:p>
+      <w:pPr>
+        <w:rPr>
+          <w:lang w:val="es-419"/>
+        </w:rPr>
+      </w:pPr>
+    </w:p>
+    <w:p>
+      <w:pPr>
+        <w:rPr>
+          <w:b/>
+          <w:bCs/>
+          <w:lang w:val="es-419"/>
+        </w:rPr>
+      </w:pPr>
+      <w:r>
+        <w:rPr>
+          <w:b/>
+          <w:bCs/>
+          <w:lang w:val="es-419"/>
+        </w:rPr>
+        <w:t>Comparación de rendimiento LINKED_LIST</w:t>
+      </w:r>
+    </w:p>
+    <w:p>
+      <w:pPr>
+        <w:rPr>
+          <w:b/>
+          <w:bCs/>
+          <w:lang w:val="es-419"/>
+        </w:rPr>
+      </w:pPr>
+    </w:p>
+    <w:p>
+      <w:r>
+        <w:rPr>
+          <w:b/>
+          <w:bCs/>
+          <w:noProof/>
+          <w:lang w:val="es-419"/>
+        </w:rPr>
+        <w:drawing>
+          <wp:inline distT="0" distB="0" distL="0" distR="0" wp14:anchorId="0BE9693E" wp14:editId="47E11AAE">
+            <wp:extent cx="5943600" cy="3568700"/>
+            <wp:effectExtent l="0" t="0" r="0" b="0"/>
+            <wp:docPr id="4" name="Imagen 4" descr="Gráfico, Gráfico de dispersión&#10;&#10;Descripción generada automáticamente"/>
+            <wp:cNvGraphicFramePr>
+              <a:graphicFrameLocks xmlns:a="http://schemas.openxmlformats.org/drawingml/2006/main" noChangeAspect="1"/>
+            </wp:cNvGraphicFramePr>
+            <a:graphic xmlns:a="http://schemas.openxmlformats.org/drawingml/2006/main">
+              <a:graphicData uri="http://schemas.openxmlformats.org/drawingml/2006/picture">
+                <pic:pic xmlns:pic="http://schemas.openxmlformats.org/drawingml/2006/picture">
+                  <pic:nvPicPr>
+                    <pic:cNvPr id="4" name="Imagen 4" descr="Gráfico, Gráfico de dispersión&#10;&#10;Descripción generada automáticamente"/>
+                    <pic:cNvPicPr>
+                      <a:picLocks noChangeAspect="1" noChangeArrowheads="1"/>
+                    </pic:cNvPicPr>
+                  </pic:nvPicPr>
+                  <pic:blipFill>
+                    <a:blip r:embed="rId11">
+                      <a:extLst>
+                        <a:ext uri="{28A0092B-C50C-407E-A947-70E740481C1C}">
+                          <a14:useLocalDpi xmlns:a14="http://schemas.microsoft.com/office/drawing/2010/main" val="0"/>
+                        </a:ext>
+                      </a:extLst>
+                    </a:blip>
+                    <a:srcRect/>
+                    <a:stretch>
+                      <a:fillRect/>
+                    </a:stretch>
+                  </pic:blipFill>
+                  <pic:spPr bwMode="auto">
+                    <a:xfrm>
+                      <a:off x="0" y="0"/>
+                      <a:ext cx="5943600" cy="3568700"/>
+                    </a:xfrm>
+                    <a:prstGeom prst="rect">
+                      <a:avLst/>
+                    </a:prstGeom>
+                    <a:noFill/>
+                    <a:ln>
+                      <a:noFill/>
+                    </a:ln>
+                  </pic:spPr>
+                </pic:pic>
+              </a:graphicData>
+            </a:graphic>
+          </wp:inline>
+        </w:drawing>
+      </w:r>
+    </w:p>
+    <w:p>
+      <w:r>
+        <w:rPr>
+          <w:b/>
+          <w:bCs/>
+          <w:noProof/>
+          <w:lang w:val="es-419"/>
+        </w:rPr>
+        <w:lastRenderedPageBreak/>
+        <w:drawing>
+          <wp:inline distT="0" distB="0" distL="0" distR="0" wp14:anchorId="73B303DC" wp14:editId="30B18306">
+            <wp:extent cx="5943600" cy="3568700"/>
+            <wp:effectExtent l="0" t="0" r="0" b="0"/>
+            <wp:docPr id="5" name="Imagen 5" descr="Gráfico, Gráfico de dispersión&#10;&#10;Descripción generada automáticamente"/>
+            <wp:cNvGraphicFramePr>
+              <a:graphicFrameLocks xmlns:a="http://schemas.openxmlformats.org/drawingml/2006/main" noChangeAspect="1"/>
+            </wp:cNvGraphicFramePr>
+            <a:graphic xmlns:a="http://schemas.openxmlformats.org/drawingml/2006/main">
+              <a:graphicData uri="http://schemas.openxmlformats.org/drawingml/2006/picture">
+                <pic:pic xmlns:pic="http://schemas.openxmlformats.org/drawingml/2006/picture">
+                  <pic:nvPicPr>
+                    <pic:cNvPr id="5" name="Imagen 5" descr="Gráfico, Gráfico de dispersión&#10;&#10;Descripción generada automáticamente"/>
+                    <pic:cNvPicPr>
+                      <a:picLocks noChangeAspect="1" noChangeArrowheads="1"/>
+                    </pic:cNvPicPr>
+                  </pic:nvPicPr>
+                  <pic:blipFill>
+                    <a:blip r:embed="rId12">
+                      <a:extLst>
+                        <a:ext uri="{28A0092B-C50C-407E-A947-70E740481C1C}">
+                          <a14:useLocalDpi xmlns:a14="http://schemas.microsoft.com/office/drawing/2010/main" val="0"/>
+                        </a:ext>
+                      </a:extLst>
+                    </a:blip>
+                    <a:srcRect/>
+                    <a:stretch>
+                      <a:fillRect/>
+                    </a:stretch>
+                  </pic:blipFill>
+                  <pic:spPr bwMode="auto">
+                    <a:xfrm>
+                      <a:off x="0" y="0"/>
+                      <a:ext cx="5943600" cy="3568700"/>
+                    </a:xfrm>
+                    <a:prstGeom prst="rect">
+                      <a:avLst/>
+                    </a:prstGeom>
+                    <a:noFill/>
+                    <a:ln>
+                      <a:noFill/>
+                    </a:ln>
+                  </pic:spPr>
+                </pic:pic>
+              </a:graphicData>
+            </a:graphic>
+          </wp:inline>
+        </w:drawing>
+      </w:r>
+    </w:p>
+    <w:p/>
+    <w:p>
+      <w:r>
+        <w:rPr>
+          <w:b/>
+          <w:bCs/>
+          <w:noProof/>
+          <w:lang w:val="es-419"/>
+        </w:rPr>
+        <w:drawing>
+          <wp:inline distT="0" distB="0" distL="0" distR="0" wp14:anchorId="79BD75A3" wp14:editId="5E3759C1">
+            <wp:extent cx="5943600" cy="3568700"/>
+            <wp:effectExtent l="0" t="0" r="0" b="0"/>
+            <wp:docPr id="6" name="Imagen 6" descr="Gráfico, Gráfico de dispersión&#10;&#10;Descripción generada automáticamente"/>
+            <wp:cNvGraphicFramePr>
+              <a:graphicFrameLocks xmlns:a="http://schemas.openxmlformats.org/drawingml/2006/main" noChangeAspect="1"/>
+            </wp:cNvGraphicFramePr>
+            <a:graphic xmlns:a="http://schemas.openxmlformats.org/drawingml/2006/main">
+              <a:graphicData uri="http://schemas.openxmlformats.org/drawingml/2006/picture">
+                <pic:pic xmlns:pic="http://schemas.openxmlformats.org/drawingml/2006/picture">
+                  <pic:nvPicPr>
+                    <pic:cNvPr id="6" name="Imagen 6" descr="Gráfico, Gráfico de dispersión&#10;&#10;Descripción generada automáticamente"/>
+                    <pic:cNvPicPr>
+                      <a:picLocks noChangeAspect="1" noChangeArrowheads="1"/>
+                    </pic:cNvPicPr>
+                  </pic:nvPicPr>
+                  <pic:blipFill>
+                    <a:blip r:embed="rId13">
+                      <a:extLst>
+                        <a:ext uri="{28A0092B-C50C-407E-A947-70E740481C1C}">
+                          <a14:useLocalDpi xmlns:a14="http://schemas.microsoft.com/office/drawing/2010/main" val="0"/>
+                        </a:ext>
+                      </a:extLst>
+                    </a:blip>
+                    <a:srcRect/>
+                    <a:stretch>
+                      <a:fillRect/>
+                    </a:stretch>
+                  </pic:blipFill>
+                  <pic:spPr bwMode="auto">
+                    <a:xfrm>
+                      <a:off x="0" y="0"/>
+                      <a:ext cx="5943600" cy="3568700"/>
+                    </a:xfrm>
+                    <a:prstGeom prst="rect">
+                      <a:avLst/>
+                    </a:prstGeom>
+                    <a:noFill/>
+                    <a:ln>
+                      <a:noFill/>
+                    </a:ln>
+                  </pic:spPr>
+                </pic:pic>
+              </a:graphicData>
+            </a:graphic>
+          </wp:inline>
+        </w:drawing>
+      </w:r>
+    </w:p>
+    <w:p>
+      <w:pPr>
+        <w:rPr>
+          <w:b/>
+          <w:bCs/>
+          <w:lang w:val="es-419"/>
+        </w:rPr>
+      </w:pPr>
+    </w:p>
+    <w:p>
+      <w:pPr>
+        <w:rPr>
+          <w:b/>
+          <w:bCs/>
+          <w:lang w:val="es-419"/>
+        </w:rPr>
+      </w:pPr>
+    </w:p>
+    <w:p>
+      <w:pPr>
+        <w:rPr>
+          <w:b/>
+          <w:bCs/>
+          <w:lang w:val="es-419"/>
+        </w:rPr>
+      </w:pPr>
+      <w:r>
+        <w:rPr>
+          <w:b/>
+          <w:bCs/>
+          <w:lang w:val="es-419"/>
+        </w:rPr>
+        <w:t>Las correspondientes a la máquina 2 están en el documento de Excel.</w:t>
+      </w:r>
     </w:p>
     <w:sectPr>
       <w:pgSz w:w="12240" w:h="15840"/>
@@ -6428,6 +7627,232 @@
     </w:lvl>
   </w:abstractNum>
   <w:abstractNum w:abstractNumId="1" w15:restartNumberingAfterBreak="0">
+    <w:nsid w:val="14924DC4"/>
+    <w:multiLevelType w:val="hybridMultilevel"/>
+    <w:tmpl w:val="CDF0EE1E"/>
+    <w:lvl w:ilvl="0" w:tplc="E50694FA">
+      <w:start w:val="3964"/>
+      <w:numFmt w:val="bullet"/>
+      <w:lvlText w:val=""/>
+      <w:lvlJc w:val="left"/>
+      <w:pPr>
+        <w:ind w:left="720" w:hanging="360"/>
+      </w:pPr>
+      <w:rPr>
+        <w:rFonts w:ascii="Wingdings" w:eastAsiaTheme="minorEastAsia" w:hAnsi="Wingdings" w:cstheme="minorBidi" w:hint="default"/>
+      </w:rPr>
+    </w:lvl>
+    <w:lvl w:ilvl="1" w:tplc="040A0003" w:tentative="1">
+      <w:start w:val="1"/>
+      <w:numFmt w:val="bullet"/>
+      <w:lvlText w:val="o"/>
+      <w:lvlJc w:val="left"/>
+      <w:pPr>
+        <w:ind w:left="1440" w:hanging="360"/>
+      </w:pPr>
+      <w:rPr>
+        <w:rFonts w:ascii="Courier New" w:hAnsi="Courier New" w:cs="Courier New" w:hint="default"/>
+      </w:rPr>
+    </w:lvl>
+    <w:lvl w:ilvl="2" w:tplc="040A0005" w:tentative="1">
+      <w:start w:val="1"/>
+      <w:numFmt w:val="bullet"/>
+      <w:lvlText w:val=""/>
+      <w:lvlJc w:val="left"/>
+      <w:pPr>
+        <w:ind w:left="2160" w:hanging="360"/>
+      </w:pPr>
+      <w:rPr>
+        <w:rFonts w:ascii="Wingdings" w:hAnsi="Wingdings" w:hint="default"/>
+      </w:rPr>
+    </w:lvl>
+    <w:lvl w:ilvl="3" w:tplc="040A0001" w:tentative="1">
+      <w:start w:val="1"/>
+      <w:numFmt w:val="bullet"/>
+      <w:lvlText w:val=""/>
+      <w:lvlJc w:val="left"/>
+      <w:pPr>
+        <w:ind w:left="2880" w:hanging="360"/>
+      </w:pPr>
+      <w:rPr>
+        <w:rFonts w:ascii="Symbol" w:hAnsi="Symbol" w:hint="default"/>
+      </w:rPr>
+    </w:lvl>
+    <w:lvl w:ilvl="4" w:tplc="040A0003" w:tentative="1">
+      <w:start w:val="1"/>
+      <w:numFmt w:val="bullet"/>
+      <w:lvlText w:val="o"/>
+      <w:lvlJc w:val="left"/>
+      <w:pPr>
+        <w:ind w:left="3600" w:hanging="360"/>
+      </w:pPr>
+      <w:rPr>
+        <w:rFonts w:ascii="Courier New" w:hAnsi="Courier New" w:cs="Courier New" w:hint="default"/>
+      </w:rPr>
+    </w:lvl>
+    <w:lvl w:ilvl="5" w:tplc="040A0005" w:tentative="1">
+      <w:start w:val="1"/>
+      <w:numFmt w:val="bullet"/>
+      <w:lvlText w:val=""/>
+      <w:lvlJc w:val="left"/>
+      <w:pPr>
+        <w:ind w:left="4320" w:hanging="360"/>
+      </w:pPr>
+      <w:rPr>
+        <w:rFonts w:ascii="Wingdings" w:hAnsi="Wingdings" w:hint="default"/>
+      </w:rPr>
+    </w:lvl>
+    <w:lvl w:ilvl="6" w:tplc="040A0001" w:tentative="1">
+      <w:start w:val="1"/>
+      <w:numFmt w:val="bullet"/>
+      <w:lvlText w:val=""/>
+      <w:lvlJc w:val="left"/>
+      <w:pPr>
+        <w:ind w:left="5040" w:hanging="360"/>
+      </w:pPr>
+      <w:rPr>
+        <w:rFonts w:ascii="Symbol" w:hAnsi="Symbol" w:hint="default"/>
+      </w:rPr>
+    </w:lvl>
+    <w:lvl w:ilvl="7" w:tplc="040A0003" w:tentative="1">
+      <w:start w:val="1"/>
+      <w:numFmt w:val="bullet"/>
+      <w:lvlText w:val="o"/>
+      <w:lvlJc w:val="left"/>
+      <w:pPr>
+        <w:ind w:left="5760" w:hanging="360"/>
+      </w:pPr>
+      <w:rPr>
+        <w:rFonts w:ascii="Courier New" w:hAnsi="Courier New" w:cs="Courier New" w:hint="default"/>
+      </w:rPr>
+    </w:lvl>
+    <w:lvl w:ilvl="8" w:tplc="040A0005" w:tentative="1">
+      <w:start w:val="1"/>
+      <w:numFmt w:val="bullet"/>
+      <w:lvlText w:val=""/>
+      <w:lvlJc w:val="left"/>
+      <w:pPr>
+        <w:ind w:left="6480" w:hanging="360"/>
+      </w:pPr>
+      <w:rPr>
+        <w:rFonts w:ascii="Wingdings" w:hAnsi="Wingdings" w:hint="default"/>
+      </w:rPr>
+    </w:lvl>
+  </w:abstractNum>
+  <w:abstractNum w:abstractNumId="2" w15:restartNumberingAfterBreak="0">
+    <w:nsid w:val="1DEC15F6"/>
+    <w:multiLevelType w:val="hybridMultilevel"/>
+    <w:tmpl w:val="C0C867F2"/>
+    <w:lvl w:ilvl="0" w:tplc="887EB844">
+      <w:start w:val="4074"/>
+      <w:numFmt w:val="bullet"/>
+      <w:lvlText w:val=""/>
+      <w:lvlJc w:val="left"/>
+      <w:pPr>
+        <w:ind w:left="720" w:hanging="360"/>
+      </w:pPr>
+      <w:rPr>
+        <w:rFonts w:ascii="Wingdings" w:eastAsiaTheme="minorEastAsia" w:hAnsi="Wingdings" w:cstheme="minorBidi" w:hint="default"/>
+      </w:rPr>
+    </w:lvl>
+    <w:lvl w:ilvl="1" w:tplc="040A0003" w:tentative="1">
+      <w:start w:val="1"/>
+      <w:numFmt w:val="bullet"/>
+      <w:lvlText w:val="o"/>
+      <w:lvlJc w:val="left"/>
+      <w:pPr>
+        <w:ind w:left="1440" w:hanging="360"/>
+      </w:pPr>
+      <w:rPr>
+        <w:rFonts w:ascii="Courier New" w:hAnsi="Courier New" w:cs="Courier New" w:hint="default"/>
+      </w:rPr>
+    </w:lvl>
+    <w:lvl w:ilvl="2" w:tplc="040A0005" w:tentative="1">
+      <w:start w:val="1"/>
+      <w:numFmt w:val="bullet"/>
+      <w:lvlText w:val=""/>
+      <w:lvlJc w:val="left"/>
+      <w:pPr>
+        <w:ind w:left="2160" w:hanging="360"/>
+      </w:pPr>
+      <w:rPr>
+        <w:rFonts w:ascii="Wingdings" w:hAnsi="Wingdings" w:hint="default"/>
+      </w:rPr>
+    </w:lvl>
+    <w:lvl w:ilvl="3" w:tplc="040A0001" w:tentative="1">
+      <w:start w:val="1"/>
+      <w:numFmt w:val="bullet"/>
+      <w:lvlText w:val=""/>
+      <w:lvlJc w:val="left"/>
+      <w:pPr>
+        <w:ind w:left="2880" w:hanging="360"/>
+      </w:pPr>
+      <w:rPr>
+        <w:rFonts w:ascii="Symbol" w:hAnsi="Symbol" w:hint="default"/>
+      </w:rPr>
+    </w:lvl>
+    <w:lvl w:ilvl="4" w:tplc="040A0003" w:tentative="1">
+      <w:start w:val="1"/>
+      <w:numFmt w:val="bullet"/>
+      <w:lvlText w:val="o"/>
+      <w:lvlJc w:val="left"/>
+      <w:pPr>
+        <w:ind w:left="3600" w:hanging="360"/>
+      </w:pPr>
+      <w:rPr>
+        <w:rFonts w:ascii="Courier New" w:hAnsi="Courier New" w:cs="Courier New" w:hint="default"/>
+      </w:rPr>
+    </w:lvl>
+    <w:lvl w:ilvl="5" w:tplc="040A0005" w:tentative="1">
+      <w:start w:val="1"/>
+      <w:numFmt w:val="bullet"/>
+      <w:lvlText w:val=""/>
+      <w:lvlJc w:val="left"/>
+      <w:pPr>
+        <w:ind w:left="4320" w:hanging="360"/>
+      </w:pPr>
+      <w:rPr>
+        <w:rFonts w:ascii="Wingdings" w:hAnsi="Wingdings" w:hint="default"/>
+      </w:rPr>
+    </w:lvl>
+    <w:lvl w:ilvl="6" w:tplc="040A0001" w:tentative="1">
+      <w:start w:val="1"/>
+      <w:numFmt w:val="bullet"/>
+      <w:lvlText w:val=""/>
+      <w:lvlJc w:val="left"/>
+      <w:pPr>
+        <w:ind w:left="5040" w:hanging="360"/>
+      </w:pPr>
+      <w:rPr>
+        <w:rFonts w:ascii="Symbol" w:hAnsi="Symbol" w:hint="default"/>
+      </w:rPr>
+    </w:lvl>
+    <w:lvl w:ilvl="7" w:tplc="040A0003" w:tentative="1">
+      <w:start w:val="1"/>
+      <w:numFmt w:val="bullet"/>
+      <w:lvlText w:val="o"/>
+      <w:lvlJc w:val="left"/>
+      <w:pPr>
+        <w:ind w:left="5760" w:hanging="360"/>
+      </w:pPr>
+      <w:rPr>
+        <w:rFonts w:ascii="Courier New" w:hAnsi="Courier New" w:cs="Courier New" w:hint="default"/>
+      </w:rPr>
+    </w:lvl>
+    <w:lvl w:ilvl="8" w:tplc="040A0005" w:tentative="1">
+      <w:start w:val="1"/>
+      <w:numFmt w:val="bullet"/>
+      <w:lvlText w:val=""/>
+      <w:lvlJc w:val="left"/>
+      <w:pPr>
+        <w:ind w:left="6480" w:hanging="360"/>
+      </w:pPr>
+      <w:rPr>
+        <w:rFonts w:ascii="Wingdings" w:hAnsi="Wingdings" w:hint="default"/>
+      </w:rPr>
+    </w:lvl>
+  </w:abstractNum>
+  <w:abstractNum w:abstractNumId="3" w15:restartNumberingAfterBreak="0">
     <w:nsid w:val="29D34659"/>
     <w:multiLevelType w:val="hybridMultilevel"/>
     <w:tmpl w:val="4240E0E6"/>
@@ -6516,7 +7941,233 @@
       </w:pPr>
     </w:lvl>
   </w:abstractNum>
-  <w:abstractNum w:abstractNumId="2" w15:restartNumberingAfterBreak="0">
+  <w:abstractNum w:abstractNumId="4" w15:restartNumberingAfterBreak="0">
+    <w:nsid w:val="2A3E4C48"/>
+    <w:multiLevelType w:val="hybridMultilevel"/>
+    <w:tmpl w:val="A82C48F2"/>
+    <w:lvl w:ilvl="0" w:tplc="616A8B3A">
+      <w:start w:val="3964"/>
+      <w:numFmt w:val="bullet"/>
+      <w:lvlText w:val=""/>
+      <w:lvlJc w:val="left"/>
+      <w:pPr>
+        <w:ind w:left="720" w:hanging="360"/>
+      </w:pPr>
+      <w:rPr>
+        <w:rFonts w:ascii="Wingdings" w:eastAsiaTheme="minorEastAsia" w:hAnsi="Wingdings" w:cstheme="minorBidi" w:hint="default"/>
+      </w:rPr>
+    </w:lvl>
+    <w:lvl w:ilvl="1" w:tplc="040A0003" w:tentative="1">
+      <w:start w:val="1"/>
+      <w:numFmt w:val="bullet"/>
+      <w:lvlText w:val="o"/>
+      <w:lvlJc w:val="left"/>
+      <w:pPr>
+        <w:ind w:left="1440" w:hanging="360"/>
+      </w:pPr>
+      <w:rPr>
+        <w:rFonts w:ascii="Courier New" w:hAnsi="Courier New" w:cs="Courier New" w:hint="default"/>
+      </w:rPr>
+    </w:lvl>
+    <w:lvl w:ilvl="2" w:tplc="040A0005" w:tentative="1">
+      <w:start w:val="1"/>
+      <w:numFmt w:val="bullet"/>
+      <w:lvlText w:val=""/>
+      <w:lvlJc w:val="left"/>
+      <w:pPr>
+        <w:ind w:left="2160" w:hanging="360"/>
+      </w:pPr>
+      <w:rPr>
+        <w:rFonts w:ascii="Wingdings" w:hAnsi="Wingdings" w:hint="default"/>
+      </w:rPr>
+    </w:lvl>
+    <w:lvl w:ilvl="3" w:tplc="040A0001" w:tentative="1">
+      <w:start w:val="1"/>
+      <w:numFmt w:val="bullet"/>
+      <w:lvlText w:val=""/>
+      <w:lvlJc w:val="left"/>
+      <w:pPr>
+        <w:ind w:left="2880" w:hanging="360"/>
+      </w:pPr>
+      <w:rPr>
+        <w:rFonts w:ascii="Symbol" w:hAnsi="Symbol" w:hint="default"/>
+      </w:rPr>
+    </w:lvl>
+    <w:lvl w:ilvl="4" w:tplc="040A0003" w:tentative="1">
+      <w:start w:val="1"/>
+      <w:numFmt w:val="bullet"/>
+      <w:lvlText w:val="o"/>
+      <w:lvlJc w:val="left"/>
+      <w:pPr>
+        <w:ind w:left="3600" w:hanging="360"/>
+      </w:pPr>
+      <w:rPr>
+        <w:rFonts w:ascii="Courier New" w:hAnsi="Courier New" w:cs="Courier New" w:hint="default"/>
+      </w:rPr>
+    </w:lvl>
+    <w:lvl w:ilvl="5" w:tplc="040A0005" w:tentative="1">
+      <w:start w:val="1"/>
+      <w:numFmt w:val="bullet"/>
+      <w:lvlText w:val=""/>
+      <w:lvlJc w:val="left"/>
+      <w:pPr>
+        <w:ind w:left="4320" w:hanging="360"/>
+      </w:pPr>
+      <w:rPr>
+        <w:rFonts w:ascii="Wingdings" w:hAnsi="Wingdings" w:hint="default"/>
+      </w:rPr>
+    </w:lvl>
+    <w:lvl w:ilvl="6" w:tplc="040A0001" w:tentative="1">
+      <w:start w:val="1"/>
+      <w:numFmt w:val="bullet"/>
+      <w:lvlText w:val=""/>
+      <w:lvlJc w:val="left"/>
+      <w:pPr>
+        <w:ind w:left="5040" w:hanging="360"/>
+      </w:pPr>
+      <w:rPr>
+        <w:rFonts w:ascii="Symbol" w:hAnsi="Symbol" w:hint="default"/>
+      </w:rPr>
+    </w:lvl>
+    <w:lvl w:ilvl="7" w:tplc="040A0003" w:tentative="1">
+      <w:start w:val="1"/>
+      <w:numFmt w:val="bullet"/>
+      <w:lvlText w:val="o"/>
+      <w:lvlJc w:val="left"/>
+      <w:pPr>
+        <w:ind w:left="5760" w:hanging="360"/>
+      </w:pPr>
+      <w:rPr>
+        <w:rFonts w:ascii="Courier New" w:hAnsi="Courier New" w:cs="Courier New" w:hint="default"/>
+      </w:rPr>
+    </w:lvl>
+    <w:lvl w:ilvl="8" w:tplc="040A0005" w:tentative="1">
+      <w:start w:val="1"/>
+      <w:numFmt w:val="bullet"/>
+      <w:lvlText w:val=""/>
+      <w:lvlJc w:val="left"/>
+      <w:pPr>
+        <w:ind w:left="6480" w:hanging="360"/>
+      </w:pPr>
+      <w:rPr>
+        <w:rFonts w:ascii="Wingdings" w:hAnsi="Wingdings" w:hint="default"/>
+      </w:rPr>
+    </w:lvl>
+  </w:abstractNum>
+  <w:abstractNum w:abstractNumId="5" w15:restartNumberingAfterBreak="0">
+    <w:nsid w:val="2E4B3CF2"/>
+    <w:multiLevelType w:val="hybridMultilevel"/>
+    <w:tmpl w:val="CC205C80"/>
+    <w:lvl w:ilvl="0" w:tplc="CB46EE90">
+      <w:start w:val="4074"/>
+      <w:numFmt w:val="bullet"/>
+      <w:lvlText w:val=""/>
+      <w:lvlJc w:val="left"/>
+      <w:pPr>
+        <w:ind w:left="720" w:hanging="360"/>
+      </w:pPr>
+      <w:rPr>
+        <w:rFonts w:ascii="Wingdings" w:eastAsiaTheme="minorEastAsia" w:hAnsi="Wingdings" w:cstheme="minorBidi" w:hint="default"/>
+      </w:rPr>
+    </w:lvl>
+    <w:lvl w:ilvl="1" w:tplc="040A0003" w:tentative="1">
+      <w:start w:val="1"/>
+      <w:numFmt w:val="bullet"/>
+      <w:lvlText w:val="o"/>
+      <w:lvlJc w:val="left"/>
+      <w:pPr>
+        <w:ind w:left="1440" w:hanging="360"/>
+      </w:pPr>
+      <w:rPr>
+        <w:rFonts w:ascii="Courier New" w:hAnsi="Courier New" w:cs="Courier New" w:hint="default"/>
+      </w:rPr>
+    </w:lvl>
+    <w:lvl w:ilvl="2" w:tplc="040A0005" w:tentative="1">
+      <w:start w:val="1"/>
+      <w:numFmt w:val="bullet"/>
+      <w:lvlText w:val=""/>
+      <w:lvlJc w:val="left"/>
+      <w:pPr>
+        <w:ind w:left="2160" w:hanging="360"/>
+      </w:pPr>
+      <w:rPr>
+        <w:rFonts w:ascii="Wingdings" w:hAnsi="Wingdings" w:hint="default"/>
+      </w:rPr>
+    </w:lvl>
+    <w:lvl w:ilvl="3" w:tplc="040A0001" w:tentative="1">
+      <w:start w:val="1"/>
+      <w:numFmt w:val="bullet"/>
+      <w:lvlText w:val=""/>
+      <w:lvlJc w:val="left"/>
+      <w:pPr>
+        <w:ind w:left="2880" w:hanging="360"/>
+      </w:pPr>
+      <w:rPr>
+        <w:rFonts w:ascii="Symbol" w:hAnsi="Symbol" w:hint="default"/>
+      </w:rPr>
+    </w:lvl>
+    <w:lvl w:ilvl="4" w:tplc="040A0003" w:tentative="1">
+      <w:start w:val="1"/>
+      <w:numFmt w:val="bullet"/>
+      <w:lvlText w:val="o"/>
+      <w:lvlJc w:val="left"/>
+      <w:pPr>
+        <w:ind w:left="3600" w:hanging="360"/>
+      </w:pPr>
+      <w:rPr>
+        <w:rFonts w:ascii="Courier New" w:hAnsi="Courier New" w:cs="Courier New" w:hint="default"/>
+      </w:rPr>
+    </w:lvl>
+    <w:lvl w:ilvl="5" w:tplc="040A0005" w:tentative="1">
+      <w:start w:val="1"/>
+      <w:numFmt w:val="bullet"/>
+      <w:lvlText w:val=""/>
+      <w:lvlJc w:val="left"/>
+      <w:pPr>
+        <w:ind w:left="4320" w:hanging="360"/>
+      </w:pPr>
+      <w:rPr>
+        <w:rFonts w:ascii="Wingdings" w:hAnsi="Wingdings" w:hint="default"/>
+      </w:rPr>
+    </w:lvl>
+    <w:lvl w:ilvl="6" w:tplc="040A0001" w:tentative="1">
+      <w:start w:val="1"/>
+      <w:numFmt w:val="bullet"/>
+      <w:lvlText w:val=""/>
+      <w:lvlJc w:val="left"/>
+      <w:pPr>
+        <w:ind w:left="5040" w:hanging="360"/>
+      </w:pPr>
+      <w:rPr>
+        <w:rFonts w:ascii="Symbol" w:hAnsi="Symbol" w:hint="default"/>
+      </w:rPr>
+    </w:lvl>
+    <w:lvl w:ilvl="7" w:tplc="040A0003" w:tentative="1">
+      <w:start w:val="1"/>
+      <w:numFmt w:val="bullet"/>
+      <w:lvlText w:val="o"/>
+      <w:lvlJc w:val="left"/>
+      <w:pPr>
+        <w:ind w:left="5760" w:hanging="360"/>
+      </w:pPr>
+      <w:rPr>
+        <w:rFonts w:ascii="Courier New" w:hAnsi="Courier New" w:cs="Courier New" w:hint="default"/>
+      </w:rPr>
+    </w:lvl>
+    <w:lvl w:ilvl="8" w:tplc="040A0005" w:tentative="1">
+      <w:start w:val="1"/>
+      <w:numFmt w:val="bullet"/>
+      <w:lvlText w:val=""/>
+      <w:lvlJc w:val="left"/>
+      <w:pPr>
+        <w:ind w:left="6480" w:hanging="360"/>
+      </w:pPr>
+      <w:rPr>
+        <w:rFonts w:ascii="Wingdings" w:hAnsi="Wingdings" w:hint="default"/>
+      </w:rPr>
+    </w:lvl>
+  </w:abstractNum>
+  <w:abstractNum w:abstractNumId="6" w15:restartNumberingAfterBreak="0">
     <w:nsid w:val="37FB6924"/>
     <w:multiLevelType w:val="hybridMultilevel"/>
     <w:tmpl w:val="94EA709A"/>
@@ -6608,7 +8259,120 @@
       </w:pPr>
     </w:lvl>
   </w:abstractNum>
-  <w:abstractNum w:abstractNumId="3" w15:restartNumberingAfterBreak="0">
+  <w:abstractNum w:abstractNumId="7" w15:restartNumberingAfterBreak="0">
+    <w:nsid w:val="3AA76096"/>
+    <w:multiLevelType w:val="hybridMultilevel"/>
+    <w:tmpl w:val="1406A802"/>
+    <w:lvl w:ilvl="0" w:tplc="799CDE92">
+      <w:start w:val="4074"/>
+      <w:numFmt w:val="bullet"/>
+      <w:lvlText w:val=""/>
+      <w:lvlJc w:val="left"/>
+      <w:pPr>
+        <w:ind w:left="720" w:hanging="360"/>
+      </w:pPr>
+      <w:rPr>
+        <w:rFonts w:ascii="Wingdings" w:eastAsiaTheme="minorEastAsia" w:hAnsi="Wingdings" w:cstheme="minorBidi" w:hint="default"/>
+      </w:rPr>
+    </w:lvl>
+    <w:lvl w:ilvl="1" w:tplc="040A0003" w:tentative="1">
+      <w:start w:val="1"/>
+      <w:numFmt w:val="bullet"/>
+      <w:lvlText w:val="o"/>
+      <w:lvlJc w:val="left"/>
+      <w:pPr>
+        <w:ind w:left="1440" w:hanging="360"/>
+      </w:pPr>
+      <w:rPr>
+        <w:rFonts w:ascii="Courier New" w:hAnsi="Courier New" w:cs="Courier New" w:hint="default"/>
+      </w:rPr>
+    </w:lvl>
+    <w:lvl w:ilvl="2" w:tplc="040A0005" w:tentative="1">
+      <w:start w:val="1"/>
+      <w:numFmt w:val="bullet"/>
+      <w:lvlText w:val=""/>
+      <w:lvlJc w:val="left"/>
+      <w:pPr>
+        <w:ind w:left="2160" w:hanging="360"/>
+      </w:pPr>
+      <w:rPr>
+        <w:rFonts w:ascii="Wingdings" w:hAnsi="Wingdings" w:hint="default"/>
+      </w:rPr>
+    </w:lvl>
+    <w:lvl w:ilvl="3" w:tplc="040A0001" w:tentative="1">
+      <w:start w:val="1"/>
+      <w:numFmt w:val="bullet"/>
+      <w:lvlText w:val=""/>
+      <w:lvlJc w:val="left"/>
+      <w:pPr>
+        <w:ind w:left="2880" w:hanging="360"/>
+      </w:pPr>
+      <w:rPr>
+        <w:rFonts w:ascii="Symbol" w:hAnsi="Symbol" w:hint="default"/>
+      </w:rPr>
+    </w:lvl>
+    <w:lvl w:ilvl="4" w:tplc="040A0003" w:tentative="1">
+      <w:start w:val="1"/>
+      <w:numFmt w:val="bullet"/>
+      <w:lvlText w:val="o"/>
+      <w:lvlJc w:val="left"/>
+      <w:pPr>
+        <w:ind w:left="3600" w:hanging="360"/>
+      </w:pPr>
+      <w:rPr>
+        <w:rFonts w:ascii="Courier New" w:hAnsi="Courier New" w:cs="Courier New" w:hint="default"/>
+      </w:rPr>
+    </w:lvl>
+    <w:lvl w:ilvl="5" w:tplc="040A0005" w:tentative="1">
+      <w:start w:val="1"/>
+      <w:numFmt w:val="bullet"/>
+      <w:lvlText w:val=""/>
+      <w:lvlJc w:val="left"/>
+      <w:pPr>
+        <w:ind w:left="4320" w:hanging="360"/>
+      </w:pPr>
+      <w:rPr>
+        <w:rFonts w:ascii="Wingdings" w:hAnsi="Wingdings" w:hint="default"/>
+      </w:rPr>
+    </w:lvl>
+    <w:lvl w:ilvl="6" w:tplc="040A0001" w:tentative="1">
+      <w:start w:val="1"/>
+      <w:numFmt w:val="bullet"/>
+      <w:lvlText w:val=""/>
+      <w:lvlJc w:val="left"/>
+      <w:pPr>
+        <w:ind w:left="5040" w:hanging="360"/>
+      </w:pPr>
+      <w:rPr>
+        <w:rFonts w:ascii="Symbol" w:hAnsi="Symbol" w:hint="default"/>
+      </w:rPr>
+    </w:lvl>
+    <w:lvl w:ilvl="7" w:tplc="040A0003" w:tentative="1">
+      <w:start w:val="1"/>
+      <w:numFmt w:val="bullet"/>
+      <w:lvlText w:val="o"/>
+      <w:lvlJc w:val="left"/>
+      <w:pPr>
+        <w:ind w:left="5760" w:hanging="360"/>
+      </w:pPr>
+      <w:rPr>
+        <w:rFonts w:ascii="Courier New" w:hAnsi="Courier New" w:cs="Courier New" w:hint="default"/>
+      </w:rPr>
+    </w:lvl>
+    <w:lvl w:ilvl="8" w:tplc="040A0005" w:tentative="1">
+      <w:start w:val="1"/>
+      <w:numFmt w:val="bullet"/>
+      <w:lvlText w:val=""/>
+      <w:lvlJc w:val="left"/>
+      <w:pPr>
+        <w:ind w:left="6480" w:hanging="360"/>
+      </w:pPr>
+      <w:rPr>
+        <w:rFonts w:ascii="Wingdings" w:hAnsi="Wingdings" w:hint="default"/>
+      </w:rPr>
+    </w:lvl>
+  </w:abstractNum>
+  <w:abstractNum w:abstractNumId="8" w15:restartNumberingAfterBreak="0">
     <w:nsid w:val="446D4DDB"/>
     <w:multiLevelType w:val="multilevel"/>
     <w:tmpl w:val="0409001D"/>
@@ -6721,7 +8485,7 @@
       </w:rPr>
     </w:lvl>
   </w:abstractNum>
-  <w:abstractNum w:abstractNumId="4" w15:restartNumberingAfterBreak="0">
+  <w:abstractNum w:abstractNumId="9" w15:restartNumberingAfterBreak="0">
     <w:nsid w:val="48077949"/>
     <w:multiLevelType w:val="hybridMultilevel"/>
     <w:tmpl w:val="230E49A2"/>
@@ -6810,7 +8574,7 @@
       </w:pPr>
     </w:lvl>
   </w:abstractNum>
-  <w:abstractNum w:abstractNumId="5" w15:restartNumberingAfterBreak="0">
+  <w:abstractNum w:abstractNumId="10" w15:restartNumberingAfterBreak="0">
     <w:nsid w:val="5B290FCB"/>
     <w:multiLevelType w:val="hybridMultilevel"/>
     <w:tmpl w:val="230E49A2"/>
@@ -6899,23 +8663,270 @@
       </w:pPr>
     </w:lvl>
   </w:abstractNum>
+  <w:abstractNum w:abstractNumId="11" w15:restartNumberingAfterBreak="0">
+    <w:nsid w:val="6AF3396A"/>
+    <w:multiLevelType w:val="hybridMultilevel"/>
+    <w:tmpl w:val="47B67672"/>
+    <w:lvl w:ilvl="0" w:tplc="1716F360">
+      <w:start w:val="4074"/>
+      <w:numFmt w:val="bullet"/>
+      <w:lvlText w:val=""/>
+      <w:lvlJc w:val="left"/>
+      <w:pPr>
+        <w:ind w:left="720" w:hanging="360"/>
+      </w:pPr>
+      <w:rPr>
+        <w:rFonts w:ascii="Wingdings" w:eastAsiaTheme="minorEastAsia" w:hAnsi="Wingdings" w:cstheme="minorBidi" w:hint="default"/>
+      </w:rPr>
+    </w:lvl>
+    <w:lvl w:ilvl="1" w:tplc="040A0003" w:tentative="1">
+      <w:start w:val="1"/>
+      <w:numFmt w:val="bullet"/>
+      <w:lvlText w:val="o"/>
+      <w:lvlJc w:val="left"/>
+      <w:pPr>
+        <w:ind w:left="1440" w:hanging="360"/>
+      </w:pPr>
+      <w:rPr>
+        <w:rFonts w:ascii="Courier New" w:hAnsi="Courier New" w:cs="Courier New" w:hint="default"/>
+      </w:rPr>
+    </w:lvl>
+    <w:lvl w:ilvl="2" w:tplc="040A0005" w:tentative="1">
+      <w:start w:val="1"/>
+      <w:numFmt w:val="bullet"/>
+      <w:lvlText w:val=""/>
+      <w:lvlJc w:val="left"/>
+      <w:pPr>
+        <w:ind w:left="2160" w:hanging="360"/>
+      </w:pPr>
+      <w:rPr>
+        <w:rFonts w:ascii="Wingdings" w:hAnsi="Wingdings" w:hint="default"/>
+      </w:rPr>
+    </w:lvl>
+    <w:lvl w:ilvl="3" w:tplc="040A0001" w:tentative="1">
+      <w:start w:val="1"/>
+      <w:numFmt w:val="bullet"/>
+      <w:lvlText w:val=""/>
+      <w:lvlJc w:val="left"/>
+      <w:pPr>
+        <w:ind w:left="2880" w:hanging="360"/>
+      </w:pPr>
+      <w:rPr>
+        <w:rFonts w:ascii="Symbol" w:hAnsi="Symbol" w:hint="default"/>
+      </w:rPr>
+    </w:lvl>
+    <w:lvl w:ilvl="4" w:tplc="040A0003" w:tentative="1">
+      <w:start w:val="1"/>
+      <w:numFmt w:val="bullet"/>
+      <w:lvlText w:val="o"/>
+      <w:lvlJc w:val="left"/>
+      <w:pPr>
+        <w:ind w:left="3600" w:hanging="360"/>
+      </w:pPr>
+      <w:rPr>
+        <w:rFonts w:ascii="Courier New" w:hAnsi="Courier New" w:cs="Courier New" w:hint="default"/>
+      </w:rPr>
+    </w:lvl>
+    <w:lvl w:ilvl="5" w:tplc="040A0005" w:tentative="1">
+      <w:start w:val="1"/>
+      <w:numFmt w:val="bullet"/>
+      <w:lvlText w:val=""/>
+      <w:lvlJc w:val="left"/>
+      <w:pPr>
+        <w:ind w:left="4320" w:hanging="360"/>
+      </w:pPr>
+      <w:rPr>
+        <w:rFonts w:ascii="Wingdings" w:hAnsi="Wingdings" w:hint="default"/>
+      </w:rPr>
+    </w:lvl>
+    <w:lvl w:ilvl="6" w:tplc="040A0001" w:tentative="1">
+      <w:start w:val="1"/>
+      <w:numFmt w:val="bullet"/>
+      <w:lvlText w:val=""/>
+      <w:lvlJc w:val="left"/>
+      <w:pPr>
+        <w:ind w:left="5040" w:hanging="360"/>
+      </w:pPr>
+      <w:rPr>
+        <w:rFonts w:ascii="Symbol" w:hAnsi="Symbol" w:hint="default"/>
+      </w:rPr>
+    </w:lvl>
+    <w:lvl w:ilvl="7" w:tplc="040A0003" w:tentative="1">
+      <w:start w:val="1"/>
+      <w:numFmt w:val="bullet"/>
+      <w:lvlText w:val="o"/>
+      <w:lvlJc w:val="left"/>
+      <w:pPr>
+        <w:ind w:left="5760" w:hanging="360"/>
+      </w:pPr>
+      <w:rPr>
+        <w:rFonts w:ascii="Courier New" w:hAnsi="Courier New" w:cs="Courier New" w:hint="default"/>
+      </w:rPr>
+    </w:lvl>
+    <w:lvl w:ilvl="8" w:tplc="040A0005" w:tentative="1">
+      <w:start w:val="1"/>
+      <w:numFmt w:val="bullet"/>
+      <w:lvlText w:val=""/>
+      <w:lvlJc w:val="left"/>
+      <w:pPr>
+        <w:ind w:left="6480" w:hanging="360"/>
+      </w:pPr>
+      <w:rPr>
+        <w:rFonts w:ascii="Wingdings" w:hAnsi="Wingdings" w:hint="default"/>
+      </w:rPr>
+    </w:lvl>
+  </w:abstractNum>
+  <w:abstractNum w:abstractNumId="12" w15:restartNumberingAfterBreak="0">
+    <w:nsid w:val="73357F6A"/>
+    <w:multiLevelType w:val="hybridMultilevel"/>
+    <w:tmpl w:val="F76218A0"/>
+    <w:lvl w:ilvl="0" w:tplc="28EE9DD2">
+      <w:start w:val="4074"/>
+      <w:numFmt w:val="bullet"/>
+      <w:lvlText w:val=""/>
+      <w:lvlJc w:val="left"/>
+      <w:pPr>
+        <w:ind w:left="720" w:hanging="360"/>
+      </w:pPr>
+      <w:rPr>
+        <w:rFonts w:ascii="Wingdings" w:eastAsiaTheme="minorEastAsia" w:hAnsi="Wingdings" w:cstheme="minorBidi" w:hint="default"/>
+      </w:rPr>
+    </w:lvl>
+    <w:lvl w:ilvl="1" w:tplc="040A0003" w:tentative="1">
+      <w:start w:val="1"/>
+      <w:numFmt w:val="bullet"/>
+      <w:lvlText w:val="o"/>
+      <w:lvlJc w:val="left"/>
+      <w:pPr>
+        <w:ind w:left="1440" w:hanging="360"/>
+      </w:pPr>
+      <w:rPr>
+        <w:rFonts w:ascii="Courier New" w:hAnsi="Courier New" w:cs="Courier New" w:hint="default"/>
+      </w:rPr>
+    </w:lvl>
+    <w:lvl w:ilvl="2" w:tplc="040A0005" w:tentative="1">
+      <w:start w:val="1"/>
+      <w:numFmt w:val="bullet"/>
+      <w:lvlText w:val=""/>
+      <w:lvlJc w:val="left"/>
+      <w:pPr>
+        <w:ind w:left="2160" w:hanging="360"/>
+      </w:pPr>
+      <w:rPr>
+        <w:rFonts w:ascii="Wingdings" w:hAnsi="Wingdings" w:hint="default"/>
+      </w:rPr>
+    </w:lvl>
+    <w:lvl w:ilvl="3" w:tplc="040A0001" w:tentative="1">
+      <w:start w:val="1"/>
+      <w:numFmt w:val="bullet"/>
+      <w:lvlText w:val=""/>
+      <w:lvlJc w:val="left"/>
+      <w:pPr>
+        <w:ind w:left="2880" w:hanging="360"/>
+      </w:pPr>
+      <w:rPr>
+        <w:rFonts w:ascii="Symbol" w:hAnsi="Symbol" w:hint="default"/>
+      </w:rPr>
+    </w:lvl>
+    <w:lvl w:ilvl="4" w:tplc="040A0003" w:tentative="1">
+      <w:start w:val="1"/>
+      <w:numFmt w:val="bullet"/>
+      <w:lvlText w:val="o"/>
+      <w:lvlJc w:val="left"/>
+      <w:pPr>
+        <w:ind w:left="3600" w:hanging="360"/>
+      </w:pPr>
+      <w:rPr>
+        <w:rFonts w:ascii="Courier New" w:hAnsi="Courier New" w:cs="Courier New" w:hint="default"/>
+      </w:rPr>
+    </w:lvl>
+    <w:lvl w:ilvl="5" w:tplc="040A0005" w:tentative="1">
+      <w:start w:val="1"/>
+      <w:numFmt w:val="bullet"/>
+      <w:lvlText w:val=""/>
+      <w:lvlJc w:val="left"/>
+      <w:pPr>
+        <w:ind w:left="4320" w:hanging="360"/>
+      </w:pPr>
+      <w:rPr>
+        <w:rFonts w:ascii="Wingdings" w:hAnsi="Wingdings" w:hint="default"/>
+      </w:rPr>
+    </w:lvl>
+    <w:lvl w:ilvl="6" w:tplc="040A0001" w:tentative="1">
+      <w:start w:val="1"/>
+      <w:numFmt w:val="bullet"/>
+      <w:lvlText w:val=""/>
+      <w:lvlJc w:val="left"/>
+      <w:pPr>
+        <w:ind w:left="5040" w:hanging="360"/>
+      </w:pPr>
+      <w:rPr>
+        <w:rFonts w:ascii="Symbol" w:hAnsi="Symbol" w:hint="default"/>
+      </w:rPr>
+    </w:lvl>
+    <w:lvl w:ilvl="7" w:tplc="040A0003" w:tentative="1">
+      <w:start w:val="1"/>
+      <w:numFmt w:val="bullet"/>
+      <w:lvlText w:val="o"/>
+      <w:lvlJc w:val="left"/>
+      <w:pPr>
+        <w:ind w:left="5760" w:hanging="360"/>
+      </w:pPr>
+      <w:rPr>
+        <w:rFonts w:ascii="Courier New" w:hAnsi="Courier New" w:cs="Courier New" w:hint="default"/>
+      </w:rPr>
+    </w:lvl>
+    <w:lvl w:ilvl="8" w:tplc="040A0005" w:tentative="1">
+      <w:start w:val="1"/>
+      <w:numFmt w:val="bullet"/>
+      <w:lvlText w:val=""/>
+      <w:lvlJc w:val="left"/>
+      <w:pPr>
+        <w:ind w:left="6480" w:hanging="360"/>
+      </w:pPr>
+      <w:rPr>
+        <w:rFonts w:ascii="Wingdings" w:hAnsi="Wingdings" w:hint="default"/>
+      </w:rPr>
+    </w:lvl>
+  </w:abstractNum>
   <w:num w:numId="1">
-    <w:abstractNumId w:val="3"/>
+    <w:abstractNumId w:val="8"/>
   </w:num>
   <w:num w:numId="2">
-    <w:abstractNumId w:val="4"/>
+    <w:abstractNumId w:val="9"/>
   </w:num>
   <w:num w:numId="3">
-    <w:abstractNumId w:val="5"/>
+    <w:abstractNumId w:val="10"/>
   </w:num>
   <w:num w:numId="4">
-    <w:abstractNumId w:val="1"/>
+    <w:abstractNumId w:val="3"/>
   </w:num>
   <w:num w:numId="5">
     <w:abstractNumId w:val="0"/>
   </w:num>
   <w:num w:numId="6">
+    <w:abstractNumId w:val="6"/>
+  </w:num>
+  <w:num w:numId="7">
+    <w:abstractNumId w:val="5"/>
+  </w:num>
+  <w:num w:numId="8">
+    <w:abstractNumId w:val="7"/>
+  </w:num>
+  <w:num w:numId="9">
     <w:abstractNumId w:val="2"/>
+  </w:num>
+  <w:num w:numId="10">
+    <w:abstractNumId w:val="12"/>
+  </w:num>
+  <w:num w:numId="11">
+    <w:abstractNumId w:val="11"/>
+  </w:num>
+  <w:num w:numId="12">
+    <w:abstractNumId w:val="1"/>
+  </w:num>
+  <w:num w:numId="13">
+    <w:abstractNumId w:val="4"/>
   </w:num>
 </w:numbering>
 </file>
@@ -7318,37 +9329,45 @@
   <w:style w:type="paragraph" w:default="1" w:styleId="Normal">
     <w:name w:val="Normal"/>
     <w:qFormat/>
-    <w:rsid w:val="001826C9"/>
+    <w:rsid w:val="00AB0A0F"/>
+    <w:pPr>
+      <w:spacing w:after="0" w:line="240" w:lineRule="auto"/>
+    </w:pPr>
     <w:rPr>
-      <w:noProof/>
+      <w:rFonts w:ascii="Times New Roman" w:eastAsia="Times New Roman" w:hAnsi="Times New Roman" w:cs="Times New Roman"/>
+      <w:sz w:val="24"/>
+      <w:szCs w:val="24"/>
+      <w:lang w:val="es-CO" w:eastAsia="es-ES_tradnl"/>
     </w:rPr>
   </w:style>
-  <w:style w:type="paragraph" w:styleId="Heading1">
+  <w:style w:type="paragraph" w:styleId="Ttulo1">
     <w:name w:val="heading 1"/>
     <w:basedOn w:val="Normal"/>
     <w:next w:val="Normal"/>
-    <w:link w:val="Heading1Char"/>
+    <w:link w:val="Ttulo1Car"/>
     <w:uiPriority w:val="9"/>
     <w:qFormat/>
     <w:rsid w:val="001826C9"/>
     <w:pPr>
       <w:keepNext/>
       <w:keepLines/>
-      <w:spacing w:before="240" w:after="0"/>
+      <w:spacing w:before="240" w:line="259" w:lineRule="auto"/>
       <w:outlineLvl w:val="0"/>
     </w:pPr>
     <w:rPr>
       <w:rFonts w:asciiTheme="majorHAnsi" w:eastAsiaTheme="majorEastAsia" w:hAnsiTheme="majorHAnsi" w:cstheme="majorBidi"/>
+      <w:noProof/>
       <w:color w:val="2F5496" w:themeColor="accent1" w:themeShade="BF"/>
       <w:sz w:val="32"/>
       <w:szCs w:val="32"/>
+      <w:lang w:val="en-US" w:eastAsia="ja-JP"/>
     </w:rPr>
   </w:style>
-  <w:style w:type="paragraph" w:styleId="Heading2">
+  <w:style w:type="paragraph" w:styleId="Ttulo2">
     <w:name w:val="heading 2"/>
     <w:basedOn w:val="Normal"/>
     <w:next w:val="Normal"/>
-    <w:link w:val="Heading2Char"/>
+    <w:link w:val="Ttulo2Car"/>
     <w:uiPriority w:val="9"/>
     <w:unhideWhenUsed/>
     <w:qFormat/>
@@ -7356,23 +9375,25 @@
     <w:pPr>
       <w:keepNext/>
       <w:keepLines/>
-      <w:spacing w:before="40" w:after="0"/>
+      <w:spacing w:before="40" w:line="259" w:lineRule="auto"/>
       <w:outlineLvl w:val="1"/>
     </w:pPr>
     <w:rPr>
       <w:rFonts w:asciiTheme="majorHAnsi" w:eastAsiaTheme="majorEastAsia" w:hAnsiTheme="majorHAnsi" w:cstheme="majorBidi"/>
+      <w:noProof/>
       <w:color w:val="2F5496" w:themeColor="accent1" w:themeShade="BF"/>
       <w:sz w:val="26"/>
       <w:szCs w:val="26"/>
+      <w:lang w:val="en-US" w:eastAsia="ja-JP"/>
     </w:rPr>
   </w:style>
-  <w:style w:type="character" w:default="1" w:styleId="DefaultParagraphFont">
+  <w:style w:type="character" w:default="1" w:styleId="Fuentedeprrafopredeter">
     <w:name w:val="Default Paragraph Font"/>
     <w:uiPriority w:val="1"/>
     <w:semiHidden/>
     <w:unhideWhenUsed/>
   </w:style>
-  <w:style w:type="table" w:default="1" w:styleId="TableNormal">
+  <w:style w:type="table" w:default="1" w:styleId="Tablanormal">
     <w:name w:val="Normal Table"/>
     <w:uiPriority w:val="99"/>
     <w:semiHidden/>
@@ -7387,36 +9408,37 @@
       </w:tblCellMar>
     </w:tblPr>
   </w:style>
-  <w:style w:type="numbering" w:default="1" w:styleId="NoList">
+  <w:style w:type="numbering" w:default="1" w:styleId="Sinlista">
     <w:name w:val="No List"/>
     <w:uiPriority w:val="99"/>
     <w:semiHidden/>
     <w:unhideWhenUsed/>
   </w:style>
-  <w:style w:type="paragraph" w:styleId="Title">
+  <w:style w:type="paragraph" w:styleId="Ttulo">
     <w:name w:val="Title"/>
     <w:basedOn w:val="Normal"/>
     <w:next w:val="Normal"/>
-    <w:link w:val="TitleChar"/>
+    <w:link w:val="TtuloCar"/>
     <w:uiPriority w:val="10"/>
     <w:qFormat/>
     <w:rsid w:val="00BA3B38"/>
     <w:pPr>
-      <w:spacing w:after="0" w:line="240" w:lineRule="auto"/>
       <w:contextualSpacing/>
     </w:pPr>
     <w:rPr>
       <w:rFonts w:asciiTheme="majorHAnsi" w:eastAsiaTheme="majorEastAsia" w:hAnsiTheme="majorHAnsi" w:cstheme="majorBidi"/>
+      <w:noProof/>
       <w:spacing w:val="-10"/>
       <w:kern w:val="28"/>
       <w:sz w:val="56"/>
       <w:szCs w:val="56"/>
+      <w:lang w:val="en-US" w:eastAsia="ja-JP"/>
     </w:rPr>
   </w:style>
-  <w:style w:type="character" w:customStyle="1" w:styleId="TitleChar">
-    <w:name w:val="Title Char"/>
-    <w:basedOn w:val="DefaultParagraphFont"/>
-    <w:link w:val="Title"/>
+  <w:style w:type="character" w:customStyle="1" w:styleId="TtuloCar">
+    <w:name w:val="Título Car"/>
+    <w:basedOn w:val="Fuentedeprrafopredeter"/>
+    <w:link w:val="Ttulo"/>
     <w:uiPriority w:val="10"/>
     <w:rsid w:val="00BA3B38"/>
     <w:rPr>
@@ -7428,21 +9450,25 @@
       <w:szCs w:val="56"/>
     </w:rPr>
   </w:style>
-  <w:style w:type="paragraph" w:styleId="ListParagraph">
+  <w:style w:type="paragraph" w:styleId="Prrafodelista">
     <w:name w:val="List Paragraph"/>
     <w:basedOn w:val="Normal"/>
     <w:uiPriority w:val="34"/>
     <w:qFormat/>
     <w:rsid w:val="00667C88"/>
     <w:pPr>
+      <w:spacing w:after="160" w:line="259" w:lineRule="auto"/>
       <w:ind w:left="720"/>
       <w:contextualSpacing/>
     </w:pPr>
     <w:rPr>
-      <w:noProof w:val="0"/>
+      <w:rFonts w:asciiTheme="minorHAnsi" w:eastAsiaTheme="minorEastAsia" w:hAnsiTheme="minorHAnsi" w:cstheme="minorBidi"/>
+      <w:sz w:val="22"/>
+      <w:szCs w:val="22"/>
+      <w:lang w:val="en-US" w:eastAsia="ja-JP"/>
     </w:rPr>
   </w:style>
-  <w:style w:type="paragraph" w:styleId="Caption">
+  <w:style w:type="paragraph" w:styleId="Descripcin">
     <w:name w:val="caption"/>
     <w:basedOn w:val="Normal"/>
     <w:next w:val="Normal"/>
@@ -7451,20 +9477,21 @@
     <w:qFormat/>
     <w:rsid w:val="005C50D1"/>
     <w:pPr>
-      <w:spacing w:after="200" w:line="240" w:lineRule="auto"/>
+      <w:spacing w:after="200"/>
     </w:pPr>
     <w:rPr>
+      <w:rFonts w:asciiTheme="minorHAnsi" w:eastAsiaTheme="minorEastAsia" w:hAnsiTheme="minorHAnsi" w:cstheme="minorBidi"/>
       <w:i/>
       <w:iCs/>
-      <w:noProof w:val="0"/>
       <w:color w:val="44546A" w:themeColor="text2"/>
       <w:sz w:val="18"/>
       <w:szCs w:val="18"/>
+      <w:lang w:val="en-US" w:eastAsia="ja-JP"/>
     </w:rPr>
   </w:style>
-  <w:style w:type="table" w:styleId="GridTable2">
+  <w:style w:type="table" w:styleId="Tabladecuadrcula2">
     <w:name w:val="Grid Table 2"/>
-    <w:basedOn w:val="TableNormal"/>
+    <w:basedOn w:val="Tablanormal"/>
     <w:uiPriority w:val="47"/>
     <w:rsid w:val="005C50D1"/>
     <w:pPr>
@@ -7537,9 +9564,9 @@
       </w:tcPr>
     </w:tblStylePr>
   </w:style>
-  <w:style w:type="table" w:styleId="GridTable2-Accent3">
+  <w:style w:type="table" w:styleId="Tablaconcuadrcula2-nfasis3">
     <w:name w:val="Grid Table 2 Accent 3"/>
-    <w:basedOn w:val="TableNormal"/>
+    <w:basedOn w:val="Tablanormal"/>
     <w:uiPriority w:val="47"/>
     <w:rsid w:val="00392066"/>
     <w:pPr>
@@ -7612,10 +9639,10 @@
       </w:tcPr>
     </w:tblStylePr>
   </w:style>
-  <w:style w:type="character" w:customStyle="1" w:styleId="Heading1Char">
-    <w:name w:val="Heading 1 Char"/>
-    <w:basedOn w:val="DefaultParagraphFont"/>
-    <w:link w:val="Heading1"/>
+  <w:style w:type="character" w:customStyle="1" w:styleId="Ttulo1Car">
+    <w:name w:val="Título 1 Car"/>
+    <w:basedOn w:val="Fuentedeprrafopredeter"/>
+    <w:link w:val="Ttulo1"/>
     <w:uiPriority w:val="9"/>
     <w:rsid w:val="001826C9"/>
     <w:rPr>
@@ -7626,10 +9653,10 @@
       <w:szCs w:val="32"/>
     </w:rPr>
   </w:style>
-  <w:style w:type="character" w:customStyle="1" w:styleId="Heading2Char">
-    <w:name w:val="Heading 2 Char"/>
-    <w:basedOn w:val="DefaultParagraphFont"/>
-    <w:link w:val="Heading2"/>
+  <w:style w:type="character" w:customStyle="1" w:styleId="Ttulo2Car">
+    <w:name w:val="Título 2 Car"/>
+    <w:basedOn w:val="Fuentedeprrafopredeter"/>
+    <w:link w:val="Ttulo2"/>
     <w:uiPriority w:val="9"/>
     <w:rsid w:val="001826C9"/>
     <w:rPr>
@@ -7939,12 +9966,9 @@
 </file>
 
 <file path=customXml/item1.xml><?xml version="1.0" encoding="utf-8"?>
-<?mso-contentType ?>
-<FormTemplates xmlns="http://schemas.microsoft.com/sharepoint/v3/contenttype/forms">
-  <Display>DocumentLibraryForm</Display>
-  <Edit>DocumentLibraryForm</Edit>
-  <New>DocumentLibraryForm</New>
-</FormTemplates>
+<p:properties xmlns:p="http://schemas.microsoft.com/office/2006/metadata/properties" xmlns:xsi="http://www.w3.org/2001/XMLSchema-instance" xmlns:pc="http://schemas.microsoft.com/office/infopath/2007/PartnerControls">
+  <documentManagement/>
+</p:properties>
 </file>
 
 <file path=customXml/item2.xml><?xml version="1.0" encoding="utf-8"?>
@@ -8159,28 +10183,46 @@
 </file>
 
 <file path=customXml/item3.xml><?xml version="1.0" encoding="utf-8"?>
-<p:properties xmlns:p="http://schemas.microsoft.com/office/2006/metadata/properties" xmlns:xsi="http://www.w3.org/2001/XMLSchema-instance" xmlns:pc="http://schemas.microsoft.com/office/infopath/2007/PartnerControls">
-  <documentManagement/>
-</p:properties>
+<?mso-contentType ?>
+<FormTemplates xmlns="http://schemas.microsoft.com/sharepoint/v3/contenttype/forms">
+  <Display>DocumentLibraryForm</Display>
+  <Edit>DocumentLibraryForm</Edit>
+  <New>DocumentLibraryForm</New>
+</FormTemplates>
 </file>
 
 <file path=customXml/itemProps1.xml><?xml version="1.0" encoding="utf-8"?>
-<ds:datastoreItem xmlns:ds="http://schemas.openxmlformats.org/officeDocument/2006/customXml" ds:itemID="{7DBE8262-9C92-4A1B-85FF-A533173B85D6}">
-  <ds:schemaRefs>
-    <ds:schemaRef ds:uri="http://schemas.microsoft.com/sharepoint/v3/contenttype/forms"/>
-  </ds:schemaRefs>
-</ds:datastoreItem>
-</file>
-
-<file path=customXml/itemProps2.xml><?xml version="1.0" encoding="utf-8"?>
-<ds:datastoreItem xmlns:ds="http://schemas.openxmlformats.org/officeDocument/2006/customXml" ds:itemID="{CF9FB03D-8BF3-41F7-8309-0F510A005FE9}"/>
-</file>
-
-<file path=customXml/itemProps3.xml><?xml version="1.0" encoding="utf-8"?>
 <ds:datastoreItem xmlns:ds="http://schemas.openxmlformats.org/officeDocument/2006/customXml" ds:itemID="{D8D55360-DA4E-4EE6-A532-0D8BE99E30A4}">
   <ds:schemaRefs>
     <ds:schemaRef ds:uri="http://schemas.microsoft.com/office/2006/metadata/properties"/>
     <ds:schemaRef ds:uri="http://schemas.microsoft.com/office/infopath/2007/PartnerControls"/>
   </ds:schemaRefs>
 </ds:datastoreItem>
+</file>
+
+<file path=customXml/itemProps2.xml><?xml version="1.0" encoding="utf-8"?>
+<ds:datastoreItem xmlns:ds="http://schemas.openxmlformats.org/officeDocument/2006/customXml" ds:itemID="{CF9FB03D-8BF3-41F7-8309-0F510A005FE9}">
+  <ds:schemaRefs>
+    <ds:schemaRef ds:uri="http://schemas.microsoft.com/office/2006/metadata/contentType"/>
+    <ds:schemaRef ds:uri="http://schemas.microsoft.com/office/2006/metadata/properties/metaAttributes"/>
+    <ds:schemaRef ds:uri="http://www.w3.org/2001/XMLSchema"/>
+    <ds:schemaRef ds:uri="http://schemas.microsoft.com/office/2006/metadata/properties"/>
+    <ds:schemaRef ds:uri="164883f8-7691-4ecf-b54a-664c0d0edefe"/>
+    <ds:schemaRef ds:uri="85e30bcc-d76c-4413-8e4d-2dce22fb0743"/>
+    <ds:schemaRef ds:uri="http://schemas.microsoft.com/office/2006/documentManagement/types"/>
+    <ds:schemaRef ds:uri="http://schemas.microsoft.com/office/infopath/2007/PartnerControls"/>
+    <ds:schemaRef ds:uri="http://schemas.openxmlformats.org/package/2006/metadata/core-properties"/>
+    <ds:schemaRef ds:uri="http://purl.org/dc/elements/1.1/"/>
+    <ds:schemaRef ds:uri="http://purl.org/dc/terms/"/>
+    <ds:schemaRef ds:uri="http://schemas.microsoft.com/internal/obd"/>
+  </ds:schemaRefs>
+</ds:datastoreItem>
+</file>
+
+<file path=customXml/itemProps3.xml><?xml version="1.0" encoding="utf-8"?>
+<ds:datastoreItem xmlns:ds="http://schemas.openxmlformats.org/officeDocument/2006/customXml" ds:itemID="{7DBE8262-9C92-4A1B-85FF-A533173B85D6}">
+  <ds:schemaRefs>
+    <ds:schemaRef ds:uri="http://schemas.microsoft.com/sharepoint/v3/contenttype/forms"/>
+  </ds:schemaRefs>
+</ds:datastoreItem>
 </file>